--- a/labor_5_jegyzokonyv.docx
+++ b/labor_5_jegyzokonyv.docx
@@ -58,7 +58,7 @@
                         <w:txbxContent>
                           <w:p>
                             <w:pPr>
-                              <w:pStyle w:val="Cm"/>
+                              <w:pStyle w:val="Title"/>
                               <w:ind w:firstLine="0"/>
                             </w:pPr>
                             <w:r>
@@ -67,7 +67,7 @@
                           </w:p>
                           <w:p>
                             <w:pPr>
-                              <w:pStyle w:val="Cm"/>
+                              <w:pStyle w:val="Title"/>
                               <w:ind w:firstLine="0"/>
                             </w:pPr>
                             <w:r>
@@ -76,7 +76,7 @@
                           </w:p>
                           <w:p>
                             <w:pPr>
-                              <w:pStyle w:val="Alcm"/>
+                              <w:pStyle w:val="Subtitle"/>
                               <w:ind w:firstLine="0"/>
                               <w:jc w:val="center"/>
                               <w:rPr>
@@ -94,7 +94,7 @@
                           </w:p>
                           <w:p>
                             <w:pPr>
-                              <w:pStyle w:val="Alcm"/>
+                              <w:pStyle w:val="Subtitle"/>
                               <w:numPr>
                                 <w:ilvl w:val="0"/>
                                 <w:numId w:val="0"/>
@@ -176,7 +176,7 @@
                   <w:txbxContent>
                     <w:p>
                       <w:pPr>
-                        <w:pStyle w:val="Cm"/>
+                        <w:pStyle w:val="Title"/>
                         <w:ind w:firstLine="0"/>
                       </w:pPr>
                       <w:r>
@@ -185,7 +185,7 @@
                     </w:p>
                     <w:p>
                       <w:pPr>
-                        <w:pStyle w:val="Cm"/>
+                        <w:pStyle w:val="Title"/>
                         <w:ind w:firstLine="0"/>
                       </w:pPr>
                       <w:r>
@@ -194,7 +194,7 @@
                     </w:p>
                     <w:p>
                       <w:pPr>
-                        <w:pStyle w:val="Alcm"/>
+                        <w:pStyle w:val="Subtitle"/>
                         <w:ind w:firstLine="0"/>
                         <w:jc w:val="center"/>
                         <w:rPr>
@@ -212,7 +212,7 @@
                     </w:p>
                     <w:p>
                       <w:pPr>
-                        <w:pStyle w:val="Alcm"/>
+                        <w:pStyle w:val="Subtitle"/>
                         <w:numPr>
                           <w:ilvl w:val="0"/>
                           <w:numId w:val="0"/>
@@ -324,15 +324,7 @@
     </w:p>
     <w:p>
       <w:r>
-        <w:t xml:space="preserve">Ennek az átmeneti függvényét hasonló módon kell ábrázolni és kiszámolni az előző gyakorlaton látott módhoz, de az ismétlés sosem árt. A kiszámoláshoz nem egyenesen integrálással állunk neki a végtelen lehetőségre tekintettel (amennyi frekvencia van), hanem az erős Laplace transzformáció eszközt vesszük igénybe. Gyakorlatban ez azt jelenti, hogy áttérünk </w:t>
-      </w:r>
-      <w:proofErr w:type="spellStart"/>
-      <w:r>
-        <w:t>phasorok</w:t>
-      </w:r>
-      <w:proofErr w:type="spellEnd"/>
-      <w:r>
-        <w:t xml:space="preserve"> számítására. Ez elsőre, esetünkbe másodjára még mindig ijesztő lehet, de nem kell aggódni. Ez lényegében csak azt jelenti, hogy komplex számokkal dolgozunk, ahol az átmeneti függvényünk az a kimeneti függvény és a bemeneti függvény hányadosa. Ennek a hossza (abszolút értéke) a tompítás mértéke, és a szög, amit bezár (emlékeztető: minden komplex szám ábrázolható egy vektorral) a fáziseltolás, amit „elszenved” a bejövő jel. A számolásnál, ha ezt a függvényt, az átviteli függvényt ismerjük, akkor tudjuk a viselkedését pontosan, így előre kiszámíthatjuk. A mérés menete az előző órán vázolt mintavételezési (logaritmikusan lineáris) rendszerrel végezhető. </w:t>
+        <w:t xml:space="preserve">Ennek az átmeneti függvényét hasonló módon kell ábrázolni és kiszámolni az előző gyakorlaton látott módhoz, de az ismétlés sosem árt. A kiszámoláshoz nem egyenesen integrálással állunk neki a végtelen lehetőségre tekintettel (amennyi frekvencia van), hanem az erős Laplace transzformáció eszközt vesszük igénybe. Gyakorlatban ez azt jelenti, hogy áttérünk phasorok számítására. Ez elsőre, esetünkbe másodjára még mindig ijesztő lehet, de nem kell aggódni. Ez lényegében csak azt jelenti, hogy komplex számokkal dolgozunk, ahol az átmeneti függvényünk az a kimeneti függvény és a bemeneti függvény hányadosa. Ennek a hossza (abszolút értéke) a tompítás mértéke, és a szög, amit bezár (emlékeztető: minden komplex szám ábrázolható egy vektorral) a fáziseltolás, amit „elszenved” a bejövő jel. A számolásnál, ha ezt a függvényt, az átviteli függvényt ismerjük, akkor tudjuk a viselkedését pontosan, így előre kiszámíthatjuk. A mérés menete az előző órán vázolt mintavételezési (logaritmikusan lineáris) rendszerrel végezhető. </w:t>
       </w:r>
     </w:p>
     <w:p>
@@ -484,19 +476,7 @@
         <w:rPr>
           <w:lang w:eastAsia="en-GB"/>
         </w:rPr>
-        <w:t xml:space="preserve"> értékekhez állítson</w:t>
-      </w:r>
-      <w:r>
-        <w:rPr>
-          <w:lang w:eastAsia="en-GB"/>
-        </w:rPr>
-        <w:t xml:space="preserve"> </w:t>
-      </w:r>
-      <w:r>
-        <w:rPr>
-          <w:lang w:eastAsia="en-GB"/>
-        </w:rPr>
-        <w:t xml:space="preserve">be olyan </w:t>
+        <w:t xml:space="preserve"> értékekhez állítson be olyan </w:t>
       </w:r>
       <m:oMath>
         <m:sSub>
@@ -615,13 +595,7 @@
         <w:rPr>
           <w:lang w:eastAsia="en-GB"/>
         </w:rPr>
-        <w:t xml:space="preserve"> karakterisztikákat</w:t>
-      </w:r>
-      <w:r>
-        <w:rPr>
-          <w:lang w:eastAsia="en-GB"/>
-        </w:rPr>
-        <w:t xml:space="preserve"> </w:t>
+        <w:t xml:space="preserve"> karakterisztikákat </w:t>
       </w:r>
       <m:oMath>
         <m:r>
@@ -757,19 +731,7 @@
         <w:rPr>
           <w:lang w:eastAsia="en-GB"/>
         </w:rPr>
-        <w:t>,</w:t>
-      </w:r>
-      <w:r>
-        <w:rPr>
-          <w:lang w:eastAsia="en-GB"/>
-        </w:rPr>
-        <w:t xml:space="preserve"> </w:t>
-      </w:r>
-      <w:r>
-        <w:rPr>
-          <w:lang w:eastAsia="en-GB"/>
-        </w:rPr>
-        <w:t xml:space="preserve">illetve </w:t>
+        <w:t xml:space="preserve">, illetve </w:t>
       </w:r>
       <m:oMath>
         <m:func>
@@ -816,19 +778,7 @@
         <w:rPr>
           <w:lang w:eastAsia="en-GB"/>
         </w:rPr>
-        <w:t>ábrázolásánál a mérési pontok egyenlő távolságra legyenek, dekádonként legalább</w:t>
-      </w:r>
-      <w:r>
-        <w:rPr>
-          <w:lang w:eastAsia="en-GB"/>
-        </w:rPr>
-        <w:t xml:space="preserve"> </w:t>
-      </w:r>
-      <w:r>
-        <w:rPr>
-          <w:lang w:eastAsia="en-GB"/>
-        </w:rPr>
-        <w:t>10 mérési pont legyen! Figyelem: 3 dekád van!)</w:t>
+        <w:t>ábrázolásánál a mérési pontok egyenlő távolságra legyenek, dekádonként legalább 10 mérési pont legyen! Figyelem: 3 dekád van!)</w:t>
       </w:r>
     </w:p>
     <w:p>
@@ -945,6 +895,7 @@
       </w:pPr>
       <w:r>
         <w:rPr>
+          <w:noProof/>
           <w:lang w:eastAsia="en-GB"/>
         </w:rPr>
         <w:drawing>
@@ -2469,333 +2420,7 @@
               <w:rFonts w:ascii="Cambria Math" w:eastAsiaTheme="minorEastAsia" w:hAnsi="Cambria Math"/>
               <w:lang w:eastAsia="en-GB"/>
             </w:rPr>
-            <m:t>=</m:t>
-          </m:r>
-          <m:r>
-            <w:rPr>
-              <w:rFonts w:ascii="Cambria Math" w:eastAsiaTheme="minorEastAsia" w:hAnsi="Cambria Math"/>
-              <w:lang w:eastAsia="en-GB"/>
-            </w:rPr>
-            <m:t>-20dB</m:t>
-          </m:r>
-        </m:oMath>
-      </m:oMathPara>
-    </w:p>
-    <w:p>
-      <w:pPr>
-        <w:rPr>
-          <w:rFonts w:eastAsiaTheme="minorEastAsia"/>
-          <w:lang w:eastAsia="en-GB"/>
-        </w:rPr>
-      </w:pPr>
-      <m:oMathPara>
-        <m:oMath>
-          <m:func>
-            <m:funcPr>
-              <m:ctrlPr>
-                <w:rPr>
-                  <w:rFonts w:ascii="Cambria Math" w:eastAsiaTheme="minorEastAsia" w:hAnsi="Cambria Math"/>
-                  <w:i/>
-                  <w:lang w:eastAsia="en-GB"/>
-                </w:rPr>
-              </m:ctrlPr>
-            </m:funcPr>
-            <m:fName>
-              <m:r>
-                <m:rPr>
-                  <m:sty m:val="p"/>
-                </m:rPr>
-                <w:rPr>
-                  <w:rFonts w:ascii="Cambria Math" w:eastAsiaTheme="minorEastAsia" w:hAnsi="Cambria Math"/>
-                  <w:lang w:eastAsia="en-GB"/>
-                </w:rPr>
-                <m:t>log</m:t>
-              </m:r>
-            </m:fName>
-            <m:e>
-              <m:d>
-                <m:dPr>
-                  <m:ctrlPr>
-                    <w:rPr>
-                      <w:rFonts w:ascii="Cambria Math" w:eastAsiaTheme="minorEastAsia" w:hAnsi="Cambria Math"/>
-                      <w:i/>
-                      <w:lang w:eastAsia="en-GB"/>
-                    </w:rPr>
-                  </m:ctrlPr>
-                </m:dPr>
-                <m:e>
-                  <m:sSup>
-                    <m:sSupPr>
-                      <m:ctrlPr>
-                        <w:rPr>
-                          <w:rFonts w:ascii="Cambria Math" w:eastAsiaTheme="minorEastAsia" w:hAnsi="Cambria Math"/>
-                          <w:i/>
-                          <w:lang w:eastAsia="en-GB"/>
-                        </w:rPr>
-                      </m:ctrlPr>
-                    </m:sSupPr>
-                    <m:e>
-                      <m:rad>
-                        <m:radPr>
-                          <m:degHide m:val="1"/>
-                          <m:ctrlPr>
-                            <w:rPr>
-                              <w:rFonts w:ascii="Cambria Math" w:eastAsiaTheme="minorEastAsia" w:hAnsi="Cambria Math"/>
-                              <w:i/>
-                              <w:lang w:eastAsia="en-GB"/>
-                            </w:rPr>
-                          </m:ctrlPr>
-                        </m:radPr>
-                        <m:deg/>
-                        <m:e>
-                          <m:f>
-                            <m:fPr>
-                              <m:ctrlPr>
-                                <w:rPr>
-                                  <w:rFonts w:ascii="Cambria Math" w:eastAsiaTheme="minorEastAsia" w:hAnsi="Cambria Math"/>
-                                  <w:i/>
-                                  <w:lang w:eastAsia="en-GB"/>
-                                </w:rPr>
-                              </m:ctrlPr>
-                            </m:fPr>
-                            <m:num>
-                              <m:r>
-                                <w:rPr>
-                                  <w:rFonts w:ascii="Cambria Math" w:eastAsiaTheme="minorEastAsia" w:hAnsi="Cambria Math"/>
-                                  <w:lang w:eastAsia="en-GB"/>
-                                </w:rPr>
-                                <m:t>1+j</m:t>
-                              </m:r>
-                              <m:f>
-                                <m:fPr>
-                                  <m:ctrlPr>
-                                    <w:rPr>
-                                      <w:rFonts w:ascii="Cambria Math" w:eastAsiaTheme="minorEastAsia" w:hAnsi="Cambria Math"/>
-                                      <w:i/>
-                                      <w:lang w:eastAsia="en-GB"/>
-                                    </w:rPr>
-                                  </m:ctrlPr>
-                                </m:fPr>
-                                <m:num>
-                                  <m:sSubSup>
-                                    <m:sSubSupPr>
-                                      <m:ctrlPr>
-                                        <w:rPr>
-                                          <w:rFonts w:ascii="Cambria Math" w:eastAsiaTheme="minorEastAsia" w:hAnsi="Cambria Math"/>
-                                          <w:i/>
-                                          <w:lang w:eastAsia="en-GB"/>
-                                        </w:rPr>
-                                      </m:ctrlPr>
-                                    </m:sSubSupPr>
-                                    <m:e>
-                                      <m:r>
-                                        <w:rPr>
-                                          <w:rFonts w:ascii="Cambria Math" w:eastAsiaTheme="minorEastAsia" w:hAnsi="Cambria Math"/>
-                                          <w:lang w:eastAsia="en-GB"/>
-                                        </w:rPr>
-                                        <m:t>ω</m:t>
-                                      </m:r>
-                                    </m:e>
-                                    <m:sub>
-                                      <m:r>
-                                        <w:rPr>
-                                          <w:rFonts w:ascii="Cambria Math" w:eastAsiaTheme="minorEastAsia" w:hAnsi="Cambria Math"/>
-                                          <w:lang w:eastAsia="en-GB"/>
-                                        </w:rPr>
-                                        <m:t>t</m:t>
-                                      </m:r>
-                                    </m:sub>
-                                    <m:sup>
-                                      <m:r>
-                                        <w:rPr>
-                                          <w:rFonts w:ascii="Cambria Math" w:eastAsiaTheme="minorEastAsia" w:hAnsi="Cambria Math"/>
-                                          <w:lang w:eastAsia="en-GB"/>
-                                        </w:rPr>
-                                        <m:t>2</m:t>
-                                      </m:r>
-                                    </m:sup>
-                                  </m:sSubSup>
-                                </m:num>
-                                <m:den>
-                                  <m:sSubSup>
-                                    <m:sSubSupPr>
-                                      <m:ctrlPr>
-                                        <w:rPr>
-                                          <w:rFonts w:ascii="Cambria Math" w:eastAsiaTheme="minorEastAsia" w:hAnsi="Cambria Math"/>
-                                          <w:i/>
-                                          <w:lang w:eastAsia="en-GB"/>
-                                        </w:rPr>
-                                      </m:ctrlPr>
-                                    </m:sSubSupPr>
-                                    <m:e>
-                                      <m:r>
-                                        <w:rPr>
-                                          <w:rFonts w:ascii="Cambria Math" w:eastAsiaTheme="minorEastAsia" w:hAnsi="Cambria Math"/>
-                                          <w:lang w:eastAsia="en-GB"/>
-                                        </w:rPr>
-                                        <m:t>ω</m:t>
-                                      </m:r>
-                                    </m:e>
-                                    <m:sub>
-                                      <m:r>
-                                        <w:rPr>
-                                          <w:rFonts w:ascii="Cambria Math" w:eastAsiaTheme="minorEastAsia" w:hAnsi="Cambria Math"/>
-                                          <w:lang w:eastAsia="en-GB"/>
-                                        </w:rPr>
-                                        <m:t>z</m:t>
-                                      </m:r>
-                                    </m:sub>
-                                    <m:sup>
-                                      <m:r>
-                                        <w:rPr>
-                                          <w:rFonts w:ascii="Cambria Math" w:eastAsiaTheme="minorEastAsia" w:hAnsi="Cambria Math"/>
-                                          <w:lang w:eastAsia="en-GB"/>
-                                        </w:rPr>
-                                        <m:t>2</m:t>
-                                      </m:r>
-                                    </m:sup>
-                                  </m:sSubSup>
-                                </m:den>
-                              </m:f>
-                            </m:num>
-                            <m:den>
-                              <m:r>
-                                <w:rPr>
-                                  <w:rFonts w:ascii="Cambria Math" w:eastAsiaTheme="minorEastAsia" w:hAnsi="Cambria Math"/>
-                                  <w:lang w:eastAsia="en-GB"/>
-                                </w:rPr>
-                                <m:t>1+j</m:t>
-                              </m:r>
-                              <m:f>
-                                <m:fPr>
-                                  <m:ctrlPr>
-                                    <w:rPr>
-                                      <w:rFonts w:ascii="Cambria Math" w:eastAsiaTheme="minorEastAsia" w:hAnsi="Cambria Math"/>
-                                      <w:i/>
-                                      <w:lang w:eastAsia="en-GB"/>
-                                    </w:rPr>
-                                  </m:ctrlPr>
-                                </m:fPr>
-                                <m:num>
-                                  <m:sSubSup>
-                                    <m:sSubSupPr>
-                                      <m:ctrlPr>
-                                        <w:rPr>
-                                          <w:rFonts w:ascii="Cambria Math" w:eastAsiaTheme="minorEastAsia" w:hAnsi="Cambria Math"/>
-                                          <w:i/>
-                                          <w:lang w:eastAsia="en-GB"/>
-                                        </w:rPr>
-                                      </m:ctrlPr>
-                                    </m:sSubSupPr>
-                                    <m:e>
-                                      <m:r>
-                                        <w:rPr>
-                                          <w:rFonts w:ascii="Cambria Math" w:eastAsiaTheme="minorEastAsia" w:hAnsi="Cambria Math"/>
-                                          <w:lang w:eastAsia="en-GB"/>
-                                        </w:rPr>
-                                        <m:t>ω</m:t>
-                                      </m:r>
-                                    </m:e>
-                                    <m:sub>
-                                      <m:r>
-                                        <w:rPr>
-                                          <w:rFonts w:ascii="Cambria Math" w:eastAsiaTheme="minorEastAsia" w:hAnsi="Cambria Math"/>
-                                          <w:lang w:eastAsia="en-GB"/>
-                                        </w:rPr>
-                                        <m:t>t</m:t>
-                                      </m:r>
-                                    </m:sub>
-                                    <m:sup>
-                                      <m:r>
-                                        <w:rPr>
-                                          <w:rFonts w:ascii="Cambria Math" w:eastAsiaTheme="minorEastAsia" w:hAnsi="Cambria Math"/>
-                                          <w:lang w:eastAsia="en-GB"/>
-                                        </w:rPr>
-                                        <m:t>2</m:t>
-                                      </m:r>
-                                    </m:sup>
-                                  </m:sSubSup>
-                                </m:num>
-                                <m:den>
-                                  <m:sSubSup>
-                                    <m:sSubSupPr>
-                                      <m:ctrlPr>
-                                        <w:rPr>
-                                          <w:rFonts w:ascii="Cambria Math" w:eastAsiaTheme="minorEastAsia" w:hAnsi="Cambria Math"/>
-                                          <w:i/>
-                                          <w:lang w:eastAsia="en-GB"/>
-                                        </w:rPr>
-                                      </m:ctrlPr>
-                                    </m:sSubSupPr>
-                                    <m:e>
-                                      <m:r>
-                                        <w:rPr>
-                                          <w:rFonts w:ascii="Cambria Math" w:eastAsiaTheme="minorEastAsia" w:hAnsi="Cambria Math"/>
-                                          <w:lang w:eastAsia="en-GB"/>
-                                        </w:rPr>
-                                        <m:t>ω</m:t>
-                                      </m:r>
-                                    </m:e>
-                                    <m:sub>
-                                      <m:r>
-                                        <w:rPr>
-                                          <w:rFonts w:ascii="Cambria Math" w:eastAsiaTheme="minorEastAsia" w:hAnsi="Cambria Math"/>
-                                          <w:lang w:eastAsia="en-GB"/>
-                                        </w:rPr>
-                                        <m:t>p</m:t>
-                                      </m:r>
-                                    </m:sub>
-                                    <m:sup>
-                                      <m:r>
-                                        <w:rPr>
-                                          <w:rFonts w:ascii="Cambria Math" w:eastAsiaTheme="minorEastAsia" w:hAnsi="Cambria Math"/>
-                                          <w:lang w:eastAsia="en-GB"/>
-                                        </w:rPr>
-                                        <m:t>2</m:t>
-                                      </m:r>
-                                    </m:sup>
-                                  </m:sSubSup>
-                                </m:den>
-                              </m:f>
-                              <m:r>
-                                <w:rPr>
-                                  <w:rFonts w:ascii="Cambria Math" w:eastAsiaTheme="minorEastAsia" w:hAnsi="Cambria Math"/>
-                                  <w:lang w:eastAsia="en-GB"/>
-                                </w:rPr>
-                                <m:t xml:space="preserve"> </m:t>
-                              </m:r>
-                            </m:den>
-                          </m:f>
-                        </m:e>
-                      </m:rad>
-                    </m:e>
-                    <m:sup>
-                      <m:r>
-                        <w:rPr>
-                          <w:rFonts w:ascii="Cambria Math" w:eastAsiaTheme="minorEastAsia" w:hAnsi="Cambria Math"/>
-                          <w:lang w:eastAsia="en-GB"/>
-                        </w:rPr>
-                        <m:t>20</m:t>
-                      </m:r>
-                    </m:sup>
-                  </m:sSup>
-                </m:e>
-              </m:d>
-            </m:e>
-          </m:func>
-          <m:r>
-            <w:rPr>
-              <w:rFonts w:ascii="Cambria Math" w:eastAsiaTheme="minorEastAsia" w:hAnsi="Cambria Math"/>
-              <w:lang w:eastAsia="en-GB"/>
-            </w:rPr>
-            <m:t>=</m:t>
-          </m:r>
-          <m:r>
-            <w:rPr>
-              <w:rFonts w:ascii="Cambria Math" w:eastAsiaTheme="minorEastAsia" w:hAnsi="Cambria Math"/>
-              <w:lang w:eastAsia="en-GB"/>
-            </w:rPr>
-            <m:t>-20dB</m:t>
+            <m:t>=-20dB</m:t>
           </m:r>
         </m:oMath>
       </m:oMathPara>
@@ -2875,265 +2500,32 @@
     </w:p>
     <w:p>
       <w:pPr>
-        <w:rPr>
-          <w:rFonts w:eastAsiaTheme="minorEastAsia"/>
-          <w:lang w:eastAsia="en-GB"/>
-        </w:rPr>
-      </w:pPr>
-      <m:oMathPara>
-        <m:oMath>
-          <m:sSub>
-            <m:sSubPr>
-              <m:ctrlPr>
-                <w:rPr>
-                  <w:rFonts w:ascii="Cambria Math" w:eastAsiaTheme="minorEastAsia" w:hAnsi="Cambria Math"/>
-                  <w:i/>
-                  <w:lang w:eastAsia="en-GB"/>
-                </w:rPr>
-              </m:ctrlPr>
-            </m:sSubPr>
-            <m:e>
-              <m:r>
-                <w:rPr>
-                  <w:rFonts w:ascii="Cambria Math" w:eastAsiaTheme="minorEastAsia" w:hAnsi="Cambria Math"/>
-                  <w:lang w:eastAsia="en-GB"/>
-                </w:rPr>
-                <m:t>ω</m:t>
-              </m:r>
-            </m:e>
-            <m:sub>
-              <m:r>
-                <w:rPr>
-                  <w:rFonts w:ascii="Cambria Math" w:eastAsiaTheme="minorEastAsia" w:hAnsi="Cambria Math"/>
-                  <w:lang w:eastAsia="en-GB"/>
-                </w:rPr>
-                <m:t>p</m:t>
-              </m:r>
-            </m:sub>
-          </m:sSub>
-          <m:r>
-            <w:rPr>
-              <w:rFonts w:ascii="Cambria Math" w:eastAsiaTheme="minorEastAsia" w:hAnsi="Cambria Math"/>
-              <w:lang w:eastAsia="en-GB"/>
-            </w:rPr>
-            <m:t>=</m:t>
-          </m:r>
-          <m:f>
-            <m:fPr>
-              <m:ctrlPr>
-                <w:rPr>
-                  <w:rFonts w:ascii="Cambria Math" w:eastAsiaTheme="minorEastAsia" w:hAnsi="Cambria Math"/>
-                  <w:i/>
-                  <w:lang w:eastAsia="en-GB"/>
-                </w:rPr>
-              </m:ctrlPr>
-            </m:fPr>
-            <m:num>
-              <m:r>
-                <w:rPr>
-                  <w:rFonts w:ascii="Cambria Math" w:eastAsiaTheme="minorEastAsia" w:hAnsi="Cambria Math"/>
-                  <w:lang w:eastAsia="en-GB"/>
-                </w:rPr>
-                <m:t>1</m:t>
-              </m:r>
-            </m:num>
-            <m:den>
-              <m:sSub>
-                <m:sSubPr>
-                  <m:ctrlPr>
-                    <w:rPr>
-                      <w:rFonts w:ascii="Cambria Math" w:eastAsiaTheme="minorEastAsia" w:hAnsi="Cambria Math"/>
-                      <w:i/>
-                      <w:lang w:eastAsia="en-GB"/>
-                    </w:rPr>
-                  </m:ctrlPr>
-                </m:sSubPr>
-                <m:e>
-                  <m:r>
-                    <w:rPr>
-                      <w:rFonts w:ascii="Cambria Math" w:eastAsiaTheme="minorEastAsia" w:hAnsi="Cambria Math"/>
-                      <w:lang w:eastAsia="en-GB"/>
-                    </w:rPr>
-                    <m:t>(R</m:t>
-                  </m:r>
-                </m:e>
-                <m:sub>
-                  <m:r>
-                    <w:rPr>
-                      <w:rFonts w:ascii="Cambria Math" w:eastAsiaTheme="minorEastAsia" w:hAnsi="Cambria Math"/>
-                      <w:lang w:eastAsia="en-GB"/>
-                    </w:rPr>
-                    <m:t>1</m:t>
-                  </m:r>
-                </m:sub>
-              </m:sSub>
-              <m:r>
-                <w:rPr>
-                  <w:rFonts w:ascii="Cambria Math" w:eastAsiaTheme="minorEastAsia" w:hAnsi="Cambria Math"/>
-                  <w:lang w:eastAsia="en-GB"/>
-                </w:rPr>
-                <m:t>+</m:t>
-              </m:r>
-              <m:sSub>
-                <m:sSubPr>
-                  <m:ctrlPr>
-                    <w:rPr>
-                      <w:rFonts w:ascii="Cambria Math" w:eastAsiaTheme="minorEastAsia" w:hAnsi="Cambria Math"/>
-                      <w:i/>
-                      <w:lang w:eastAsia="en-GB"/>
-                    </w:rPr>
-                  </m:ctrlPr>
-                </m:sSubPr>
-                <m:e>
-                  <m:r>
-                    <w:rPr>
-                      <w:rFonts w:ascii="Cambria Math" w:eastAsiaTheme="minorEastAsia" w:hAnsi="Cambria Math"/>
-                      <w:lang w:eastAsia="en-GB"/>
-                    </w:rPr>
-                    <m:t>R</m:t>
-                  </m:r>
-                </m:e>
-                <m:sub>
-                  <m:r>
-                    <w:rPr>
-                      <w:rFonts w:ascii="Cambria Math" w:eastAsiaTheme="minorEastAsia" w:hAnsi="Cambria Math"/>
-                      <w:lang w:eastAsia="en-GB"/>
-                    </w:rPr>
-                    <m:t>2</m:t>
-                  </m:r>
-                </m:sub>
-              </m:sSub>
-              <m:r>
-                <w:rPr>
-                  <w:rFonts w:ascii="Cambria Math" w:eastAsiaTheme="minorEastAsia" w:hAnsi="Cambria Math"/>
-                  <w:lang w:eastAsia="en-GB"/>
-                </w:rPr>
-                <m:t>)∙C</m:t>
-              </m:r>
-            </m:den>
-          </m:f>
-          <m:r>
-            <w:rPr>
-              <w:rFonts w:ascii="Cambria Math" w:eastAsiaTheme="minorEastAsia" w:hAnsi="Cambria Math"/>
-              <w:lang w:eastAsia="en-GB"/>
-            </w:rPr>
-            <m:t>≈4,1Hz</m:t>
-          </m:r>
-        </m:oMath>
-      </m:oMathPara>
+        <w:pStyle w:val="Kiemel"/>
+        <w:rPr>
+          <w:lang w:eastAsia="en-GB"/>
+        </w:rPr>
+      </w:pPr>
+      <w:r>
+        <w:rPr>
+          <w:lang w:eastAsia="en-GB"/>
+        </w:rPr>
+        <w:t>Mérés</w:t>
+      </w:r>
     </w:p>
     <w:p>
       <w:pPr>
-        <w:rPr>
-          <w:rFonts w:eastAsiaTheme="minorEastAsia"/>
-          <w:lang w:eastAsia="en-GB"/>
-        </w:rPr>
-      </w:pPr>
-      <m:oMathPara>
-        <m:oMath>
-          <m:sSub>
-            <m:sSubPr>
-              <m:ctrlPr>
-                <w:rPr>
-                  <w:rFonts w:ascii="Cambria Math" w:hAnsi="Cambria Math"/>
-                  <w:i/>
-                  <w:lang w:eastAsia="en-GB"/>
-                </w:rPr>
-              </m:ctrlPr>
-            </m:sSubPr>
-            <m:e>
-              <m:r>
-                <w:rPr>
-                  <w:rFonts w:ascii="Cambria Math" w:hAnsi="Cambria Math"/>
-                  <w:lang w:eastAsia="en-GB"/>
-                </w:rPr>
-                <m:t>ω</m:t>
-              </m:r>
-            </m:e>
-            <m:sub>
-              <m:r>
-                <w:rPr>
-                  <w:rFonts w:ascii="Cambria Math" w:hAnsi="Cambria Math"/>
-                  <w:lang w:eastAsia="en-GB"/>
-                </w:rPr>
-                <m:t>z</m:t>
-              </m:r>
-            </m:sub>
-          </m:sSub>
-          <m:r>
-            <w:rPr>
-              <w:rFonts w:ascii="Cambria Math" w:hAnsi="Cambria Math"/>
-              <w:lang w:eastAsia="en-GB"/>
-            </w:rPr>
-            <m:t>=</m:t>
-          </m:r>
-          <m:f>
-            <m:fPr>
-              <m:ctrlPr>
-                <w:rPr>
-                  <w:rFonts w:ascii="Cambria Math" w:hAnsi="Cambria Math"/>
-                  <w:i/>
-                  <w:lang w:eastAsia="en-GB"/>
-                </w:rPr>
-              </m:ctrlPr>
-            </m:fPr>
-            <m:num>
-              <m:r>
-                <w:rPr>
-                  <w:rFonts w:ascii="Cambria Math" w:hAnsi="Cambria Math"/>
-                  <w:lang w:eastAsia="en-GB"/>
-                </w:rPr>
-                <m:t>1</m:t>
-              </m:r>
-            </m:num>
-            <m:den>
-              <m:sSub>
-                <m:sSubPr>
-                  <m:ctrlPr>
-                    <w:rPr>
-                      <w:rFonts w:ascii="Cambria Math" w:hAnsi="Cambria Math"/>
-                      <w:i/>
-                      <w:lang w:eastAsia="en-GB"/>
-                    </w:rPr>
-                  </m:ctrlPr>
-                </m:sSubPr>
-                <m:e>
-                  <m:r>
-                    <w:rPr>
-                      <w:rFonts w:ascii="Cambria Math" w:hAnsi="Cambria Math"/>
-                      <w:lang w:eastAsia="en-GB"/>
-                    </w:rPr>
-                    <m:t>R</m:t>
-                  </m:r>
-                </m:e>
-                <m:sub>
-                  <m:r>
-                    <w:rPr>
-                      <w:rFonts w:ascii="Cambria Math" w:hAnsi="Cambria Math"/>
-                      <w:lang w:eastAsia="en-GB"/>
-                    </w:rPr>
-                    <m:t>2</m:t>
-                  </m:r>
-                </m:sub>
-              </m:sSub>
-              <m:r>
-                <w:rPr>
-                  <w:rFonts w:ascii="Cambria Math" w:hAnsi="Cambria Math"/>
-                  <w:lang w:eastAsia="en-GB"/>
-                </w:rPr>
-                <m:t>∙C</m:t>
-              </m:r>
-            </m:den>
-          </m:f>
-          <m:r>
-            <w:rPr>
-              <w:rFonts w:ascii="Cambria Math" w:hAnsi="Cambria Math"/>
-              <w:lang w:eastAsia="en-GB"/>
-            </w:rPr>
-            <m:t>≈40,9Hz</m:t>
-          </m:r>
-        </m:oMath>
-      </m:oMathPara>
+        <w:pStyle w:val="Feladatcm"/>
+        <w:rPr>
+          <w:lang w:eastAsia="en-GB"/>
+        </w:rPr>
+      </w:pPr>
+      <w:r>
+        <w:rPr>
+          <w:lang w:eastAsia="en-GB"/>
+        </w:rPr>
+        <w:lastRenderedPageBreak/>
+        <w:t>2. Feladat</w:t>
+      </w:r>
     </w:p>
     <w:p>
       <w:pPr>
@@ -3144,201 +2536,9 @@
       </w:pPr>
       <w:r>
         <w:rPr>
-          <w:rFonts w:eastAsiaTheme="minorEastAsia"/>
-          <w:lang w:eastAsia="en-GB"/>
-        </w:rPr>
-        <w:t>Így a maximum:</w:t>
-      </w:r>
-    </w:p>
-    <w:p>
-      <w:pPr>
-        <w:rPr>
-          <w:rFonts w:eastAsiaTheme="minorEastAsia"/>
-          <w:lang w:eastAsia="en-GB"/>
-        </w:rPr>
-      </w:pPr>
-      <m:oMathPara>
-        <m:oMath>
-          <m:sSub>
-            <m:sSubPr>
-              <m:ctrlPr>
-                <w:rPr>
-                  <w:rFonts w:ascii="Cambria Math" w:eastAsiaTheme="minorEastAsia" w:hAnsi="Cambria Math"/>
-                  <w:i/>
-                  <w:lang w:eastAsia="en-GB"/>
-                </w:rPr>
-              </m:ctrlPr>
-            </m:sSubPr>
-            <m:e>
-              <m:r>
-                <w:rPr>
-                  <w:rFonts w:ascii="Cambria Math" w:eastAsiaTheme="minorEastAsia" w:hAnsi="Cambria Math"/>
-                  <w:lang w:eastAsia="en-GB"/>
-                </w:rPr>
-                <m:t>ω</m:t>
-              </m:r>
-            </m:e>
-            <m:sub>
-              <m:r>
-                <w:rPr>
-                  <w:rFonts w:ascii="Cambria Math" w:eastAsiaTheme="minorEastAsia" w:hAnsi="Cambria Math"/>
-                  <w:lang w:eastAsia="en-GB"/>
-                </w:rPr>
-                <m:t>max</m:t>
-              </m:r>
-            </m:sub>
-          </m:sSub>
-          <m:r>
-            <w:rPr>
-              <w:rFonts w:ascii="Cambria Math" w:eastAsiaTheme="minorEastAsia" w:hAnsi="Cambria Math"/>
-              <w:lang w:eastAsia="en-GB"/>
-            </w:rPr>
-            <m:t>=</m:t>
-          </m:r>
-          <m:rad>
-            <m:radPr>
-              <m:degHide m:val="1"/>
-              <m:ctrlPr>
-                <w:rPr>
-                  <w:rFonts w:ascii="Cambria Math" w:eastAsiaTheme="minorEastAsia" w:hAnsi="Cambria Math"/>
-                  <w:i/>
-                  <w:lang w:eastAsia="en-GB"/>
-                </w:rPr>
-              </m:ctrlPr>
-            </m:radPr>
-            <m:deg/>
-            <m:e>
-              <m:sSub>
-                <m:sSubPr>
-                  <m:ctrlPr>
-                    <w:rPr>
-                      <w:rFonts w:ascii="Cambria Math" w:eastAsiaTheme="minorEastAsia" w:hAnsi="Cambria Math"/>
-                      <w:i/>
-                      <w:lang w:eastAsia="en-GB"/>
-                    </w:rPr>
-                  </m:ctrlPr>
-                </m:sSubPr>
-                <m:e>
-                  <m:r>
-                    <w:rPr>
-                      <w:rFonts w:ascii="Cambria Math" w:eastAsiaTheme="minorEastAsia" w:hAnsi="Cambria Math"/>
-                      <w:lang w:eastAsia="en-GB"/>
-                    </w:rPr>
-                    <m:t>ω</m:t>
-                  </m:r>
-                </m:e>
-                <m:sub>
-                  <m:r>
-                    <w:rPr>
-                      <w:rFonts w:ascii="Cambria Math" w:eastAsiaTheme="minorEastAsia" w:hAnsi="Cambria Math"/>
-                      <w:lang w:eastAsia="en-GB"/>
-                    </w:rPr>
-                    <m:t>z</m:t>
-                  </m:r>
-                </m:sub>
-              </m:sSub>
-              <m:sSub>
-                <m:sSubPr>
-                  <m:ctrlPr>
-                    <w:rPr>
-                      <w:rFonts w:ascii="Cambria Math" w:eastAsiaTheme="minorEastAsia" w:hAnsi="Cambria Math"/>
-                      <w:i/>
-                      <w:lang w:eastAsia="en-GB"/>
-                    </w:rPr>
-                  </m:ctrlPr>
-                </m:sSubPr>
-                <m:e>
-                  <m:r>
-                    <w:rPr>
-                      <w:rFonts w:ascii="Cambria Math" w:eastAsiaTheme="minorEastAsia" w:hAnsi="Cambria Math"/>
-                      <w:lang w:eastAsia="en-GB"/>
-                    </w:rPr>
-                    <m:t>ω</m:t>
-                  </m:r>
-                </m:e>
-                <m:sub>
-                  <m:r>
-                    <w:rPr>
-                      <w:rFonts w:ascii="Cambria Math" w:eastAsiaTheme="minorEastAsia" w:hAnsi="Cambria Math"/>
-                      <w:lang w:eastAsia="en-GB"/>
-                    </w:rPr>
-                    <m:t>p</m:t>
-                  </m:r>
-                </m:sub>
-              </m:sSub>
-            </m:e>
-          </m:rad>
-          <m:r>
-            <w:rPr>
-              <w:rFonts w:ascii="Cambria Math" w:eastAsiaTheme="minorEastAsia" w:hAnsi="Cambria Math"/>
-              <w:lang w:eastAsia="en-GB"/>
-            </w:rPr>
-            <m:t>≈</m:t>
-          </m:r>
-          <m:r>
-            <w:rPr>
-              <w:rFonts w:ascii="Cambria Math" w:eastAsiaTheme="minorEastAsia" w:hAnsi="Cambria Math"/>
-              <w:lang w:eastAsia="en-GB"/>
-            </w:rPr>
-            <m:t>12.9</m:t>
-          </m:r>
-          <m:r>
-            <w:rPr>
-              <w:rFonts w:ascii="Cambria Math" w:eastAsiaTheme="minorEastAsia" w:hAnsi="Cambria Math"/>
-              <w:lang w:eastAsia="en-GB"/>
-            </w:rPr>
-            <m:t>4Hz</m:t>
-          </m:r>
-        </m:oMath>
-      </m:oMathPara>
-    </w:p>
-    <w:p>
-      <w:pPr>
-        <w:pStyle w:val="Kiemel"/>
-        <w:rPr>
-          <w:lang w:eastAsia="en-GB"/>
-        </w:rPr>
-      </w:pPr>
-      <w:r>
-        <w:rPr>
-          <w:lang w:eastAsia="en-GB"/>
-        </w:rPr>
-        <w:t>Mérés</w:t>
-      </w:r>
-    </w:p>
-    <w:p>
-      <w:pPr>
-        <w:pStyle w:val="Feladatcm"/>
-        <w:rPr>
-          <w:lang w:eastAsia="en-GB"/>
-        </w:rPr>
-      </w:pPr>
-      <w:r>
-        <w:rPr>
-          <w:lang w:eastAsia="en-GB"/>
-        </w:rPr>
-        <w:lastRenderedPageBreak/>
-        <w:t>2. Feladat</w:t>
-      </w:r>
-    </w:p>
-    <w:p>
-      <w:pPr>
-        <w:rPr>
-          <w:rFonts w:eastAsiaTheme="minorEastAsia"/>
-          <w:lang w:eastAsia="en-GB"/>
-        </w:rPr>
-      </w:pPr>
-      <w:r>
-        <w:rPr>
-          <w:lang w:eastAsia="en-GB"/>
-        </w:rPr>
-        <w:t>Állítsa össze a Wien-osztót és mérje ki az erősítés-, valamint a fáziseltolás-frekvencia-karakterisztikákat!</w:t>
-      </w:r>
-      <w:r>
-        <w:rPr>
-          <w:lang w:eastAsia="en-GB"/>
-        </w:rPr>
-        <w:t xml:space="preserve"> </w:t>
+          <w:lang w:eastAsia="en-GB"/>
+        </w:rPr>
+        <w:t xml:space="preserve">Állítsa össze a Wien-osztót és mérje ki az erősítés-, valamint a fáziseltolás-frekvencia-karakterisztikákat! </w:t>
       </w:r>
       <m:oMath>
         <m:r>
@@ -3422,6 +2622,7 @@
       </w:pPr>
       <w:r>
         <w:rPr>
+          <w:noProof/>
           <w:lang w:eastAsia="en-GB"/>
         </w:rPr>
         <w:drawing>
@@ -4005,21 +3206,7 @@
         <w:rPr>
           <w:lang w:eastAsia="en-GB"/>
         </w:rPr>
-        <w:t>-</w:t>
-      </w:r>
-      <w:proofErr w:type="spellStart"/>
-      <w:r>
-        <w:rPr>
-          <w:lang w:eastAsia="en-GB"/>
-        </w:rPr>
-        <w:t>ben</w:t>
-      </w:r>
-      <w:proofErr w:type="spellEnd"/>
-      <w:r>
-        <w:rPr>
-          <w:lang w:eastAsia="en-GB"/>
-        </w:rPr>
-        <w:t xml:space="preserve"> kifejezett értékét (egy-egy grafikonon), valamint a fáziseltolódás mért értékeit!</w:t>
+        <w:t>-ben kifejezett értékét (egy-egy grafikonon), valamint a fáziseltolódás mért értékeit!</w:t>
       </w:r>
     </w:p>
     <w:p>
@@ -4084,19 +3271,7 @@
         <w:rPr>
           <w:lang w:eastAsia="en-GB"/>
         </w:rPr>
-        <w:t>, továbbá a proporcionális integráló kör esetében</w:t>
-      </w:r>
-      <w:r>
-        <w:rPr>
-          <w:lang w:eastAsia="en-GB"/>
-        </w:rPr>
-        <w:t xml:space="preserve"> </w:t>
-      </w:r>
-      <w:r>
-        <w:rPr>
-          <w:lang w:eastAsia="en-GB"/>
-        </w:rPr>
-        <w:t xml:space="preserve">a </w:t>
+        <w:t xml:space="preserve">, továbbá a proporcionális integráló kör esetében a </w:t>
       </w:r>
       <m:oMath>
         <m:sSub>
@@ -4403,6 +3578,389 @@
           </mc:Fallback>
         </mc:AlternateContent>
       </w:r>
+      <w:r>
+        <w:rPr>
+          <w:rFonts w:eastAsiaTheme="minorEastAsia"/>
+          <w:b/>
+          <w:bCs/>
+          <w:lang w:eastAsia="en-GB"/>
+        </w:rPr>
+        <w:t>Elméleti válasz:</w:t>
+      </w:r>
+      <w:r>
+        <w:rPr>
+          <w:rFonts w:eastAsiaTheme="minorEastAsia"/>
+          <w:lang w:eastAsia="en-GB"/>
+        </w:rPr>
+        <w:t xml:space="preserve"> A Wien-osztónál tudjuk, hogy az </w:t>
+      </w:r>
+      <m:oMath>
+        <m:f>
+          <m:fPr>
+            <m:ctrlPr>
+              <w:rPr>
+                <w:rFonts w:ascii="Cambria Math" w:eastAsiaTheme="minorEastAsia" w:hAnsi="Cambria Math"/>
+                <w:i/>
+                <w:lang w:eastAsia="en-GB"/>
+              </w:rPr>
+            </m:ctrlPr>
+          </m:fPr>
+          <m:num>
+            <m:r>
+              <w:rPr>
+                <w:rFonts w:ascii="Cambria Math" w:eastAsiaTheme="minorEastAsia" w:hAnsi="Cambria Math"/>
+                <w:lang w:eastAsia="en-GB"/>
+              </w:rPr>
+              <m:t>1</m:t>
+            </m:r>
+          </m:num>
+          <m:den>
+            <m:r>
+              <w:rPr>
+                <w:rFonts w:ascii="Cambria Math" w:eastAsiaTheme="minorEastAsia" w:hAnsi="Cambria Math"/>
+                <w:lang w:eastAsia="en-GB"/>
+              </w:rPr>
+              <m:t>RC</m:t>
+            </m:r>
+          </m:den>
+        </m:f>
+      </m:oMath>
+      <w:r>
+        <w:rPr>
+          <w:rFonts w:eastAsiaTheme="minorEastAsia"/>
+          <w:lang w:eastAsia="en-GB"/>
+        </w:rPr>
+        <w:t xml:space="preserve"> értéknél találhatjuk a legnagyobb </w:t>
+      </w:r>
+      <w:proofErr w:type="gramStart"/>
+      <w:r>
+        <w:rPr>
+          <w:rFonts w:eastAsiaTheme="minorEastAsia"/>
+          <w:lang w:eastAsia="en-GB"/>
+        </w:rPr>
+        <w:t>a</w:t>
+      </w:r>
+      <w:proofErr w:type="gramEnd"/>
+      <w:r>
+        <w:rPr>
+          <w:rFonts w:eastAsiaTheme="minorEastAsia"/>
+          <w:lang w:eastAsia="en-GB"/>
+        </w:rPr>
+        <w:t xml:space="preserve"> értéket, így ott a legkisebb a tompító hatás. </w:t>
+      </w:r>
+    </w:p>
+    <w:p>
+      <w:pPr>
+        <w:rPr>
+          <w:rFonts w:eastAsiaTheme="minorEastAsia"/>
+          <w:lang w:eastAsia="en-GB"/>
+        </w:rPr>
+      </w:pPr>
+      <m:oMathPara>
+        <m:oMath>
+          <m:sSub>
+            <m:sSubPr>
+              <m:ctrlPr>
+                <w:rPr>
+                  <w:rFonts w:ascii="Cambria Math" w:eastAsiaTheme="minorEastAsia" w:hAnsi="Cambria Math"/>
+                  <w:i/>
+                  <w:lang w:eastAsia="en-GB"/>
+                </w:rPr>
+              </m:ctrlPr>
+            </m:sSubPr>
+            <m:e>
+              <m:r>
+                <w:rPr>
+                  <w:rFonts w:ascii="Cambria Math" w:eastAsiaTheme="minorEastAsia" w:hAnsi="Cambria Math"/>
+                  <w:lang w:eastAsia="en-GB"/>
+                </w:rPr>
+                <m:t>a</m:t>
+              </m:r>
+            </m:e>
+            <m:sub>
+              <m:r>
+                <w:rPr>
+                  <w:rFonts w:ascii="Cambria Math" w:eastAsiaTheme="minorEastAsia" w:hAnsi="Cambria Math"/>
+                  <w:lang w:eastAsia="en-GB"/>
+                </w:rPr>
+                <m:t>min</m:t>
+              </m:r>
+            </m:sub>
+          </m:sSub>
+          <m:d>
+            <m:dPr>
+              <m:ctrlPr>
+                <w:rPr>
+                  <w:rFonts w:ascii="Cambria Math" w:eastAsiaTheme="minorEastAsia" w:hAnsi="Cambria Math"/>
+                  <w:i/>
+                  <w:lang w:eastAsia="en-GB"/>
+                </w:rPr>
+              </m:ctrlPr>
+            </m:dPr>
+            <m:e>
+              <m:sSub>
+                <m:sSubPr>
+                  <m:ctrlPr>
+                    <w:rPr>
+                      <w:rFonts w:ascii="Cambria Math" w:eastAsiaTheme="minorEastAsia" w:hAnsi="Cambria Math"/>
+                      <w:i/>
+                      <w:lang w:eastAsia="en-GB"/>
+                    </w:rPr>
+                  </m:ctrlPr>
+                </m:sSubPr>
+                <m:e>
+                  <m:r>
+                    <w:rPr>
+                      <w:rFonts w:ascii="Cambria Math" w:eastAsiaTheme="minorEastAsia" w:hAnsi="Cambria Math"/>
+                      <w:lang w:eastAsia="en-GB"/>
+                    </w:rPr>
+                    <m:t>ω</m:t>
+                  </m:r>
+                </m:e>
+                <m:sub>
+                  <m:r>
+                    <w:rPr>
+                      <w:rFonts w:ascii="Cambria Math" w:eastAsiaTheme="minorEastAsia" w:hAnsi="Cambria Math"/>
+                      <w:lang w:eastAsia="en-GB"/>
+                    </w:rPr>
+                    <m:t>min</m:t>
+                  </m:r>
+                </m:sub>
+              </m:sSub>
+            </m:e>
+          </m:d>
+          <m:r>
+            <w:rPr>
+              <w:rFonts w:ascii="Cambria Math" w:eastAsiaTheme="minorEastAsia" w:hAnsi="Cambria Math"/>
+              <w:lang w:eastAsia="en-GB"/>
+            </w:rPr>
+            <m:t>=</m:t>
+          </m:r>
+          <m:f>
+            <m:fPr>
+              <m:ctrlPr>
+                <w:rPr>
+                  <w:rFonts w:ascii="Cambria Math" w:eastAsiaTheme="minorEastAsia" w:hAnsi="Cambria Math"/>
+                  <w:i/>
+                  <w:lang w:eastAsia="en-GB"/>
+                </w:rPr>
+              </m:ctrlPr>
+            </m:fPr>
+            <m:num>
+              <m:r>
+                <w:rPr>
+                  <w:rFonts w:ascii="Cambria Math" w:eastAsiaTheme="minorEastAsia" w:hAnsi="Cambria Math"/>
+                  <w:lang w:eastAsia="en-GB"/>
+                </w:rPr>
+                <m:t>1</m:t>
+              </m:r>
+            </m:num>
+            <m:den>
+              <m:r>
+                <w:rPr>
+                  <w:rFonts w:ascii="Cambria Math" w:eastAsiaTheme="minorEastAsia" w:hAnsi="Cambria Math"/>
+                  <w:lang w:eastAsia="en-GB"/>
+                </w:rPr>
+                <m:t>3</m:t>
+              </m:r>
+            </m:den>
+          </m:f>
+          <m:r>
+            <w:rPr>
+              <w:rFonts w:ascii="Cambria Math" w:eastAsiaTheme="minorEastAsia" w:hAnsi="Cambria Math"/>
+              <w:lang w:eastAsia="en-GB"/>
+            </w:rPr>
+            <m:t>=&gt;</m:t>
+          </m:r>
+          <m:sSub>
+            <m:sSubPr>
+              <m:ctrlPr>
+                <w:rPr>
+                  <w:rFonts w:ascii="Cambria Math" w:eastAsiaTheme="minorEastAsia" w:hAnsi="Cambria Math"/>
+                  <w:i/>
+                  <w:lang w:eastAsia="en-GB"/>
+                </w:rPr>
+              </m:ctrlPr>
+            </m:sSubPr>
+            <m:e>
+              <m:r>
+                <w:rPr>
+                  <w:rFonts w:ascii="Cambria Math" w:eastAsiaTheme="minorEastAsia" w:hAnsi="Cambria Math"/>
+                  <w:lang w:eastAsia="en-GB"/>
+                </w:rPr>
+                <m:t>ω</m:t>
+              </m:r>
+            </m:e>
+            <m:sub>
+              <m:r>
+                <w:rPr>
+                  <w:rFonts w:ascii="Cambria Math" w:eastAsiaTheme="minorEastAsia" w:hAnsi="Cambria Math"/>
+                  <w:lang w:eastAsia="en-GB"/>
+                </w:rPr>
+                <m:t>min</m:t>
+              </m:r>
+            </m:sub>
+          </m:sSub>
+          <m:r>
+            <w:rPr>
+              <w:rFonts w:ascii="Cambria Math" w:eastAsiaTheme="minorEastAsia" w:hAnsi="Cambria Math"/>
+              <w:lang w:eastAsia="en-GB"/>
+            </w:rPr>
+            <m:t>=</m:t>
+          </m:r>
+          <m:f>
+            <m:fPr>
+              <m:ctrlPr>
+                <w:rPr>
+                  <w:rFonts w:ascii="Cambria Math" w:eastAsiaTheme="minorEastAsia" w:hAnsi="Cambria Math"/>
+                  <w:i/>
+                  <w:lang w:eastAsia="en-GB"/>
+                </w:rPr>
+              </m:ctrlPr>
+            </m:fPr>
+            <m:num>
+              <m:r>
+                <w:rPr>
+                  <w:rFonts w:ascii="Cambria Math" w:eastAsiaTheme="minorEastAsia" w:hAnsi="Cambria Math"/>
+                  <w:lang w:eastAsia="en-GB"/>
+                </w:rPr>
+                <m:t>1</m:t>
+              </m:r>
+            </m:num>
+            <m:den>
+              <m:r>
+                <w:rPr>
+                  <w:rFonts w:ascii="Cambria Math" w:eastAsiaTheme="minorEastAsia" w:hAnsi="Cambria Math"/>
+                  <w:lang w:eastAsia="en-GB"/>
+                </w:rPr>
+                <m:t>RC</m:t>
+              </m:r>
+            </m:den>
+          </m:f>
+          <m:r>
+            <w:rPr>
+              <w:rFonts w:ascii="Cambria Math" w:eastAsiaTheme="minorEastAsia" w:hAnsi="Cambria Math"/>
+              <w:lang w:eastAsia="en-GB"/>
+            </w:rPr>
+            <m:t>=</m:t>
+          </m:r>
+          <m:f>
+            <m:fPr>
+              <m:ctrlPr>
+                <w:rPr>
+                  <w:rFonts w:ascii="Cambria Math" w:eastAsiaTheme="minorEastAsia" w:hAnsi="Cambria Math"/>
+                  <w:i/>
+                  <w:lang w:eastAsia="en-GB"/>
+                </w:rPr>
+              </m:ctrlPr>
+            </m:fPr>
+            <m:num>
+              <m:r>
+                <w:rPr>
+                  <w:rFonts w:ascii="Cambria Math" w:eastAsiaTheme="minorEastAsia" w:hAnsi="Cambria Math"/>
+                  <w:lang w:eastAsia="en-GB"/>
+                </w:rPr>
+                <m:t>1</m:t>
+              </m:r>
+            </m:num>
+            <m:den>
+              <m:r>
+                <w:rPr>
+                  <w:rFonts w:ascii="Cambria Math" w:hAnsi="Cambria Math"/>
+                  <w:lang w:eastAsia="en-GB"/>
+                </w:rPr>
+                <m:t>10000</m:t>
+              </m:r>
+              <m:r>
+                <m:rPr>
+                  <m:sty m:val="p"/>
+                </m:rPr>
+                <w:rPr>
+                  <w:rFonts w:ascii="Cambria Math" w:hAnsi="Cambria Math"/>
+                  <w:lang w:eastAsia="en-GB"/>
+                </w:rPr>
+                <m:t>Ω</m:t>
+              </m:r>
+              <m:r>
+                <m:rPr>
+                  <m:sty m:val="p"/>
+                </m:rPr>
+                <w:rPr>
+                  <w:rFonts w:ascii="Cambria Math" w:hAnsi="Cambria Math"/>
+                  <w:lang w:eastAsia="en-GB"/>
+                </w:rPr>
+                <m:t>⋅</m:t>
+              </m:r>
+              <m:r>
+                <w:rPr>
+                  <w:rFonts w:ascii="Cambria Math" w:eastAsiaTheme="minorEastAsia" w:hAnsi="Cambria Math"/>
+                  <w:lang w:eastAsia="en-GB"/>
+                </w:rPr>
+                <m:t>6,8∙</m:t>
+              </m:r>
+              <m:sSup>
+                <m:sSupPr>
+                  <m:ctrlPr>
+                    <w:rPr>
+                      <w:rFonts w:ascii="Cambria Math" w:eastAsiaTheme="minorEastAsia" w:hAnsi="Cambria Math"/>
+                      <w:i/>
+                      <w:lang w:eastAsia="en-GB"/>
+                    </w:rPr>
+                  </m:ctrlPr>
+                </m:sSupPr>
+                <m:e>
+                  <m:r>
+                    <w:rPr>
+                      <w:rFonts w:ascii="Cambria Math" w:eastAsiaTheme="minorEastAsia" w:hAnsi="Cambria Math"/>
+                      <w:lang w:eastAsia="en-GB"/>
+                    </w:rPr>
+                    <m:t>10</m:t>
+                  </m:r>
+                </m:e>
+                <m:sup>
+                  <m:r>
+                    <w:rPr>
+                      <w:rFonts w:ascii="Cambria Math" w:eastAsiaTheme="minorEastAsia" w:hAnsi="Cambria Math"/>
+                      <w:lang w:eastAsia="en-GB"/>
+                    </w:rPr>
+                    <m:t>-6</m:t>
+                  </m:r>
+                </m:sup>
+              </m:sSup>
+              <m:r>
+                <w:rPr>
+                  <w:rFonts w:ascii="Cambria Math" w:eastAsiaTheme="minorEastAsia" w:hAnsi="Cambria Math"/>
+                  <w:lang w:eastAsia="en-GB"/>
+                </w:rPr>
+                <m:t>F</m:t>
+              </m:r>
+            </m:den>
+          </m:f>
+        </m:oMath>
+      </m:oMathPara>
+    </w:p>
+    <w:p>
+      <w:pPr>
+        <w:rPr>
+          <w:rFonts w:eastAsiaTheme="minorEastAsia"/>
+          <w:lang w:eastAsia="en-GB"/>
+        </w:rPr>
+      </w:pPr>
+      <w:r>
+        <w:rPr>
+          <w:rFonts w:eastAsiaTheme="minorEastAsia"/>
+          <w:lang w:eastAsia="en-GB"/>
+        </w:rPr>
+        <w:t xml:space="preserve">A proporcionális integráló áramkörnél tudjuk, hogy a nullához tartva (integráló áramkör) és a végtelenül nagy frekvenciákhoz tartva (deriváló áramkör) lesz minimális a fázis eltolódás. </w:t>
+      </w:r>
+    </w:p>
+    <w:p>
+      <w:pPr>
+        <w:rPr>
+          <w:rFonts w:eastAsiaTheme="minorEastAsia"/>
+          <w:lang w:val="en-US" w:eastAsia="en-GB"/>
+        </w:rPr>
+      </w:pPr>
     </w:p>
     <w:sectPr>
       <w:headerReference w:type="even" r:id="rId10"/>
@@ -4443,7 +4001,7 @@
 <w:ftr xmlns:wpc="http://schemas.microsoft.com/office/word/2010/wordprocessingCanvas" xmlns:cx="http://schemas.microsoft.com/office/drawing/2014/chartex" xmlns:cx1="http://schemas.microsoft.com/office/drawing/2015/9/8/chartex" xmlns:cx2="http://schemas.microsoft.com/office/drawing/2015/10/21/chartex" xmlns:cx3="http://schemas.microsoft.com/office/drawing/2016/5/9/chartex" xmlns:cx4="http://schemas.microsoft.com/office/drawing/2016/5/10/chartex" xmlns:cx5="http://schemas.microsoft.com/office/drawing/2016/5/11/chartex" xmlns:cx6="http://schemas.microsoft.com/office/drawing/2016/5/12/chartex" xmlns:cx7="http://schemas.microsoft.com/office/drawing/2016/5/13/chartex" xmlns:cx8="http://schemas.microsoft.com/office/drawing/2016/5/14/chartex" xmlns:mc="http://schemas.openxmlformats.org/markup-compatibility/2006" xmlns:aink="http://schemas.microsoft.com/office/drawing/2016/ink" xmlns:am3d="http://schemas.microsoft.com/office/drawing/2017/model3d" xmlns:o="urn:schemas-microsoft-com:office:office" xmlns:oel="http://schemas.microsoft.com/office/2019/extlst" xmlns:r="http://schemas.openxmlformats.org/officeDocument/2006/relationships" xmlns:m="http://schemas.openxmlformats.org/officeDocument/2006/math" xmlns:v="urn:schemas-microsoft-com:vml" xmlns:wp14="http://schemas.microsoft.com/office/word/2010/wordprocessingDrawing" xmlns:wp="http://schemas.openxmlformats.org/drawingml/2006/wordprocessingDrawing" xmlns:w10="urn:schemas-microsoft-com:office:word" xmlns:w="http://schemas.openxmlformats.org/wordprocessingml/2006/main" xmlns:w14="http://schemas.microsoft.com/office/word/2010/wordml" xmlns:w15="http://schemas.microsoft.com/office/word/2012/wordml" xmlns:w16cex="http://schemas.microsoft.com/office/word/2018/wordml/cex" xmlns:w16cid="http://schemas.microsoft.com/office/word/2016/wordml/cid" xmlns:w16="http://schemas.microsoft.com/office/word/2018/wordml" xmlns:w16sdtdh="http://schemas.microsoft.com/office/word/2020/wordml/sdtdatahash" xmlns:w16se="http://schemas.microsoft.com/office/word/2015/wordml/symex" xmlns:wpg="http://schemas.microsoft.com/office/word/2010/wordprocessingGroup" xmlns:wpi="http://schemas.microsoft.com/office/word/2010/wordprocessingInk" xmlns:wne="http://schemas.microsoft.com/office/word/2006/wordml" xmlns:wps="http://schemas.microsoft.com/office/word/2010/wordprocessingShape" mc:Ignorable="w14 w15 w16se w16cid w16 w16cex w16sdtdh wp14">
   <w:p>
     <w:pPr>
-      <w:pStyle w:val="llb"/>
+      <w:pStyle w:val="Footer"/>
     </w:pPr>
     <w:r>
       <w:tab/>
@@ -4529,7 +4087,7 @@
 <w:ftr xmlns:wpc="http://schemas.microsoft.com/office/word/2010/wordprocessingCanvas" xmlns:cx="http://schemas.microsoft.com/office/drawing/2014/chartex" xmlns:cx1="http://schemas.microsoft.com/office/drawing/2015/9/8/chartex" xmlns:cx2="http://schemas.microsoft.com/office/drawing/2015/10/21/chartex" xmlns:cx3="http://schemas.microsoft.com/office/drawing/2016/5/9/chartex" xmlns:cx4="http://schemas.microsoft.com/office/drawing/2016/5/10/chartex" xmlns:cx5="http://schemas.microsoft.com/office/drawing/2016/5/11/chartex" xmlns:cx6="http://schemas.microsoft.com/office/drawing/2016/5/12/chartex" xmlns:cx7="http://schemas.microsoft.com/office/drawing/2016/5/13/chartex" xmlns:cx8="http://schemas.microsoft.com/office/drawing/2016/5/14/chartex" xmlns:mc="http://schemas.openxmlformats.org/markup-compatibility/2006" xmlns:aink="http://schemas.microsoft.com/office/drawing/2016/ink" xmlns:am3d="http://schemas.microsoft.com/office/drawing/2017/model3d" xmlns:o="urn:schemas-microsoft-com:office:office" xmlns:oel="http://schemas.microsoft.com/office/2019/extlst" xmlns:r="http://schemas.openxmlformats.org/officeDocument/2006/relationships" xmlns:m="http://schemas.openxmlformats.org/officeDocument/2006/math" xmlns:v="urn:schemas-microsoft-com:vml" xmlns:wp14="http://schemas.microsoft.com/office/word/2010/wordprocessingDrawing" xmlns:wp="http://schemas.openxmlformats.org/drawingml/2006/wordprocessingDrawing" xmlns:w10="urn:schemas-microsoft-com:office:word" xmlns:w="http://schemas.openxmlformats.org/wordprocessingml/2006/main" xmlns:w14="http://schemas.microsoft.com/office/word/2010/wordml" xmlns:w15="http://schemas.microsoft.com/office/word/2012/wordml" xmlns:w16cex="http://schemas.microsoft.com/office/word/2018/wordml/cex" xmlns:w16cid="http://schemas.microsoft.com/office/word/2016/wordml/cid" xmlns:w16="http://schemas.microsoft.com/office/word/2018/wordml" xmlns:w16sdtdh="http://schemas.microsoft.com/office/word/2020/wordml/sdtdatahash" xmlns:w16se="http://schemas.microsoft.com/office/word/2015/wordml/symex" xmlns:wpg="http://schemas.microsoft.com/office/word/2010/wordprocessingGroup" xmlns:wpi="http://schemas.microsoft.com/office/word/2010/wordprocessingInk" xmlns:wne="http://schemas.microsoft.com/office/word/2006/wordml" xmlns:wps="http://schemas.microsoft.com/office/word/2010/wordprocessingShape" mc:Ignorable="w14 w15 w16se w16cid w16 w16cex w16sdtdh wp14">
   <w:p>
     <w:pPr>
-      <w:pStyle w:val="llb"/>
+      <w:pStyle w:val="Footer"/>
       <w:ind w:firstLine="0"/>
     </w:pPr>
     <w:r>
@@ -4538,7 +4096,7 @@
   </w:p>
   <w:p>
     <w:pPr>
-      <w:pStyle w:val="llb"/>
+      <w:pStyle w:val="Footer"/>
       <w:ind w:firstLine="0"/>
     </w:pPr>
     <w:r>
@@ -4628,7 +4186,7 @@
 <w:ftr xmlns:wpc="http://schemas.microsoft.com/office/word/2010/wordprocessingCanvas" xmlns:cx="http://schemas.microsoft.com/office/drawing/2014/chartex" xmlns:cx1="http://schemas.microsoft.com/office/drawing/2015/9/8/chartex" xmlns:cx2="http://schemas.microsoft.com/office/drawing/2015/10/21/chartex" xmlns:cx3="http://schemas.microsoft.com/office/drawing/2016/5/9/chartex" xmlns:cx4="http://schemas.microsoft.com/office/drawing/2016/5/10/chartex" xmlns:cx5="http://schemas.microsoft.com/office/drawing/2016/5/11/chartex" xmlns:cx6="http://schemas.microsoft.com/office/drawing/2016/5/12/chartex" xmlns:cx7="http://schemas.microsoft.com/office/drawing/2016/5/13/chartex" xmlns:cx8="http://schemas.microsoft.com/office/drawing/2016/5/14/chartex" xmlns:mc="http://schemas.openxmlformats.org/markup-compatibility/2006" xmlns:aink="http://schemas.microsoft.com/office/drawing/2016/ink" xmlns:am3d="http://schemas.microsoft.com/office/drawing/2017/model3d" xmlns:o="urn:schemas-microsoft-com:office:office" xmlns:oel="http://schemas.microsoft.com/office/2019/extlst" xmlns:r="http://schemas.openxmlformats.org/officeDocument/2006/relationships" xmlns:m="http://schemas.openxmlformats.org/officeDocument/2006/math" xmlns:v="urn:schemas-microsoft-com:vml" xmlns:wp14="http://schemas.microsoft.com/office/word/2010/wordprocessingDrawing" xmlns:wp="http://schemas.openxmlformats.org/drawingml/2006/wordprocessingDrawing" xmlns:w10="urn:schemas-microsoft-com:office:word" xmlns:w="http://schemas.openxmlformats.org/wordprocessingml/2006/main" xmlns:w14="http://schemas.microsoft.com/office/word/2010/wordml" xmlns:w15="http://schemas.microsoft.com/office/word/2012/wordml" xmlns:w16cex="http://schemas.microsoft.com/office/word/2018/wordml/cex" xmlns:w16cid="http://schemas.microsoft.com/office/word/2016/wordml/cid" xmlns:w16="http://schemas.microsoft.com/office/word/2018/wordml" xmlns:w16sdtdh="http://schemas.microsoft.com/office/word/2020/wordml/sdtdatahash" xmlns:w16se="http://schemas.microsoft.com/office/word/2015/wordml/symex" xmlns:wpg="http://schemas.microsoft.com/office/word/2010/wordprocessingGroup" xmlns:wpi="http://schemas.microsoft.com/office/word/2010/wordprocessingInk" xmlns:wne="http://schemas.microsoft.com/office/word/2006/wordml" xmlns:wps="http://schemas.microsoft.com/office/word/2010/wordprocessingShape" mc:Ignorable="w14 w15 w16se w16cid w16 w16cex w16sdtdh wp14">
   <w:p>
     <w:pPr>
-      <w:pStyle w:val="llb"/>
+      <w:pStyle w:val="Footer"/>
       <w:ind w:firstLine="0"/>
     </w:pPr>
     <w:r>
@@ -4637,7 +4195,7 @@
   </w:p>
   <w:p>
     <w:pPr>
-      <w:pStyle w:val="llb"/>
+      <w:pStyle w:val="Footer"/>
       <w:ind w:firstLine="0"/>
     </w:pPr>
     <w:r>
@@ -4746,7 +4304,7 @@
 <w:hdr xmlns:wpc="http://schemas.microsoft.com/office/word/2010/wordprocessingCanvas" xmlns:cx="http://schemas.microsoft.com/office/drawing/2014/chartex" xmlns:cx1="http://schemas.microsoft.com/office/drawing/2015/9/8/chartex" xmlns:cx2="http://schemas.microsoft.com/office/drawing/2015/10/21/chartex" xmlns:cx3="http://schemas.microsoft.com/office/drawing/2016/5/9/chartex" xmlns:cx4="http://schemas.microsoft.com/office/drawing/2016/5/10/chartex" xmlns:cx5="http://schemas.microsoft.com/office/drawing/2016/5/11/chartex" xmlns:cx6="http://schemas.microsoft.com/office/drawing/2016/5/12/chartex" xmlns:cx7="http://schemas.microsoft.com/office/drawing/2016/5/13/chartex" xmlns:cx8="http://schemas.microsoft.com/office/drawing/2016/5/14/chartex" xmlns:mc="http://schemas.openxmlformats.org/markup-compatibility/2006" xmlns:aink="http://schemas.microsoft.com/office/drawing/2016/ink" xmlns:am3d="http://schemas.microsoft.com/office/drawing/2017/model3d" xmlns:o="urn:schemas-microsoft-com:office:office" xmlns:oel="http://schemas.microsoft.com/office/2019/extlst" xmlns:r="http://schemas.openxmlformats.org/officeDocument/2006/relationships" xmlns:m="http://schemas.openxmlformats.org/officeDocument/2006/math" xmlns:v="urn:schemas-microsoft-com:vml" xmlns:wp14="http://schemas.microsoft.com/office/word/2010/wordprocessingDrawing" xmlns:wp="http://schemas.openxmlformats.org/drawingml/2006/wordprocessingDrawing" xmlns:w10="urn:schemas-microsoft-com:office:word" xmlns:w="http://schemas.openxmlformats.org/wordprocessingml/2006/main" xmlns:w14="http://schemas.microsoft.com/office/word/2010/wordml" xmlns:w15="http://schemas.microsoft.com/office/word/2012/wordml" xmlns:w16cex="http://schemas.microsoft.com/office/word/2018/wordml/cex" xmlns:w16cid="http://schemas.microsoft.com/office/word/2016/wordml/cid" xmlns:w16="http://schemas.microsoft.com/office/word/2018/wordml" xmlns:w16sdtdh="http://schemas.microsoft.com/office/word/2020/wordml/sdtdatahash" xmlns:w16se="http://schemas.microsoft.com/office/word/2015/wordml/symex" xmlns:wpg="http://schemas.microsoft.com/office/word/2010/wordprocessingGroup" xmlns:wpi="http://schemas.microsoft.com/office/word/2010/wordprocessingInk" xmlns:wne="http://schemas.microsoft.com/office/word/2006/wordml" xmlns:wps="http://schemas.microsoft.com/office/word/2010/wordprocessingShape" mc:Ignorable="w14 w15 w16se w16cid w16 w16cex w16sdtdh wp14">
   <w:p>
     <w:pPr>
-      <w:pStyle w:val="lfej"/>
+      <w:pStyle w:val="Header"/>
       <w:jc w:val="center"/>
     </w:pPr>
     <w:r>
@@ -4760,7 +4318,7 @@
 <w:hdr xmlns:wpc="http://schemas.microsoft.com/office/word/2010/wordprocessingCanvas" xmlns:cx="http://schemas.microsoft.com/office/drawing/2014/chartex" xmlns:cx1="http://schemas.microsoft.com/office/drawing/2015/9/8/chartex" xmlns:cx2="http://schemas.microsoft.com/office/drawing/2015/10/21/chartex" xmlns:cx3="http://schemas.microsoft.com/office/drawing/2016/5/9/chartex" xmlns:cx4="http://schemas.microsoft.com/office/drawing/2016/5/10/chartex" xmlns:cx5="http://schemas.microsoft.com/office/drawing/2016/5/11/chartex" xmlns:cx6="http://schemas.microsoft.com/office/drawing/2016/5/12/chartex" xmlns:cx7="http://schemas.microsoft.com/office/drawing/2016/5/13/chartex" xmlns:cx8="http://schemas.microsoft.com/office/drawing/2016/5/14/chartex" xmlns:mc="http://schemas.openxmlformats.org/markup-compatibility/2006" xmlns:aink="http://schemas.microsoft.com/office/drawing/2016/ink" xmlns:am3d="http://schemas.microsoft.com/office/drawing/2017/model3d" xmlns:o="urn:schemas-microsoft-com:office:office" xmlns:oel="http://schemas.microsoft.com/office/2019/extlst" xmlns:r="http://schemas.openxmlformats.org/officeDocument/2006/relationships" xmlns:m="http://schemas.openxmlformats.org/officeDocument/2006/math" xmlns:v="urn:schemas-microsoft-com:vml" xmlns:wp14="http://schemas.microsoft.com/office/word/2010/wordprocessingDrawing" xmlns:wp="http://schemas.openxmlformats.org/drawingml/2006/wordprocessingDrawing" xmlns:w10="urn:schemas-microsoft-com:office:word" xmlns:w="http://schemas.openxmlformats.org/wordprocessingml/2006/main" xmlns:w14="http://schemas.microsoft.com/office/word/2010/wordml" xmlns:w15="http://schemas.microsoft.com/office/word/2012/wordml" xmlns:w16cex="http://schemas.microsoft.com/office/word/2018/wordml/cex" xmlns:w16cid="http://schemas.microsoft.com/office/word/2016/wordml/cid" xmlns:w16="http://schemas.microsoft.com/office/word/2018/wordml" xmlns:w16sdtdh="http://schemas.microsoft.com/office/word/2020/wordml/sdtdatahash" xmlns:w16se="http://schemas.microsoft.com/office/word/2015/wordml/symex" xmlns:wpg="http://schemas.microsoft.com/office/word/2010/wordprocessingGroup" xmlns:wpi="http://schemas.microsoft.com/office/word/2010/wordprocessingInk" xmlns:wne="http://schemas.microsoft.com/office/word/2006/wordml" xmlns:wps="http://schemas.microsoft.com/office/word/2010/wordprocessingShape" mc:Ignorable="w14 w15 w16se w16cid w16 w16cex w16sdtdh wp14">
   <w:p>
     <w:pPr>
-      <w:pStyle w:val="lfej"/>
+      <w:pStyle w:val="Header"/>
       <w:ind w:firstLine="0"/>
     </w:pPr>
     <w:r>
@@ -4797,30 +4355,14 @@
   </w:p>
   <w:p>
     <w:pPr>
-      <w:pStyle w:val="lfej"/>
+      <w:pStyle w:val="Header"/>
       <w:ind w:firstLine="0"/>
     </w:pPr>
     <w:r>
       <w:t>Elektronika</w:t>
     </w:r>
     <w:r>
-      <w:t xml:space="preserve"> </w:t>
-    </w:r>
-    <w:proofErr w:type="spellStart"/>
-    <w:r>
-      <w:t>lab</w:t>
-    </w:r>
-    <w:proofErr w:type="spellEnd"/>
-    <w:r>
-      <w:t xml:space="preserve">. </w:t>
-    </w:r>
-    <w:proofErr w:type="spellStart"/>
-    <w:r>
-      <w:t>gyak</w:t>
-    </w:r>
-    <w:proofErr w:type="spellEnd"/>
-    <w:r>
-      <w:t>.</w:t>
+      <w:t xml:space="preserve"> lab. gyak.</w:t>
     </w:r>
   </w:p>
 </w:hdr>
@@ -5982,7 +5524,7 @@
     <w:lsdException w:name="Unresolved Mention" w:semiHidden="1" w:unhideWhenUsed="1"/>
     <w:lsdException w:name="Smart Link" w:semiHidden="1" w:unhideWhenUsed="1"/>
   </w:latentStyles>
-  <w:style w:type="paragraph" w:default="1" w:styleId="Norml">
+  <w:style w:type="paragraph" w:default="1" w:styleId="Normal">
     <w:name w:val="Normal"/>
     <w:qFormat/>
     <w:rsid w:val="00E56DF8"/>
@@ -5997,11 +5539,11 @@
       <w:lang w:val="hu-HU"/>
     </w:rPr>
   </w:style>
-  <w:style w:type="paragraph" w:styleId="Cmsor1">
+  <w:style w:type="paragraph" w:styleId="Heading1">
     <w:name w:val="heading 1"/>
-    <w:basedOn w:val="Norml"/>
-    <w:next w:val="Norml"/>
-    <w:link w:val="Cmsor1Char"/>
+    <w:basedOn w:val="Normal"/>
+    <w:next w:val="Normal"/>
+    <w:link w:val="Heading1Char"/>
     <w:uiPriority w:val="9"/>
     <w:qFormat/>
     <w:rsid w:val="000558AC"/>
@@ -6018,11 +5560,11 @@
       <w:szCs w:val="32"/>
     </w:rPr>
   </w:style>
-  <w:style w:type="paragraph" w:styleId="Cmsor2">
+  <w:style w:type="paragraph" w:styleId="Heading2">
     <w:name w:val="heading 2"/>
-    <w:basedOn w:val="Norml"/>
-    <w:next w:val="Norml"/>
-    <w:link w:val="Cmsor2Char"/>
+    <w:basedOn w:val="Normal"/>
+    <w:next w:val="Normal"/>
+    <w:link w:val="Heading2Char"/>
     <w:uiPriority w:val="9"/>
     <w:semiHidden/>
     <w:unhideWhenUsed/>
@@ -6041,13 +5583,13 @@
       <w:szCs w:val="26"/>
     </w:rPr>
   </w:style>
-  <w:style w:type="character" w:default="1" w:styleId="Bekezdsalapbettpusa">
+  <w:style w:type="character" w:default="1" w:styleId="DefaultParagraphFont">
     <w:name w:val="Default Paragraph Font"/>
     <w:uiPriority w:val="1"/>
     <w:semiHidden/>
     <w:unhideWhenUsed/>
   </w:style>
-  <w:style w:type="table" w:default="1" w:styleId="Normltblzat">
+  <w:style w:type="table" w:default="1" w:styleId="TableNormal">
     <w:name w:val="Normal Table"/>
     <w:uiPriority w:val="99"/>
     <w:semiHidden/>
@@ -6062,17 +5604,17 @@
       </w:tblCellMar>
     </w:tblPr>
   </w:style>
-  <w:style w:type="numbering" w:default="1" w:styleId="Nemlista">
+  <w:style w:type="numbering" w:default="1" w:styleId="NoList">
     <w:name w:val="No List"/>
     <w:uiPriority w:val="99"/>
     <w:semiHidden/>
     <w:unhideWhenUsed/>
   </w:style>
-  <w:style w:type="paragraph" w:styleId="Cm">
+  <w:style w:type="paragraph" w:styleId="Title">
     <w:name w:val="Title"/>
-    <w:basedOn w:val="Norml"/>
-    <w:next w:val="Norml"/>
-    <w:link w:val="CmChar"/>
+    <w:basedOn w:val="Normal"/>
+    <w:next w:val="Normal"/>
+    <w:link w:val="TitleChar"/>
     <w:autoRedefine/>
     <w:uiPriority w:val="10"/>
     <w:qFormat/>
@@ -6090,10 +5632,10 @@
       <w:szCs w:val="56"/>
     </w:rPr>
   </w:style>
-  <w:style w:type="character" w:customStyle="1" w:styleId="CmChar">
-    <w:name w:val="Cím Char"/>
-    <w:basedOn w:val="Bekezdsalapbettpusa"/>
-    <w:link w:val="Cm"/>
+  <w:style w:type="character" w:customStyle="1" w:styleId="TitleChar">
+    <w:name w:val="Title Char"/>
+    <w:basedOn w:val="DefaultParagraphFont"/>
+    <w:link w:val="Title"/>
     <w:uiPriority w:val="10"/>
     <w:rsid w:val="00011EE3"/>
     <w:rPr>
@@ -6105,9 +5647,9 @@
       <w:lang w:val="en-GB"/>
     </w:rPr>
   </w:style>
-  <w:style w:type="paragraph" w:styleId="Listaszerbekezds">
+  <w:style w:type="paragraph" w:styleId="ListParagraph">
     <w:name w:val="List Paragraph"/>
-    <w:basedOn w:val="Norml"/>
+    <w:basedOn w:val="Normal"/>
     <w:uiPriority w:val="34"/>
     <w:qFormat/>
     <w:rsid w:val="00714CC1"/>
@@ -6116,11 +5658,11 @@
       <w:contextualSpacing/>
     </w:pPr>
   </w:style>
-  <w:style w:type="paragraph" w:styleId="Alcm">
+  <w:style w:type="paragraph" w:styleId="Subtitle">
     <w:name w:val="Subtitle"/>
-    <w:basedOn w:val="Norml"/>
-    <w:next w:val="Norml"/>
-    <w:link w:val="AlcmChar"/>
+    <w:basedOn w:val="Normal"/>
+    <w:next w:val="Normal"/>
+    <w:link w:val="SubtitleChar"/>
     <w:uiPriority w:val="11"/>
     <w:qFormat/>
     <w:rsid w:val="00714CC1"/>
@@ -6137,10 +5679,10 @@
       <w:spacing w:val="15"/>
     </w:rPr>
   </w:style>
-  <w:style w:type="character" w:customStyle="1" w:styleId="AlcmChar">
-    <w:name w:val="Alcím Char"/>
-    <w:basedOn w:val="Bekezdsalapbettpusa"/>
-    <w:link w:val="Alcm"/>
+  <w:style w:type="character" w:customStyle="1" w:styleId="SubtitleChar">
+    <w:name w:val="Subtitle Char"/>
+    <w:basedOn w:val="DefaultParagraphFont"/>
+    <w:link w:val="Subtitle"/>
     <w:uiPriority w:val="11"/>
     <w:rsid w:val="00714CC1"/>
     <w:rPr>
@@ -6149,10 +5691,10 @@
       <w:spacing w:val="15"/>
     </w:rPr>
   </w:style>
-  <w:style w:type="paragraph" w:styleId="lfej">
+  <w:style w:type="paragraph" w:styleId="Header">
     <w:name w:val="header"/>
-    <w:basedOn w:val="Norml"/>
-    <w:link w:val="lfejChar"/>
+    <w:basedOn w:val="Normal"/>
+    <w:link w:val="HeaderChar"/>
     <w:uiPriority w:val="99"/>
     <w:unhideWhenUsed/>
     <w:rsid w:val="00714CC1"/>
@@ -6163,17 +5705,17 @@
       </w:tabs>
     </w:pPr>
   </w:style>
-  <w:style w:type="character" w:customStyle="1" w:styleId="lfejChar">
-    <w:name w:val="Élőfej Char"/>
-    <w:basedOn w:val="Bekezdsalapbettpusa"/>
-    <w:link w:val="lfej"/>
+  <w:style w:type="character" w:customStyle="1" w:styleId="HeaderChar">
+    <w:name w:val="Header Char"/>
+    <w:basedOn w:val="DefaultParagraphFont"/>
+    <w:link w:val="Header"/>
     <w:uiPriority w:val="99"/>
     <w:rsid w:val="00714CC1"/>
   </w:style>
-  <w:style w:type="paragraph" w:styleId="llb">
+  <w:style w:type="paragraph" w:styleId="Footer">
     <w:name w:val="footer"/>
-    <w:basedOn w:val="Norml"/>
-    <w:link w:val="llbChar"/>
+    <w:basedOn w:val="Normal"/>
+    <w:link w:val="FooterChar"/>
     <w:uiPriority w:val="99"/>
     <w:unhideWhenUsed/>
     <w:rsid w:val="00714CC1"/>
@@ -6184,17 +5726,17 @@
       </w:tabs>
     </w:pPr>
   </w:style>
-  <w:style w:type="character" w:customStyle="1" w:styleId="llbChar">
-    <w:name w:val="Élőláb Char"/>
-    <w:basedOn w:val="Bekezdsalapbettpusa"/>
-    <w:link w:val="llb"/>
+  <w:style w:type="character" w:customStyle="1" w:styleId="FooterChar">
+    <w:name w:val="Footer Char"/>
+    <w:basedOn w:val="DefaultParagraphFont"/>
+    <w:link w:val="Footer"/>
     <w:uiPriority w:val="99"/>
     <w:rsid w:val="00714CC1"/>
   </w:style>
   <w:style w:type="paragraph" w:customStyle="1" w:styleId="Fejezetcm">
     <w:name w:val="Fejezet cím"/>
-    <w:basedOn w:val="Cmsor1"/>
-    <w:next w:val="Norml"/>
+    <w:basedOn w:val="Heading1"/>
+    <w:next w:val="Normal"/>
     <w:link w:val="FejezetcmChar"/>
     <w:qFormat/>
     <w:rsid w:val="000558AC"/>
@@ -6213,7 +5755,7 @@
   </w:style>
   <w:style w:type="character" w:customStyle="1" w:styleId="FejezetcmChar">
     <w:name w:val="Fejezet cím Char"/>
-    <w:basedOn w:val="Bekezdsalapbettpusa"/>
+    <w:basedOn w:val="DefaultParagraphFont"/>
     <w:link w:val="Fejezetcm"/>
     <w:rsid w:val="000558AC"/>
     <w:rPr>
@@ -6223,10 +5765,10 @@
       <w:szCs w:val="32"/>
     </w:rPr>
   </w:style>
-  <w:style w:type="character" w:customStyle="1" w:styleId="Cmsor1Char">
-    <w:name w:val="Címsor 1 Char"/>
-    <w:basedOn w:val="Bekezdsalapbettpusa"/>
-    <w:link w:val="Cmsor1"/>
+  <w:style w:type="character" w:customStyle="1" w:styleId="Heading1Char">
+    <w:name w:val="Heading 1 Char"/>
+    <w:basedOn w:val="DefaultParagraphFont"/>
+    <w:link w:val="Heading1"/>
     <w:uiPriority w:val="9"/>
     <w:rsid w:val="000558AC"/>
     <w:rPr>
@@ -6238,8 +5780,8 @@
   </w:style>
   <w:style w:type="paragraph" w:customStyle="1" w:styleId="Feladatcm">
     <w:name w:val="Feladat cím"/>
-    <w:basedOn w:val="Cmsor2"/>
-    <w:next w:val="Norml"/>
+    <w:basedOn w:val="Heading2"/>
+    <w:next w:val="Normal"/>
     <w:link w:val="FeladatcmChar"/>
     <w:qFormat/>
     <w:rsid w:val="00912CFA"/>
@@ -6257,7 +5799,7 @@
   </w:style>
   <w:style w:type="character" w:customStyle="1" w:styleId="FeladatcmChar">
     <w:name w:val="Feladat cím Char"/>
-    <w:basedOn w:val="Bekezdsalapbettpusa"/>
+    <w:basedOn w:val="DefaultParagraphFont"/>
     <w:link w:val="Feladatcm"/>
     <w:rsid w:val="00912CFA"/>
     <w:rPr>
@@ -6268,10 +5810,10 @@
       <w:lang w:val="hu-HU"/>
     </w:rPr>
   </w:style>
-  <w:style w:type="character" w:customStyle="1" w:styleId="Cmsor2Char">
-    <w:name w:val="Címsor 2 Char"/>
-    <w:basedOn w:val="Bekezdsalapbettpusa"/>
-    <w:link w:val="Cmsor2"/>
+  <w:style w:type="character" w:customStyle="1" w:styleId="Heading2Char">
+    <w:name w:val="Heading 2 Char"/>
+    <w:basedOn w:val="DefaultParagraphFont"/>
+    <w:link w:val="Heading2"/>
     <w:uiPriority w:val="9"/>
     <w:semiHidden/>
     <w:rsid w:val="00C74DFB"/>
@@ -6282,9 +5824,9 @@
       <w:szCs w:val="26"/>
     </w:rPr>
   </w:style>
-  <w:style w:type="character" w:styleId="Helyrzszveg">
+  <w:style w:type="character" w:styleId="PlaceholderText">
     <w:name w:val="Placeholder Text"/>
-    <w:basedOn w:val="Bekezdsalapbettpusa"/>
+    <w:basedOn w:val="DefaultParagraphFont"/>
     <w:uiPriority w:val="99"/>
     <w:semiHidden/>
     <w:rsid w:val="00C74DFB"/>
@@ -6294,8 +5836,8 @@
   </w:style>
   <w:style w:type="paragraph" w:customStyle="1" w:styleId="Kiemel">
     <w:name w:val="Kiemel"/>
-    <w:basedOn w:val="Norml"/>
-    <w:next w:val="Norml"/>
+    <w:basedOn w:val="Normal"/>
+    <w:next w:val="Normal"/>
     <w:link w:val="KiemelChar"/>
     <w:qFormat/>
     <w:rsid w:val="00C74DFB"/>
@@ -6312,7 +5854,7 @@
   </w:style>
   <w:style w:type="character" w:customStyle="1" w:styleId="KiemelChar">
     <w:name w:val="Kiemel Char"/>
-    <w:basedOn w:val="Bekezdsalapbettpusa"/>
+    <w:basedOn w:val="DefaultParagraphFont"/>
     <w:link w:val="Kiemel"/>
     <w:rsid w:val="00C74DFB"/>
     <w:rPr>
@@ -6325,18 +5867,18 @@
   </w:style>
   <w:style w:type="character" w:customStyle="1" w:styleId="sa7191ed30">
     <w:name w:val="sa7191ed30"/>
-    <w:basedOn w:val="Bekezdsalapbettpusa"/>
+    <w:basedOn w:val="DefaultParagraphFont"/>
     <w:rsid w:val="00DC4BF5"/>
   </w:style>
   <w:style w:type="character" w:customStyle="1" w:styleId="s21231da10">
     <w:name w:val="s21231da10"/>
-    <w:basedOn w:val="Bekezdsalapbettpusa"/>
+    <w:basedOn w:val="DefaultParagraphFont"/>
     <w:rsid w:val="00DC4BF5"/>
   </w:style>
-  <w:style w:type="table" w:styleId="Rcsostblzat">
+  <w:style w:type="table" w:styleId="TableGrid">
     <w:name w:val="Table Grid"/>
     <w:aliases w:val="Összevetés"/>
-    <w:basedOn w:val="Normltblzat"/>
+    <w:basedOn w:val="TableNormal"/>
     <w:uiPriority w:val="39"/>
     <w:rsid w:val="00884ED6"/>
     <w:pPr>
@@ -6362,18 +5904,33 @@
   </w:style>
   <w:style w:type="character" w:customStyle="1" w:styleId="s98c8c5270">
     <w:name w:val="s98c8c5270"/>
-    <w:basedOn w:val="Bekezdsalapbettpusa"/>
+    <w:basedOn w:val="DefaultParagraphFont"/>
     <w:rsid w:val="000A5013"/>
   </w:style>
   <w:style w:type="character" w:customStyle="1" w:styleId="s7f938f720">
     <w:name w:val="s7f938f720"/>
-    <w:basedOn w:val="Bekezdsalapbettpusa"/>
+    <w:basedOn w:val="DefaultParagraphFont"/>
     <w:rsid w:val="002A0D2F"/>
   </w:style>
   <w:style w:type="character" w:customStyle="1" w:styleId="sd922cf9e0">
     <w:name w:val="sd922cf9e0"/>
-    <w:basedOn w:val="Bekezdsalapbettpusa"/>
+    <w:basedOn w:val="DefaultParagraphFont"/>
     <w:rsid w:val="00260897"/>
+  </w:style>
+  <w:style w:type="paragraph" w:styleId="Revision">
+    <w:name w:val="Revision"/>
+    <w:hidden/>
+    <w:uiPriority w:val="99"/>
+    <w:semiHidden/>
+    <w:rsid w:val="00F53F6B"/>
+    <w:pPr>
+      <w:spacing w:after="0" w:line="240" w:lineRule="auto"/>
+    </w:pPr>
+    <w:rPr>
+      <w:rFonts w:ascii="Times New Roman" w:hAnsi="Times New Roman"/>
+      <w:sz w:val="24"/>
+      <w:lang w:val="hu-HU"/>
+    </w:rPr>
   </w:style>
 </w:styles>
 </file>

--- a/labor_5_jegyzokonyv.docx
+++ b/labor_5_jegyzokonyv.docx
@@ -58,7 +58,7 @@
                         <w:txbxContent>
                           <w:p>
                             <w:pPr>
-                              <w:pStyle w:val="Title"/>
+                              <w:pStyle w:val="Cm"/>
                               <w:ind w:firstLine="0"/>
                             </w:pPr>
                             <w:r>
@@ -67,7 +67,7 @@
                           </w:p>
                           <w:p>
                             <w:pPr>
-                              <w:pStyle w:val="Title"/>
+                              <w:pStyle w:val="Cm"/>
                               <w:ind w:firstLine="0"/>
                             </w:pPr>
                             <w:r>
@@ -76,7 +76,7 @@
                           </w:p>
                           <w:p>
                             <w:pPr>
-                              <w:pStyle w:val="Subtitle"/>
+                              <w:pStyle w:val="Alcm"/>
                               <w:ind w:firstLine="0"/>
                               <w:jc w:val="center"/>
                               <w:rPr>
@@ -94,7 +94,7 @@
                           </w:p>
                           <w:p>
                             <w:pPr>
-                              <w:pStyle w:val="Subtitle"/>
+                              <w:pStyle w:val="Alcm"/>
                               <w:numPr>
                                 <w:ilvl w:val="0"/>
                                 <w:numId w:val="0"/>
@@ -176,7 +176,7 @@
                   <w:txbxContent>
                     <w:p>
                       <w:pPr>
-                        <w:pStyle w:val="Title"/>
+                        <w:pStyle w:val="Cm"/>
                         <w:ind w:firstLine="0"/>
                       </w:pPr>
                       <w:r>
@@ -185,7 +185,7 @@
                     </w:p>
                     <w:p>
                       <w:pPr>
-                        <w:pStyle w:val="Title"/>
+                        <w:pStyle w:val="Cm"/>
                         <w:ind w:firstLine="0"/>
                       </w:pPr>
                       <w:r>
@@ -194,7 +194,7 @@
                     </w:p>
                     <w:p>
                       <w:pPr>
-                        <w:pStyle w:val="Subtitle"/>
+                        <w:pStyle w:val="Alcm"/>
                         <w:ind w:firstLine="0"/>
                         <w:jc w:val="center"/>
                         <w:rPr>
@@ -212,7 +212,7 @@
                     </w:p>
                     <w:p>
                       <w:pPr>
-                        <w:pStyle w:val="Subtitle"/>
+                        <w:pStyle w:val="Alcm"/>
                         <w:numPr>
                           <w:ilvl w:val="0"/>
                           <w:numId w:val="0"/>
@@ -324,7 +324,15 @@
     </w:p>
     <w:p>
       <w:r>
-        <w:t xml:space="preserve">Ennek az átmeneti függvényét hasonló módon kell ábrázolni és kiszámolni az előző gyakorlaton látott módhoz, de az ismétlés sosem árt. A kiszámoláshoz nem egyenesen integrálással állunk neki a végtelen lehetőségre tekintettel (amennyi frekvencia van), hanem az erős Laplace transzformáció eszközt vesszük igénybe. Gyakorlatban ez azt jelenti, hogy áttérünk phasorok számítására. Ez elsőre, esetünkbe másodjára még mindig ijesztő lehet, de nem kell aggódni. Ez lényegében csak azt jelenti, hogy komplex számokkal dolgozunk, ahol az átmeneti függvényünk az a kimeneti függvény és a bemeneti függvény hányadosa. Ennek a hossza (abszolút értéke) a tompítás mértéke, és a szög, amit bezár (emlékeztető: minden komplex szám ábrázolható egy vektorral) a fáziseltolás, amit „elszenved” a bejövő jel. A számolásnál, ha ezt a függvényt, az átviteli függvényt ismerjük, akkor tudjuk a viselkedését pontosan, így előre kiszámíthatjuk. A mérés menete az előző órán vázolt mintavételezési (logaritmikusan lineáris) rendszerrel végezhető. </w:t>
+        <w:t xml:space="preserve">Ennek az átmeneti függvényét hasonló módon kell ábrázolni és kiszámolni az előző gyakorlaton látott módhoz, de az ismétlés sosem árt. A kiszámoláshoz nem egyenesen integrálással állunk neki a végtelen lehetőségre tekintettel (amennyi frekvencia van), hanem az erős Laplace transzformáció eszközt vesszük igénybe. Gyakorlatban ez azt jelenti, hogy áttérünk </w:t>
+      </w:r>
+      <w:proofErr w:type="spellStart"/>
+      <w:r>
+        <w:t>phasorok</w:t>
+      </w:r>
+      <w:proofErr w:type="spellEnd"/>
+      <w:r>
+        <w:t xml:space="preserve"> számítására. Ez elsőre, esetünkbe másodjára még mindig ijesztő lehet, de nem kell aggódni. Ez lényegében csak azt jelenti, hogy komplex számokkal dolgozunk, ahol az átmeneti függvényünk az a kimeneti függvény és a bemeneti függvény hányadosa. Ennek a hossza (abszolút értéke) a tompítás mértéke, és a szög, amit bezár (emlékeztető: minden komplex szám ábrázolható egy vektorral) a fáziseltolás, amit „elszenved” a bejövő jel. A számolásnál, ha ezt a függvényt, az átviteli függvényt ismerjük, akkor tudjuk a viselkedését pontosan, így előre kiszámíthatjuk. A mérés menete az előző órán vázolt mintavételezési (logaritmikusan lineáris) rendszerrel végezhető. </w:t>
       </w:r>
     </w:p>
     <w:p>
@@ -1048,7 +1056,14 @@
                   <w:rFonts w:ascii="Cambria Math" w:eastAsiaTheme="minorEastAsia" w:hAnsi="Cambria Math"/>
                   <w:lang w:eastAsia="en-GB"/>
                 </w:rPr>
-                <m:t>-6</m:t>
+                <m:t>-</m:t>
+              </m:r>
+              <m:r>
+                <w:rPr>
+                  <w:rFonts w:ascii="Cambria Math" w:eastAsiaTheme="minorEastAsia" w:hAnsi="Cambria Math"/>
+                  <w:lang w:eastAsia="en-GB"/>
+                </w:rPr>
+                <m:t>9</m:t>
               </m:r>
             </m:sup>
           </m:sSup>
@@ -2500,6 +2515,57 @@
     </w:p>
     <w:p>
       <w:pPr>
+        <w:jc w:val="center"/>
+        <w:rPr>
+          <w:rFonts w:eastAsiaTheme="minorEastAsia"/>
+          <w:lang w:eastAsia="en-GB"/>
+        </w:rPr>
+      </w:pPr>
+      <w:r>
+        <w:rPr>
+          <w:rFonts w:eastAsiaTheme="minorEastAsia"/>
+          <w:lang w:eastAsia="en-GB"/>
+        </w:rPr>
+        <w:lastRenderedPageBreak/>
+        <w:drawing>
+          <wp:inline distT="0" distB="0" distL="0" distR="0" wp14:anchorId="798C03D8" wp14:editId="0B7C6CE8">
+            <wp:extent cx="4686706" cy="6736664"/>
+            <wp:effectExtent l="0" t="0" r="0" b="7620"/>
+            <wp:docPr id="757167460" name="Kép 1"/>
+            <wp:cNvGraphicFramePr>
+              <a:graphicFrameLocks xmlns:a="http://schemas.openxmlformats.org/drawingml/2006/main" noChangeAspect="1"/>
+            </wp:cNvGraphicFramePr>
+            <a:graphic xmlns:a="http://schemas.openxmlformats.org/drawingml/2006/main">
+              <a:graphicData uri="http://schemas.openxmlformats.org/drawingml/2006/picture">
+                <pic:pic xmlns:pic="http://schemas.openxmlformats.org/drawingml/2006/picture">
+                  <pic:nvPicPr>
+                    <pic:cNvPr id="757167460" name=""/>
+                    <pic:cNvPicPr/>
+                  </pic:nvPicPr>
+                  <pic:blipFill>
+                    <a:blip r:embed="rId9"/>
+                    <a:stretch>
+                      <a:fillRect/>
+                    </a:stretch>
+                  </pic:blipFill>
+                  <pic:spPr>
+                    <a:xfrm>
+                      <a:off x="0" y="0"/>
+                      <a:ext cx="4686706" cy="6736664"/>
+                    </a:xfrm>
+                    <a:prstGeom prst="rect">
+                      <a:avLst/>
+                    </a:prstGeom>
+                  </pic:spPr>
+                </pic:pic>
+              </a:graphicData>
+            </a:graphic>
+          </wp:inline>
+        </w:drawing>
+      </w:r>
+    </w:p>
+    <w:p>
+      <w:pPr>
         <w:pStyle w:val="Kiemel"/>
         <w:rPr>
           <w:lang w:eastAsia="en-GB"/>
@@ -2511,6 +2577,13 @@
         </w:rPr>
         <w:t>Mérés</w:t>
       </w:r>
+    </w:p>
+    <w:p>
+      <w:pPr>
+        <w:rPr>
+          <w:lang w:eastAsia="en-GB"/>
+        </w:rPr>
+      </w:pPr>
     </w:p>
     <w:p>
       <w:pPr>
@@ -2641,7 +2714,7 @@
                     <pic:cNvPicPr/>
                   </pic:nvPicPr>
                   <pic:blipFill>
-                    <a:blip r:embed="rId9"/>
+                    <a:blip r:embed="rId10"/>
                     <a:stretch>
                       <a:fillRect/>
                     </a:stretch>
@@ -3111,6 +3184,15 @@
           </m:f>
         </m:oMath>
       </m:oMathPara>
+    </w:p>
+    <w:p>
+      <w:pPr>
+        <w:pStyle w:val="Kiemel"/>
+        <w:jc w:val="center"/>
+        <w:rPr>
+          <w:lang w:eastAsia="en-GB"/>
+        </w:rPr>
+      </w:pPr>
     </w:p>
     <w:p>
       <w:pPr>
@@ -3630,23 +3712,7 @@
           <w:rFonts w:eastAsiaTheme="minorEastAsia"/>
           <w:lang w:eastAsia="en-GB"/>
         </w:rPr>
-        <w:t xml:space="preserve"> értéknél találhatjuk a legnagyobb </w:t>
-      </w:r>
-      <w:proofErr w:type="gramStart"/>
-      <w:r>
-        <w:rPr>
-          <w:rFonts w:eastAsiaTheme="minorEastAsia"/>
-          <w:lang w:eastAsia="en-GB"/>
-        </w:rPr>
-        <w:t>a</w:t>
-      </w:r>
-      <w:proofErr w:type="gramEnd"/>
-      <w:r>
-        <w:rPr>
-          <w:rFonts w:eastAsiaTheme="minorEastAsia"/>
-          <w:lang w:eastAsia="en-GB"/>
-        </w:rPr>
-        <w:t xml:space="preserve"> értéket, így ott a legkisebb a tompító hatás. </w:t>
+        <w:t xml:space="preserve"> értéknél találhatjuk a legnagyobb a értéket, így ott a legkisebb a tompító hatás. </w:t>
       </w:r>
     </w:p>
     <w:p>
@@ -3879,17 +3945,7 @@
                   <w:rFonts w:ascii="Cambria Math" w:hAnsi="Cambria Math"/>
                   <w:lang w:eastAsia="en-GB"/>
                 </w:rPr>
-                <m:t>Ω</m:t>
-              </m:r>
-              <m:r>
-                <m:rPr>
-                  <m:sty m:val="p"/>
-                </m:rPr>
-                <w:rPr>
-                  <w:rFonts w:ascii="Cambria Math" w:hAnsi="Cambria Math"/>
-                  <w:lang w:eastAsia="en-GB"/>
-                </w:rPr>
-                <m:t>⋅</m:t>
+                <m:t>Ω⋅</m:t>
               </m:r>
               <m:r>
                 <w:rPr>
@@ -3963,11 +4019,11 @@
       </w:pPr>
     </w:p>
     <w:sectPr>
-      <w:headerReference w:type="even" r:id="rId10"/>
-      <w:headerReference w:type="default" r:id="rId11"/>
-      <w:footerReference w:type="even" r:id="rId12"/>
-      <w:footerReference w:type="default" r:id="rId13"/>
-      <w:footerReference w:type="first" r:id="rId14"/>
+      <w:headerReference w:type="even" r:id="rId11"/>
+      <w:headerReference w:type="default" r:id="rId12"/>
+      <w:footerReference w:type="even" r:id="rId13"/>
+      <w:footerReference w:type="default" r:id="rId14"/>
+      <w:footerReference w:type="first" r:id="rId15"/>
       <w:pgSz w:w="12240" w:h="15840"/>
       <w:pgMar w:top="1417" w:right="1417" w:bottom="1417" w:left="1417" w:header="720" w:footer="720" w:gutter="0"/>
       <w:cols w:space="720"/>
@@ -4001,7 +4057,7 @@
 <w:ftr xmlns:wpc="http://schemas.microsoft.com/office/word/2010/wordprocessingCanvas" xmlns:cx="http://schemas.microsoft.com/office/drawing/2014/chartex" xmlns:cx1="http://schemas.microsoft.com/office/drawing/2015/9/8/chartex" xmlns:cx2="http://schemas.microsoft.com/office/drawing/2015/10/21/chartex" xmlns:cx3="http://schemas.microsoft.com/office/drawing/2016/5/9/chartex" xmlns:cx4="http://schemas.microsoft.com/office/drawing/2016/5/10/chartex" xmlns:cx5="http://schemas.microsoft.com/office/drawing/2016/5/11/chartex" xmlns:cx6="http://schemas.microsoft.com/office/drawing/2016/5/12/chartex" xmlns:cx7="http://schemas.microsoft.com/office/drawing/2016/5/13/chartex" xmlns:cx8="http://schemas.microsoft.com/office/drawing/2016/5/14/chartex" xmlns:mc="http://schemas.openxmlformats.org/markup-compatibility/2006" xmlns:aink="http://schemas.microsoft.com/office/drawing/2016/ink" xmlns:am3d="http://schemas.microsoft.com/office/drawing/2017/model3d" xmlns:o="urn:schemas-microsoft-com:office:office" xmlns:oel="http://schemas.microsoft.com/office/2019/extlst" xmlns:r="http://schemas.openxmlformats.org/officeDocument/2006/relationships" xmlns:m="http://schemas.openxmlformats.org/officeDocument/2006/math" xmlns:v="urn:schemas-microsoft-com:vml" xmlns:wp14="http://schemas.microsoft.com/office/word/2010/wordprocessingDrawing" xmlns:wp="http://schemas.openxmlformats.org/drawingml/2006/wordprocessingDrawing" xmlns:w10="urn:schemas-microsoft-com:office:word" xmlns:w="http://schemas.openxmlformats.org/wordprocessingml/2006/main" xmlns:w14="http://schemas.microsoft.com/office/word/2010/wordml" xmlns:w15="http://schemas.microsoft.com/office/word/2012/wordml" xmlns:w16cex="http://schemas.microsoft.com/office/word/2018/wordml/cex" xmlns:w16cid="http://schemas.microsoft.com/office/word/2016/wordml/cid" xmlns:w16="http://schemas.microsoft.com/office/word/2018/wordml" xmlns:w16sdtdh="http://schemas.microsoft.com/office/word/2020/wordml/sdtdatahash" xmlns:w16se="http://schemas.microsoft.com/office/word/2015/wordml/symex" xmlns:wpg="http://schemas.microsoft.com/office/word/2010/wordprocessingGroup" xmlns:wpi="http://schemas.microsoft.com/office/word/2010/wordprocessingInk" xmlns:wne="http://schemas.microsoft.com/office/word/2006/wordml" xmlns:wps="http://schemas.microsoft.com/office/word/2010/wordprocessingShape" mc:Ignorable="w14 w15 w16se w16cid w16 w16cex w16sdtdh wp14">
   <w:p>
     <w:pPr>
-      <w:pStyle w:val="Footer"/>
+      <w:pStyle w:val="llb"/>
     </w:pPr>
     <w:r>
       <w:tab/>
@@ -4087,7 +4143,7 @@
 <w:ftr xmlns:wpc="http://schemas.microsoft.com/office/word/2010/wordprocessingCanvas" xmlns:cx="http://schemas.microsoft.com/office/drawing/2014/chartex" xmlns:cx1="http://schemas.microsoft.com/office/drawing/2015/9/8/chartex" xmlns:cx2="http://schemas.microsoft.com/office/drawing/2015/10/21/chartex" xmlns:cx3="http://schemas.microsoft.com/office/drawing/2016/5/9/chartex" xmlns:cx4="http://schemas.microsoft.com/office/drawing/2016/5/10/chartex" xmlns:cx5="http://schemas.microsoft.com/office/drawing/2016/5/11/chartex" xmlns:cx6="http://schemas.microsoft.com/office/drawing/2016/5/12/chartex" xmlns:cx7="http://schemas.microsoft.com/office/drawing/2016/5/13/chartex" xmlns:cx8="http://schemas.microsoft.com/office/drawing/2016/5/14/chartex" xmlns:mc="http://schemas.openxmlformats.org/markup-compatibility/2006" xmlns:aink="http://schemas.microsoft.com/office/drawing/2016/ink" xmlns:am3d="http://schemas.microsoft.com/office/drawing/2017/model3d" xmlns:o="urn:schemas-microsoft-com:office:office" xmlns:oel="http://schemas.microsoft.com/office/2019/extlst" xmlns:r="http://schemas.openxmlformats.org/officeDocument/2006/relationships" xmlns:m="http://schemas.openxmlformats.org/officeDocument/2006/math" xmlns:v="urn:schemas-microsoft-com:vml" xmlns:wp14="http://schemas.microsoft.com/office/word/2010/wordprocessingDrawing" xmlns:wp="http://schemas.openxmlformats.org/drawingml/2006/wordprocessingDrawing" xmlns:w10="urn:schemas-microsoft-com:office:word" xmlns:w="http://schemas.openxmlformats.org/wordprocessingml/2006/main" xmlns:w14="http://schemas.microsoft.com/office/word/2010/wordml" xmlns:w15="http://schemas.microsoft.com/office/word/2012/wordml" xmlns:w16cex="http://schemas.microsoft.com/office/word/2018/wordml/cex" xmlns:w16cid="http://schemas.microsoft.com/office/word/2016/wordml/cid" xmlns:w16="http://schemas.microsoft.com/office/word/2018/wordml" xmlns:w16sdtdh="http://schemas.microsoft.com/office/word/2020/wordml/sdtdatahash" xmlns:w16se="http://schemas.microsoft.com/office/word/2015/wordml/symex" xmlns:wpg="http://schemas.microsoft.com/office/word/2010/wordprocessingGroup" xmlns:wpi="http://schemas.microsoft.com/office/word/2010/wordprocessingInk" xmlns:wne="http://schemas.microsoft.com/office/word/2006/wordml" xmlns:wps="http://schemas.microsoft.com/office/word/2010/wordprocessingShape" mc:Ignorable="w14 w15 w16se w16cid w16 w16cex w16sdtdh wp14">
   <w:p>
     <w:pPr>
-      <w:pStyle w:val="Footer"/>
+      <w:pStyle w:val="llb"/>
       <w:ind w:firstLine="0"/>
     </w:pPr>
     <w:r>
@@ -4096,7 +4152,7 @@
   </w:p>
   <w:p>
     <w:pPr>
-      <w:pStyle w:val="Footer"/>
+      <w:pStyle w:val="llb"/>
       <w:ind w:firstLine="0"/>
     </w:pPr>
     <w:r>
@@ -4186,7 +4242,7 @@
 <w:ftr xmlns:wpc="http://schemas.microsoft.com/office/word/2010/wordprocessingCanvas" xmlns:cx="http://schemas.microsoft.com/office/drawing/2014/chartex" xmlns:cx1="http://schemas.microsoft.com/office/drawing/2015/9/8/chartex" xmlns:cx2="http://schemas.microsoft.com/office/drawing/2015/10/21/chartex" xmlns:cx3="http://schemas.microsoft.com/office/drawing/2016/5/9/chartex" xmlns:cx4="http://schemas.microsoft.com/office/drawing/2016/5/10/chartex" xmlns:cx5="http://schemas.microsoft.com/office/drawing/2016/5/11/chartex" xmlns:cx6="http://schemas.microsoft.com/office/drawing/2016/5/12/chartex" xmlns:cx7="http://schemas.microsoft.com/office/drawing/2016/5/13/chartex" xmlns:cx8="http://schemas.microsoft.com/office/drawing/2016/5/14/chartex" xmlns:mc="http://schemas.openxmlformats.org/markup-compatibility/2006" xmlns:aink="http://schemas.microsoft.com/office/drawing/2016/ink" xmlns:am3d="http://schemas.microsoft.com/office/drawing/2017/model3d" xmlns:o="urn:schemas-microsoft-com:office:office" xmlns:oel="http://schemas.microsoft.com/office/2019/extlst" xmlns:r="http://schemas.openxmlformats.org/officeDocument/2006/relationships" xmlns:m="http://schemas.openxmlformats.org/officeDocument/2006/math" xmlns:v="urn:schemas-microsoft-com:vml" xmlns:wp14="http://schemas.microsoft.com/office/word/2010/wordprocessingDrawing" xmlns:wp="http://schemas.openxmlformats.org/drawingml/2006/wordprocessingDrawing" xmlns:w10="urn:schemas-microsoft-com:office:word" xmlns:w="http://schemas.openxmlformats.org/wordprocessingml/2006/main" xmlns:w14="http://schemas.microsoft.com/office/word/2010/wordml" xmlns:w15="http://schemas.microsoft.com/office/word/2012/wordml" xmlns:w16cex="http://schemas.microsoft.com/office/word/2018/wordml/cex" xmlns:w16cid="http://schemas.microsoft.com/office/word/2016/wordml/cid" xmlns:w16="http://schemas.microsoft.com/office/word/2018/wordml" xmlns:w16sdtdh="http://schemas.microsoft.com/office/word/2020/wordml/sdtdatahash" xmlns:w16se="http://schemas.microsoft.com/office/word/2015/wordml/symex" xmlns:wpg="http://schemas.microsoft.com/office/word/2010/wordprocessingGroup" xmlns:wpi="http://schemas.microsoft.com/office/word/2010/wordprocessingInk" xmlns:wne="http://schemas.microsoft.com/office/word/2006/wordml" xmlns:wps="http://schemas.microsoft.com/office/word/2010/wordprocessingShape" mc:Ignorable="w14 w15 w16se w16cid w16 w16cex w16sdtdh wp14">
   <w:p>
     <w:pPr>
-      <w:pStyle w:val="Footer"/>
+      <w:pStyle w:val="llb"/>
       <w:ind w:firstLine="0"/>
     </w:pPr>
     <w:r>
@@ -4195,7 +4251,7 @@
   </w:p>
   <w:p>
     <w:pPr>
-      <w:pStyle w:val="Footer"/>
+      <w:pStyle w:val="llb"/>
       <w:ind w:firstLine="0"/>
     </w:pPr>
     <w:r>
@@ -4304,7 +4360,7 @@
 <w:hdr xmlns:wpc="http://schemas.microsoft.com/office/word/2010/wordprocessingCanvas" xmlns:cx="http://schemas.microsoft.com/office/drawing/2014/chartex" xmlns:cx1="http://schemas.microsoft.com/office/drawing/2015/9/8/chartex" xmlns:cx2="http://schemas.microsoft.com/office/drawing/2015/10/21/chartex" xmlns:cx3="http://schemas.microsoft.com/office/drawing/2016/5/9/chartex" xmlns:cx4="http://schemas.microsoft.com/office/drawing/2016/5/10/chartex" xmlns:cx5="http://schemas.microsoft.com/office/drawing/2016/5/11/chartex" xmlns:cx6="http://schemas.microsoft.com/office/drawing/2016/5/12/chartex" xmlns:cx7="http://schemas.microsoft.com/office/drawing/2016/5/13/chartex" xmlns:cx8="http://schemas.microsoft.com/office/drawing/2016/5/14/chartex" xmlns:mc="http://schemas.openxmlformats.org/markup-compatibility/2006" xmlns:aink="http://schemas.microsoft.com/office/drawing/2016/ink" xmlns:am3d="http://schemas.microsoft.com/office/drawing/2017/model3d" xmlns:o="urn:schemas-microsoft-com:office:office" xmlns:oel="http://schemas.microsoft.com/office/2019/extlst" xmlns:r="http://schemas.openxmlformats.org/officeDocument/2006/relationships" xmlns:m="http://schemas.openxmlformats.org/officeDocument/2006/math" xmlns:v="urn:schemas-microsoft-com:vml" xmlns:wp14="http://schemas.microsoft.com/office/word/2010/wordprocessingDrawing" xmlns:wp="http://schemas.openxmlformats.org/drawingml/2006/wordprocessingDrawing" xmlns:w10="urn:schemas-microsoft-com:office:word" xmlns:w="http://schemas.openxmlformats.org/wordprocessingml/2006/main" xmlns:w14="http://schemas.microsoft.com/office/word/2010/wordml" xmlns:w15="http://schemas.microsoft.com/office/word/2012/wordml" xmlns:w16cex="http://schemas.microsoft.com/office/word/2018/wordml/cex" xmlns:w16cid="http://schemas.microsoft.com/office/word/2016/wordml/cid" xmlns:w16="http://schemas.microsoft.com/office/word/2018/wordml" xmlns:w16sdtdh="http://schemas.microsoft.com/office/word/2020/wordml/sdtdatahash" xmlns:w16se="http://schemas.microsoft.com/office/word/2015/wordml/symex" xmlns:wpg="http://schemas.microsoft.com/office/word/2010/wordprocessingGroup" xmlns:wpi="http://schemas.microsoft.com/office/word/2010/wordprocessingInk" xmlns:wne="http://schemas.microsoft.com/office/word/2006/wordml" xmlns:wps="http://schemas.microsoft.com/office/word/2010/wordprocessingShape" mc:Ignorable="w14 w15 w16se w16cid w16 w16cex w16sdtdh wp14">
   <w:p>
     <w:pPr>
-      <w:pStyle w:val="Header"/>
+      <w:pStyle w:val="lfej"/>
       <w:jc w:val="center"/>
     </w:pPr>
     <w:r>
@@ -4318,7 +4374,7 @@
 <w:hdr xmlns:wpc="http://schemas.microsoft.com/office/word/2010/wordprocessingCanvas" xmlns:cx="http://schemas.microsoft.com/office/drawing/2014/chartex" xmlns:cx1="http://schemas.microsoft.com/office/drawing/2015/9/8/chartex" xmlns:cx2="http://schemas.microsoft.com/office/drawing/2015/10/21/chartex" xmlns:cx3="http://schemas.microsoft.com/office/drawing/2016/5/9/chartex" xmlns:cx4="http://schemas.microsoft.com/office/drawing/2016/5/10/chartex" xmlns:cx5="http://schemas.microsoft.com/office/drawing/2016/5/11/chartex" xmlns:cx6="http://schemas.microsoft.com/office/drawing/2016/5/12/chartex" xmlns:cx7="http://schemas.microsoft.com/office/drawing/2016/5/13/chartex" xmlns:cx8="http://schemas.microsoft.com/office/drawing/2016/5/14/chartex" xmlns:mc="http://schemas.openxmlformats.org/markup-compatibility/2006" xmlns:aink="http://schemas.microsoft.com/office/drawing/2016/ink" xmlns:am3d="http://schemas.microsoft.com/office/drawing/2017/model3d" xmlns:o="urn:schemas-microsoft-com:office:office" xmlns:oel="http://schemas.microsoft.com/office/2019/extlst" xmlns:r="http://schemas.openxmlformats.org/officeDocument/2006/relationships" xmlns:m="http://schemas.openxmlformats.org/officeDocument/2006/math" xmlns:v="urn:schemas-microsoft-com:vml" xmlns:wp14="http://schemas.microsoft.com/office/word/2010/wordprocessingDrawing" xmlns:wp="http://schemas.openxmlformats.org/drawingml/2006/wordprocessingDrawing" xmlns:w10="urn:schemas-microsoft-com:office:word" xmlns:w="http://schemas.openxmlformats.org/wordprocessingml/2006/main" xmlns:w14="http://schemas.microsoft.com/office/word/2010/wordml" xmlns:w15="http://schemas.microsoft.com/office/word/2012/wordml" xmlns:w16cex="http://schemas.microsoft.com/office/word/2018/wordml/cex" xmlns:w16cid="http://schemas.microsoft.com/office/word/2016/wordml/cid" xmlns:w16="http://schemas.microsoft.com/office/word/2018/wordml" xmlns:w16sdtdh="http://schemas.microsoft.com/office/word/2020/wordml/sdtdatahash" xmlns:w16se="http://schemas.microsoft.com/office/word/2015/wordml/symex" xmlns:wpg="http://schemas.microsoft.com/office/word/2010/wordprocessingGroup" xmlns:wpi="http://schemas.microsoft.com/office/word/2010/wordprocessingInk" xmlns:wne="http://schemas.microsoft.com/office/word/2006/wordml" xmlns:wps="http://schemas.microsoft.com/office/word/2010/wordprocessingShape" mc:Ignorable="w14 w15 w16se w16cid w16 w16cex w16sdtdh wp14">
   <w:p>
     <w:pPr>
-      <w:pStyle w:val="Header"/>
+      <w:pStyle w:val="lfej"/>
       <w:ind w:firstLine="0"/>
     </w:pPr>
     <w:r>
@@ -4355,14 +4411,30 @@
   </w:p>
   <w:p>
     <w:pPr>
-      <w:pStyle w:val="Header"/>
+      <w:pStyle w:val="lfej"/>
       <w:ind w:firstLine="0"/>
     </w:pPr>
     <w:r>
       <w:t>Elektronika</w:t>
     </w:r>
     <w:r>
-      <w:t xml:space="preserve"> lab. gyak.</w:t>
+      <w:t xml:space="preserve"> </w:t>
+    </w:r>
+    <w:proofErr w:type="spellStart"/>
+    <w:r>
+      <w:t>lab</w:t>
+    </w:r>
+    <w:proofErr w:type="spellEnd"/>
+    <w:r>
+      <w:t xml:space="preserve">. </w:t>
+    </w:r>
+    <w:proofErr w:type="spellStart"/>
+    <w:r>
+      <w:t>gyak</w:t>
+    </w:r>
+    <w:proofErr w:type="spellEnd"/>
+    <w:r>
+      <w:t>.</w:t>
     </w:r>
   </w:p>
 </w:hdr>
@@ -5524,7 +5596,7 @@
     <w:lsdException w:name="Unresolved Mention" w:semiHidden="1" w:unhideWhenUsed="1"/>
     <w:lsdException w:name="Smart Link" w:semiHidden="1" w:unhideWhenUsed="1"/>
   </w:latentStyles>
-  <w:style w:type="paragraph" w:default="1" w:styleId="Normal">
+  <w:style w:type="paragraph" w:default="1" w:styleId="Norml">
     <w:name w:val="Normal"/>
     <w:qFormat/>
     <w:rsid w:val="00E56DF8"/>
@@ -5539,11 +5611,11 @@
       <w:lang w:val="hu-HU"/>
     </w:rPr>
   </w:style>
-  <w:style w:type="paragraph" w:styleId="Heading1">
+  <w:style w:type="paragraph" w:styleId="Cmsor1">
     <w:name w:val="heading 1"/>
-    <w:basedOn w:val="Normal"/>
-    <w:next w:val="Normal"/>
-    <w:link w:val="Heading1Char"/>
+    <w:basedOn w:val="Norml"/>
+    <w:next w:val="Norml"/>
+    <w:link w:val="Cmsor1Char"/>
     <w:uiPriority w:val="9"/>
     <w:qFormat/>
     <w:rsid w:val="000558AC"/>
@@ -5560,11 +5632,11 @@
       <w:szCs w:val="32"/>
     </w:rPr>
   </w:style>
-  <w:style w:type="paragraph" w:styleId="Heading2">
+  <w:style w:type="paragraph" w:styleId="Cmsor2">
     <w:name w:val="heading 2"/>
-    <w:basedOn w:val="Normal"/>
-    <w:next w:val="Normal"/>
-    <w:link w:val="Heading2Char"/>
+    <w:basedOn w:val="Norml"/>
+    <w:next w:val="Norml"/>
+    <w:link w:val="Cmsor2Char"/>
     <w:uiPriority w:val="9"/>
     <w:semiHidden/>
     <w:unhideWhenUsed/>
@@ -5583,13 +5655,13 @@
       <w:szCs w:val="26"/>
     </w:rPr>
   </w:style>
-  <w:style w:type="character" w:default="1" w:styleId="DefaultParagraphFont">
+  <w:style w:type="character" w:default="1" w:styleId="Bekezdsalapbettpusa">
     <w:name w:val="Default Paragraph Font"/>
     <w:uiPriority w:val="1"/>
     <w:semiHidden/>
     <w:unhideWhenUsed/>
   </w:style>
-  <w:style w:type="table" w:default="1" w:styleId="TableNormal">
+  <w:style w:type="table" w:default="1" w:styleId="Normltblzat">
     <w:name w:val="Normal Table"/>
     <w:uiPriority w:val="99"/>
     <w:semiHidden/>
@@ -5604,17 +5676,17 @@
       </w:tblCellMar>
     </w:tblPr>
   </w:style>
-  <w:style w:type="numbering" w:default="1" w:styleId="NoList">
+  <w:style w:type="numbering" w:default="1" w:styleId="Nemlista">
     <w:name w:val="No List"/>
     <w:uiPriority w:val="99"/>
     <w:semiHidden/>
     <w:unhideWhenUsed/>
   </w:style>
-  <w:style w:type="paragraph" w:styleId="Title">
+  <w:style w:type="paragraph" w:styleId="Cm">
     <w:name w:val="Title"/>
-    <w:basedOn w:val="Normal"/>
-    <w:next w:val="Normal"/>
-    <w:link w:val="TitleChar"/>
+    <w:basedOn w:val="Norml"/>
+    <w:next w:val="Norml"/>
+    <w:link w:val="CmChar"/>
     <w:autoRedefine/>
     <w:uiPriority w:val="10"/>
     <w:qFormat/>
@@ -5632,10 +5704,10 @@
       <w:szCs w:val="56"/>
     </w:rPr>
   </w:style>
-  <w:style w:type="character" w:customStyle="1" w:styleId="TitleChar">
-    <w:name w:val="Title Char"/>
-    <w:basedOn w:val="DefaultParagraphFont"/>
-    <w:link w:val="Title"/>
+  <w:style w:type="character" w:customStyle="1" w:styleId="CmChar">
+    <w:name w:val="Cím Char"/>
+    <w:basedOn w:val="Bekezdsalapbettpusa"/>
+    <w:link w:val="Cm"/>
     <w:uiPriority w:val="10"/>
     <w:rsid w:val="00011EE3"/>
     <w:rPr>
@@ -5647,9 +5719,9 @@
       <w:lang w:val="en-GB"/>
     </w:rPr>
   </w:style>
-  <w:style w:type="paragraph" w:styleId="ListParagraph">
+  <w:style w:type="paragraph" w:styleId="Listaszerbekezds">
     <w:name w:val="List Paragraph"/>
-    <w:basedOn w:val="Normal"/>
+    <w:basedOn w:val="Norml"/>
     <w:uiPriority w:val="34"/>
     <w:qFormat/>
     <w:rsid w:val="00714CC1"/>
@@ -5658,11 +5730,11 @@
       <w:contextualSpacing/>
     </w:pPr>
   </w:style>
-  <w:style w:type="paragraph" w:styleId="Subtitle">
+  <w:style w:type="paragraph" w:styleId="Alcm">
     <w:name w:val="Subtitle"/>
-    <w:basedOn w:val="Normal"/>
-    <w:next w:val="Normal"/>
-    <w:link w:val="SubtitleChar"/>
+    <w:basedOn w:val="Norml"/>
+    <w:next w:val="Norml"/>
+    <w:link w:val="AlcmChar"/>
     <w:uiPriority w:val="11"/>
     <w:qFormat/>
     <w:rsid w:val="00714CC1"/>
@@ -5679,10 +5751,10 @@
       <w:spacing w:val="15"/>
     </w:rPr>
   </w:style>
-  <w:style w:type="character" w:customStyle="1" w:styleId="SubtitleChar">
-    <w:name w:val="Subtitle Char"/>
-    <w:basedOn w:val="DefaultParagraphFont"/>
-    <w:link w:val="Subtitle"/>
+  <w:style w:type="character" w:customStyle="1" w:styleId="AlcmChar">
+    <w:name w:val="Alcím Char"/>
+    <w:basedOn w:val="Bekezdsalapbettpusa"/>
+    <w:link w:val="Alcm"/>
     <w:uiPriority w:val="11"/>
     <w:rsid w:val="00714CC1"/>
     <w:rPr>
@@ -5691,10 +5763,10 @@
       <w:spacing w:val="15"/>
     </w:rPr>
   </w:style>
-  <w:style w:type="paragraph" w:styleId="Header">
+  <w:style w:type="paragraph" w:styleId="lfej">
     <w:name w:val="header"/>
-    <w:basedOn w:val="Normal"/>
-    <w:link w:val="HeaderChar"/>
+    <w:basedOn w:val="Norml"/>
+    <w:link w:val="lfejChar"/>
     <w:uiPriority w:val="99"/>
     <w:unhideWhenUsed/>
     <w:rsid w:val="00714CC1"/>
@@ -5705,17 +5777,17 @@
       </w:tabs>
     </w:pPr>
   </w:style>
-  <w:style w:type="character" w:customStyle="1" w:styleId="HeaderChar">
-    <w:name w:val="Header Char"/>
-    <w:basedOn w:val="DefaultParagraphFont"/>
-    <w:link w:val="Header"/>
+  <w:style w:type="character" w:customStyle="1" w:styleId="lfejChar">
+    <w:name w:val="Élőfej Char"/>
+    <w:basedOn w:val="Bekezdsalapbettpusa"/>
+    <w:link w:val="lfej"/>
     <w:uiPriority w:val="99"/>
     <w:rsid w:val="00714CC1"/>
   </w:style>
-  <w:style w:type="paragraph" w:styleId="Footer">
+  <w:style w:type="paragraph" w:styleId="llb">
     <w:name w:val="footer"/>
-    <w:basedOn w:val="Normal"/>
-    <w:link w:val="FooterChar"/>
+    <w:basedOn w:val="Norml"/>
+    <w:link w:val="llbChar"/>
     <w:uiPriority w:val="99"/>
     <w:unhideWhenUsed/>
     <w:rsid w:val="00714CC1"/>
@@ -5726,17 +5798,17 @@
       </w:tabs>
     </w:pPr>
   </w:style>
-  <w:style w:type="character" w:customStyle="1" w:styleId="FooterChar">
-    <w:name w:val="Footer Char"/>
-    <w:basedOn w:val="DefaultParagraphFont"/>
-    <w:link w:val="Footer"/>
+  <w:style w:type="character" w:customStyle="1" w:styleId="llbChar">
+    <w:name w:val="Élőláb Char"/>
+    <w:basedOn w:val="Bekezdsalapbettpusa"/>
+    <w:link w:val="llb"/>
     <w:uiPriority w:val="99"/>
     <w:rsid w:val="00714CC1"/>
   </w:style>
   <w:style w:type="paragraph" w:customStyle="1" w:styleId="Fejezetcm">
     <w:name w:val="Fejezet cím"/>
-    <w:basedOn w:val="Heading1"/>
-    <w:next w:val="Normal"/>
+    <w:basedOn w:val="Cmsor1"/>
+    <w:next w:val="Norml"/>
     <w:link w:val="FejezetcmChar"/>
     <w:qFormat/>
     <w:rsid w:val="000558AC"/>
@@ -5755,7 +5827,7 @@
   </w:style>
   <w:style w:type="character" w:customStyle="1" w:styleId="FejezetcmChar">
     <w:name w:val="Fejezet cím Char"/>
-    <w:basedOn w:val="DefaultParagraphFont"/>
+    <w:basedOn w:val="Bekezdsalapbettpusa"/>
     <w:link w:val="Fejezetcm"/>
     <w:rsid w:val="000558AC"/>
     <w:rPr>
@@ -5765,10 +5837,10 @@
       <w:szCs w:val="32"/>
     </w:rPr>
   </w:style>
-  <w:style w:type="character" w:customStyle="1" w:styleId="Heading1Char">
-    <w:name w:val="Heading 1 Char"/>
-    <w:basedOn w:val="DefaultParagraphFont"/>
-    <w:link w:val="Heading1"/>
+  <w:style w:type="character" w:customStyle="1" w:styleId="Cmsor1Char">
+    <w:name w:val="Címsor 1 Char"/>
+    <w:basedOn w:val="Bekezdsalapbettpusa"/>
+    <w:link w:val="Cmsor1"/>
     <w:uiPriority w:val="9"/>
     <w:rsid w:val="000558AC"/>
     <w:rPr>
@@ -5780,8 +5852,8 @@
   </w:style>
   <w:style w:type="paragraph" w:customStyle="1" w:styleId="Feladatcm">
     <w:name w:val="Feladat cím"/>
-    <w:basedOn w:val="Heading2"/>
-    <w:next w:val="Normal"/>
+    <w:basedOn w:val="Cmsor2"/>
+    <w:next w:val="Norml"/>
     <w:link w:val="FeladatcmChar"/>
     <w:qFormat/>
     <w:rsid w:val="00912CFA"/>
@@ -5799,7 +5871,7 @@
   </w:style>
   <w:style w:type="character" w:customStyle="1" w:styleId="FeladatcmChar">
     <w:name w:val="Feladat cím Char"/>
-    <w:basedOn w:val="DefaultParagraphFont"/>
+    <w:basedOn w:val="Bekezdsalapbettpusa"/>
     <w:link w:val="Feladatcm"/>
     <w:rsid w:val="00912CFA"/>
     <w:rPr>
@@ -5810,10 +5882,10 @@
       <w:lang w:val="hu-HU"/>
     </w:rPr>
   </w:style>
-  <w:style w:type="character" w:customStyle="1" w:styleId="Heading2Char">
-    <w:name w:val="Heading 2 Char"/>
-    <w:basedOn w:val="DefaultParagraphFont"/>
-    <w:link w:val="Heading2"/>
+  <w:style w:type="character" w:customStyle="1" w:styleId="Cmsor2Char">
+    <w:name w:val="Címsor 2 Char"/>
+    <w:basedOn w:val="Bekezdsalapbettpusa"/>
+    <w:link w:val="Cmsor2"/>
     <w:uiPriority w:val="9"/>
     <w:semiHidden/>
     <w:rsid w:val="00C74DFB"/>
@@ -5824,9 +5896,9 @@
       <w:szCs w:val="26"/>
     </w:rPr>
   </w:style>
-  <w:style w:type="character" w:styleId="PlaceholderText">
+  <w:style w:type="character" w:styleId="Helyrzszveg">
     <w:name w:val="Placeholder Text"/>
-    <w:basedOn w:val="DefaultParagraphFont"/>
+    <w:basedOn w:val="Bekezdsalapbettpusa"/>
     <w:uiPriority w:val="99"/>
     <w:semiHidden/>
     <w:rsid w:val="00C74DFB"/>
@@ -5836,8 +5908,8 @@
   </w:style>
   <w:style w:type="paragraph" w:customStyle="1" w:styleId="Kiemel">
     <w:name w:val="Kiemel"/>
-    <w:basedOn w:val="Normal"/>
-    <w:next w:val="Normal"/>
+    <w:basedOn w:val="Norml"/>
+    <w:next w:val="Norml"/>
     <w:link w:val="KiemelChar"/>
     <w:qFormat/>
     <w:rsid w:val="00C74DFB"/>
@@ -5854,7 +5926,7 @@
   </w:style>
   <w:style w:type="character" w:customStyle="1" w:styleId="KiemelChar">
     <w:name w:val="Kiemel Char"/>
-    <w:basedOn w:val="DefaultParagraphFont"/>
+    <w:basedOn w:val="Bekezdsalapbettpusa"/>
     <w:link w:val="Kiemel"/>
     <w:rsid w:val="00C74DFB"/>
     <w:rPr>
@@ -5867,20 +5939,20 @@
   </w:style>
   <w:style w:type="character" w:customStyle="1" w:styleId="sa7191ed30">
     <w:name w:val="sa7191ed30"/>
-    <w:basedOn w:val="DefaultParagraphFont"/>
+    <w:basedOn w:val="Bekezdsalapbettpusa"/>
     <w:rsid w:val="00DC4BF5"/>
   </w:style>
   <w:style w:type="character" w:customStyle="1" w:styleId="s21231da10">
     <w:name w:val="s21231da10"/>
-    <w:basedOn w:val="DefaultParagraphFont"/>
+    <w:basedOn w:val="Bekezdsalapbettpusa"/>
     <w:rsid w:val="00DC4BF5"/>
   </w:style>
-  <w:style w:type="table" w:styleId="TableGrid">
+  <w:style w:type="table" w:styleId="Rcsostblzat">
     <w:name w:val="Table Grid"/>
     <w:aliases w:val="Összevetés"/>
-    <w:basedOn w:val="TableNormal"/>
+    <w:basedOn w:val="Normltblzat"/>
     <w:uiPriority w:val="39"/>
-    <w:rsid w:val="00884ED6"/>
+    <w:rsid w:val="00F859A1"/>
     <w:pPr>
       <w:spacing w:after="0" w:line="240" w:lineRule="auto"/>
     </w:pPr>
@@ -5895,29 +5967,23 @@
         <w:insideV w:val="single" w:sz="4" w:space="0" w:color="auto"/>
       </w:tblBorders>
     </w:tblPr>
-    <w:tblStylePr w:type="band2Horz">
-      <w:tblPr/>
-      <w:tcPr>
-        <w:shd w:val="clear" w:color="auto" w:fill="E7E6E6" w:themeFill="background2"/>
-      </w:tcPr>
-    </w:tblStylePr>
   </w:style>
   <w:style w:type="character" w:customStyle="1" w:styleId="s98c8c5270">
     <w:name w:val="s98c8c5270"/>
-    <w:basedOn w:val="DefaultParagraphFont"/>
+    <w:basedOn w:val="Bekezdsalapbettpusa"/>
     <w:rsid w:val="000A5013"/>
   </w:style>
   <w:style w:type="character" w:customStyle="1" w:styleId="s7f938f720">
     <w:name w:val="s7f938f720"/>
-    <w:basedOn w:val="DefaultParagraphFont"/>
+    <w:basedOn w:val="Bekezdsalapbettpusa"/>
     <w:rsid w:val="002A0D2F"/>
   </w:style>
   <w:style w:type="character" w:customStyle="1" w:styleId="sd922cf9e0">
     <w:name w:val="sd922cf9e0"/>
-    <w:basedOn w:val="DefaultParagraphFont"/>
+    <w:basedOn w:val="Bekezdsalapbettpusa"/>
     <w:rsid w:val="00260897"/>
   </w:style>
-  <w:style w:type="paragraph" w:styleId="Revision">
+  <w:style w:type="paragraph" w:styleId="Vltozat">
     <w:name w:val="Revision"/>
     <w:hidden/>
     <w:uiPriority w:val="99"/>

--- a/labor_5_jegyzokonyv.docx
+++ b/labor_5_jegyzokonyv.docx
@@ -1056,14 +1056,7 @@
                   <w:rFonts w:ascii="Cambria Math" w:eastAsiaTheme="minorEastAsia" w:hAnsi="Cambria Math"/>
                   <w:lang w:eastAsia="en-GB"/>
                 </w:rPr>
-                <m:t>-</m:t>
-              </m:r>
-              <m:r>
-                <w:rPr>
-                  <w:rFonts w:ascii="Cambria Math" w:eastAsiaTheme="minorEastAsia" w:hAnsi="Cambria Math"/>
-                  <w:lang w:eastAsia="en-GB"/>
-                </w:rPr>
-                <m:t>9</m:t>
+                <m:t>-9</m:t>
               </m:r>
             </m:sup>
           </m:sSup>
@@ -2515,6 +2508,22 @@
     </w:p>
     <w:p>
       <w:pPr>
+        <w:rPr>
+          <w:rFonts w:eastAsiaTheme="minorEastAsia"/>
+          <w:lang w:eastAsia="en-GB"/>
+        </w:rPr>
+      </w:pPr>
+      <w:r>
+        <w:rPr>
+          <w:rFonts w:eastAsiaTheme="minorEastAsia"/>
+          <w:lang w:eastAsia="en-GB"/>
+        </w:rPr>
+        <w:t>Az alábbi táblázat tartalmazza az elméleti értékeket.</w:t>
+      </w:r>
+    </w:p>
+    <w:p>
+      <w:pPr>
+        <w:ind w:firstLine="0"/>
         <w:jc w:val="center"/>
         <w:rPr>
           <w:rFonts w:eastAsiaTheme="minorEastAsia"/>
@@ -2524,13 +2533,13 @@
       <w:r>
         <w:rPr>
           <w:rFonts w:eastAsiaTheme="minorEastAsia"/>
-          <w:lang w:eastAsia="en-GB"/>
-        </w:rPr>
-        <w:lastRenderedPageBreak/>
+          <w:noProof/>
+          <w:lang w:eastAsia="en-GB"/>
+        </w:rPr>
         <w:drawing>
-          <wp:inline distT="0" distB="0" distL="0" distR="0" wp14:anchorId="798C03D8" wp14:editId="0B7C6CE8">
-            <wp:extent cx="4686706" cy="6736664"/>
-            <wp:effectExtent l="0" t="0" r="0" b="7620"/>
+          <wp:inline distT="0" distB="0" distL="0" distR="0" wp14:anchorId="798C03D8" wp14:editId="0E0B69CE">
+            <wp:extent cx="3911600" cy="5622527"/>
+            <wp:effectExtent l="0" t="0" r="0" b="0"/>
             <wp:docPr id="757167460" name="Kép 1"/>
             <wp:cNvGraphicFramePr>
               <a:graphicFrameLocks xmlns:a="http://schemas.openxmlformats.org/drawingml/2006/main" noChangeAspect="1"/>
@@ -2551,7 +2560,7 @@
                   <pic:spPr>
                     <a:xfrm>
                       <a:off x="0" y="0"/>
-                      <a:ext cx="4686706" cy="6736664"/>
+                      <a:ext cx="3934288" cy="5655138"/>
                     </a:xfrm>
                     <a:prstGeom prst="rect">
                       <a:avLst/>
@@ -2575,15 +2584,109 @@
         <w:rPr>
           <w:lang w:eastAsia="en-GB"/>
         </w:rPr>
+        <w:lastRenderedPageBreak/>
         <w:t>Mérés</w:t>
       </w:r>
     </w:p>
     <w:p>
       <w:pPr>
-        <w:rPr>
-          <w:lang w:eastAsia="en-GB"/>
-        </w:rPr>
-      </w:pPr>
+        <w:ind w:firstLine="0"/>
+        <w:jc w:val="center"/>
+        <w:rPr>
+          <w:lang w:eastAsia="en-GB"/>
+        </w:rPr>
+      </w:pPr>
+      <w:r>
+        <w:rPr>
+          <w:lang w:eastAsia="en-GB"/>
+        </w:rPr>
+        <w:drawing>
+          <wp:inline distT="0" distB="0" distL="0" distR="0" wp14:anchorId="04ED4895" wp14:editId="1E063407">
+            <wp:extent cx="4701947" cy="6767146"/>
+            <wp:effectExtent l="0" t="0" r="3810" b="0"/>
+            <wp:docPr id="723735452" name="Kép 1" descr="A képen szöveg, menü, szám, dokumentum látható&#10;&#10;Automatikusan generált leírás"/>
+            <wp:cNvGraphicFramePr>
+              <a:graphicFrameLocks xmlns:a="http://schemas.openxmlformats.org/drawingml/2006/main" noChangeAspect="1"/>
+            </wp:cNvGraphicFramePr>
+            <a:graphic xmlns:a="http://schemas.openxmlformats.org/drawingml/2006/main">
+              <a:graphicData uri="http://schemas.openxmlformats.org/drawingml/2006/picture">
+                <pic:pic xmlns:pic="http://schemas.openxmlformats.org/drawingml/2006/picture">
+                  <pic:nvPicPr>
+                    <pic:cNvPr id="723735452" name="Kép 1" descr="A képen szöveg, menü, szám, dokumentum látható&#10;&#10;Automatikusan generált leírás"/>
+                    <pic:cNvPicPr/>
+                  </pic:nvPicPr>
+                  <pic:blipFill>
+                    <a:blip r:embed="rId10"/>
+                    <a:stretch>
+                      <a:fillRect/>
+                    </a:stretch>
+                  </pic:blipFill>
+                  <pic:spPr>
+                    <a:xfrm>
+                      <a:off x="0" y="0"/>
+                      <a:ext cx="4701947" cy="6767146"/>
+                    </a:xfrm>
+                    <a:prstGeom prst="rect">
+                      <a:avLst/>
+                    </a:prstGeom>
+                  </pic:spPr>
+                </pic:pic>
+              </a:graphicData>
+            </a:graphic>
+          </wp:inline>
+        </w:drawing>
+      </w:r>
+    </w:p>
+    <w:p>
+      <w:pPr>
+        <w:rPr>
+          <w:lang w:eastAsia="en-GB"/>
+        </w:rPr>
+      </w:pPr>
+      <w:r>
+        <w:rPr>
+          <w:i/>
+          <w:iCs/>
+          <w:lang w:eastAsia="en-GB"/>
+        </w:rPr>
+        <w:t>Megjegyzés:</w:t>
+      </w:r>
+      <w:r>
+        <w:rPr>
+          <w:lang w:eastAsia="en-GB"/>
+        </w:rPr>
+        <w:t xml:space="preserve"> A mérésnél az „extrém” alacsony és magas frekvenciáknál az eszközök </w:t>
+      </w:r>
+      <w:proofErr w:type="spellStart"/>
+      <w:r>
+        <w:rPr>
+          <w:lang w:eastAsia="en-GB"/>
+        </w:rPr>
+        <w:t>limitációi</w:t>
+      </w:r>
+      <w:proofErr w:type="spellEnd"/>
+      <w:r>
+        <w:rPr>
+          <w:lang w:eastAsia="en-GB"/>
+        </w:rPr>
+        <w:t xml:space="preserve"> miatt a pontosság, kicsit elcsúszik. Illetve, a táblázatban a </w:t>
+      </w:r>
+      <m:oMath>
+        <m:r>
+          <w:rPr>
+            <w:rFonts w:ascii="Cambria Math" w:hAnsi="Cambria Math"/>
+            <w:lang w:eastAsia="en-GB"/>
+          </w:rPr>
+          <m:t>0</m:t>
+        </m:r>
+      </m:oMath>
+      <w:r>
+        <w:rPr>
+          <w:rFonts w:eastAsiaTheme="minorEastAsia"/>
+          <w:lang w:eastAsia="en-GB"/>
+        </w:rPr>
+        <w:t xml:space="preserve"> értékek a 29. és 31. mérési pontnál azt jelölik, hogy nem sikerült az eszközt beállítani megfelelő (vagy megközelítő) frekvenciára.</w:t>
+      </w:r>
     </w:p>
     <w:p>
       <w:pPr>
@@ -2714,7 +2817,7 @@
                     <pic:cNvPicPr/>
                   </pic:nvPicPr>
                   <pic:blipFill>
-                    <a:blip r:embed="rId10"/>
+                    <a:blip r:embed="rId11"/>
                     <a:stretch>
                       <a:fillRect/>
                     </a:stretch>
@@ -3187,12 +3290,55 @@
     </w:p>
     <w:p>
       <w:pPr>
-        <w:pStyle w:val="Kiemel"/>
+        <w:ind w:firstLine="0"/>
         <w:jc w:val="center"/>
         <w:rPr>
-          <w:lang w:eastAsia="en-GB"/>
-        </w:rPr>
-      </w:pPr>
+          <w:rFonts w:eastAsiaTheme="minorEastAsia"/>
+          <w:lang w:eastAsia="en-GB"/>
+        </w:rPr>
+      </w:pPr>
+      <w:r>
+        <w:rPr>
+          <w:rFonts w:eastAsiaTheme="minorEastAsia"/>
+          <w:lang w:eastAsia="en-GB"/>
+        </w:rPr>
+        <w:lastRenderedPageBreak/>
+        <w:drawing>
+          <wp:inline distT="0" distB="0" distL="0" distR="0" wp14:anchorId="15D00762" wp14:editId="3F7A659C">
+            <wp:extent cx="5651932" cy="8161866"/>
+            <wp:effectExtent l="0" t="0" r="6350" b="0"/>
+            <wp:docPr id="1355063636" name="Kép 1"/>
+            <wp:cNvGraphicFramePr>
+              <a:graphicFrameLocks xmlns:a="http://schemas.openxmlformats.org/drawingml/2006/main" noChangeAspect="1"/>
+            </wp:cNvGraphicFramePr>
+            <a:graphic xmlns:a="http://schemas.openxmlformats.org/drawingml/2006/main">
+              <a:graphicData uri="http://schemas.openxmlformats.org/drawingml/2006/picture">
+                <pic:pic xmlns:pic="http://schemas.openxmlformats.org/drawingml/2006/picture">
+                  <pic:nvPicPr>
+                    <pic:cNvPr id="1355063636" name=""/>
+                    <pic:cNvPicPr/>
+                  </pic:nvPicPr>
+                  <pic:blipFill>
+                    <a:blip r:embed="rId12"/>
+                    <a:stretch>
+                      <a:fillRect/>
+                    </a:stretch>
+                  </pic:blipFill>
+                  <pic:spPr>
+                    <a:xfrm>
+                      <a:off x="0" y="0"/>
+                      <a:ext cx="5666797" cy="8183333"/>
+                    </a:xfrm>
+                    <a:prstGeom prst="rect">
+                      <a:avLst/>
+                    </a:prstGeom>
+                  </pic:spPr>
+                </pic:pic>
+              </a:graphicData>
+            </a:graphic>
+          </wp:inline>
+        </w:drawing>
+      </w:r>
     </w:p>
     <w:p>
       <w:pPr>
@@ -3205,7 +3351,57 @@
         <w:rPr>
           <w:lang w:eastAsia="en-GB"/>
         </w:rPr>
+        <w:lastRenderedPageBreak/>
         <w:t>Mérés</w:t>
+      </w:r>
+    </w:p>
+    <w:p>
+      <w:pPr>
+        <w:ind w:firstLine="0"/>
+        <w:jc w:val="center"/>
+        <w:rPr>
+          <w:lang w:eastAsia="en-GB"/>
+        </w:rPr>
+      </w:pPr>
+      <w:r>
+        <w:rPr>
+          <w:lang w:eastAsia="en-GB"/>
+        </w:rPr>
+        <w:drawing>
+          <wp:inline distT="0" distB="0" distL="0" distR="0" wp14:anchorId="473E88E2" wp14:editId="2EEC55F0">
+            <wp:extent cx="5367867" cy="7768133"/>
+            <wp:effectExtent l="0" t="0" r="4445" b="4445"/>
+            <wp:docPr id="95351316" name="Kép 1"/>
+            <wp:cNvGraphicFramePr>
+              <a:graphicFrameLocks xmlns:a="http://schemas.openxmlformats.org/drawingml/2006/main" noChangeAspect="1"/>
+            </wp:cNvGraphicFramePr>
+            <a:graphic xmlns:a="http://schemas.openxmlformats.org/drawingml/2006/main">
+              <a:graphicData uri="http://schemas.openxmlformats.org/drawingml/2006/picture">
+                <pic:pic xmlns:pic="http://schemas.openxmlformats.org/drawingml/2006/picture">
+                  <pic:nvPicPr>
+                    <pic:cNvPr id="95351316" name=""/>
+                    <pic:cNvPicPr/>
+                  </pic:nvPicPr>
+                  <pic:blipFill>
+                    <a:blip r:embed="rId13"/>
+                    <a:stretch>
+                      <a:fillRect/>
+                    </a:stretch>
+                  </pic:blipFill>
+                  <pic:spPr>
+                    <a:xfrm>
+                      <a:off x="0" y="0"/>
+                      <a:ext cx="5372181" cy="7774376"/>
+                    </a:xfrm>
+                    <a:prstGeom prst="rect">
+                      <a:avLst/>
+                    </a:prstGeom>
+                  </pic:spPr>
+                </pic:pic>
+              </a:graphicData>
+            </a:graphic>
+          </wp:inline>
+        </w:drawing>
       </w:r>
     </w:p>
     <w:p>
@@ -3293,6 +3489,227 @@
     </w:p>
     <w:p>
       <w:pPr>
+        <w:ind w:firstLine="0"/>
+        <w:jc w:val="center"/>
+        <w:rPr>
+          <w:lang w:eastAsia="en-GB"/>
+        </w:rPr>
+      </w:pPr>
+      <w:r>
+        <w:rPr>
+          <w:noProof/>
+        </w:rPr>
+        <w:drawing>
+          <wp:inline distT="0" distB="0" distL="0" distR="0" wp14:anchorId="55942EFE" wp14:editId="471101A3">
+            <wp:extent cx="4210135" cy="3518509"/>
+            <wp:effectExtent l="0" t="0" r="0" b="6350"/>
+            <wp:docPr id="344031755" name="Kép 1"/>
+            <wp:cNvGraphicFramePr>
+              <a:graphicFrameLocks xmlns:a="http://schemas.openxmlformats.org/drawingml/2006/main" noChangeAspect="1"/>
+            </wp:cNvGraphicFramePr>
+            <a:graphic xmlns:a="http://schemas.openxmlformats.org/drawingml/2006/main">
+              <a:graphicData uri="http://schemas.openxmlformats.org/drawingml/2006/picture">
+                <pic:pic xmlns:pic="http://schemas.openxmlformats.org/drawingml/2006/picture">
+                  <pic:nvPicPr>
+                    <pic:cNvPr id="344031755" name="Kép 1"/>
+                    <pic:cNvPicPr/>
+                  </pic:nvPicPr>
+                  <pic:blipFill>
+                    <a:blip r:embed="rId14">
+                      <a:extLst>
+                        <a:ext uri="{28A0092B-C50C-407E-A947-70E740481C1C}">
+                          <a14:useLocalDpi xmlns:a14="http://schemas.microsoft.com/office/drawing/2010/main" val="0"/>
+                        </a:ext>
+                      </a:extLst>
+                    </a:blip>
+                    <a:stretch>
+                      <a:fillRect/>
+                    </a:stretch>
+                  </pic:blipFill>
+                  <pic:spPr>
+                    <a:xfrm>
+                      <a:off x="0" y="0"/>
+                      <a:ext cx="4210135" cy="3518509"/>
+                    </a:xfrm>
+                    <a:prstGeom prst="rect">
+                      <a:avLst/>
+                    </a:prstGeom>
+                  </pic:spPr>
+                </pic:pic>
+              </a:graphicData>
+            </a:graphic>
+          </wp:inline>
+        </w:drawing>
+      </w:r>
+    </w:p>
+    <w:p>
+      <w:pPr>
+        <w:ind w:firstLine="0"/>
+        <w:jc w:val="center"/>
+        <w:rPr>
+          <w:lang w:eastAsia="en-GB"/>
+        </w:rPr>
+      </w:pPr>
+      <w:r>
+        <w:rPr>
+          <w:noProof/>
+        </w:rPr>
+        <w:drawing>
+          <wp:inline distT="0" distB="0" distL="0" distR="0" wp14:anchorId="5B2F8A80" wp14:editId="4C604917">
+            <wp:extent cx="4248417" cy="3528347"/>
+            <wp:effectExtent l="0" t="0" r="0" b="0"/>
+            <wp:docPr id="1615645928" name="Kép 1"/>
+            <wp:cNvGraphicFramePr>
+              <a:graphicFrameLocks xmlns:a="http://schemas.openxmlformats.org/drawingml/2006/main" noChangeAspect="1"/>
+            </wp:cNvGraphicFramePr>
+            <a:graphic xmlns:a="http://schemas.openxmlformats.org/drawingml/2006/main">
+              <a:graphicData uri="http://schemas.openxmlformats.org/drawingml/2006/picture">
+                <pic:pic xmlns:pic="http://schemas.openxmlformats.org/drawingml/2006/picture">
+                  <pic:nvPicPr>
+                    <pic:cNvPr id="1615645928" name="Kép 1"/>
+                    <pic:cNvPicPr/>
+                  </pic:nvPicPr>
+                  <pic:blipFill>
+                    <a:blip r:embed="rId15">
+                      <a:extLst>
+                        <a:ext uri="{28A0092B-C50C-407E-A947-70E740481C1C}">
+                          <a14:useLocalDpi xmlns:a14="http://schemas.microsoft.com/office/drawing/2010/main" val="0"/>
+                        </a:ext>
+                      </a:extLst>
+                    </a:blip>
+                    <a:stretch>
+                      <a:fillRect/>
+                    </a:stretch>
+                  </pic:blipFill>
+                  <pic:spPr>
+                    <a:xfrm>
+                      <a:off x="0" y="0"/>
+                      <a:ext cx="4248417" cy="3528347"/>
+                    </a:xfrm>
+                    <a:prstGeom prst="rect">
+                      <a:avLst/>
+                    </a:prstGeom>
+                  </pic:spPr>
+                </pic:pic>
+              </a:graphicData>
+            </a:graphic>
+          </wp:inline>
+        </w:drawing>
+      </w:r>
+    </w:p>
+    <w:p>
+      <w:pPr>
+        <w:ind w:firstLine="0"/>
+        <w:jc w:val="center"/>
+        <w:rPr>
+          <w:lang w:eastAsia="en-GB"/>
+        </w:rPr>
+      </w:pPr>
+      <w:r>
+        <w:rPr>
+          <w:noProof/>
+        </w:rPr>
+        <w:lastRenderedPageBreak/>
+        <w:drawing>
+          <wp:inline distT="0" distB="0" distL="0" distR="0" wp14:anchorId="04EF4304" wp14:editId="3AEFC631">
+            <wp:extent cx="4500558" cy="3805881"/>
+            <wp:effectExtent l="0" t="0" r="0" b="4445"/>
+            <wp:docPr id="1283193910" name="Kép 1"/>
+            <wp:cNvGraphicFramePr>
+              <a:graphicFrameLocks xmlns:a="http://schemas.openxmlformats.org/drawingml/2006/main" noChangeAspect="1"/>
+            </wp:cNvGraphicFramePr>
+            <a:graphic xmlns:a="http://schemas.openxmlformats.org/drawingml/2006/main">
+              <a:graphicData uri="http://schemas.openxmlformats.org/drawingml/2006/picture">
+                <pic:pic xmlns:pic="http://schemas.openxmlformats.org/drawingml/2006/picture">
+                  <pic:nvPicPr>
+                    <pic:cNvPr id="1283193910" name="Kép 1"/>
+                    <pic:cNvPicPr/>
+                  </pic:nvPicPr>
+                  <pic:blipFill>
+                    <a:blip r:embed="rId16">
+                      <a:extLst>
+                        <a:ext uri="{28A0092B-C50C-407E-A947-70E740481C1C}">
+                          <a14:useLocalDpi xmlns:a14="http://schemas.microsoft.com/office/drawing/2010/main" val="0"/>
+                        </a:ext>
+                      </a:extLst>
+                    </a:blip>
+                    <a:stretch>
+                      <a:fillRect/>
+                    </a:stretch>
+                  </pic:blipFill>
+                  <pic:spPr>
+                    <a:xfrm>
+                      <a:off x="0" y="0"/>
+                      <a:ext cx="4500558" cy="3805881"/>
+                    </a:xfrm>
+                    <a:prstGeom prst="rect">
+                      <a:avLst/>
+                    </a:prstGeom>
+                  </pic:spPr>
+                </pic:pic>
+              </a:graphicData>
+            </a:graphic>
+          </wp:inline>
+        </w:drawing>
+      </w:r>
+    </w:p>
+    <w:p>
+      <w:pPr>
+        <w:ind w:firstLine="0"/>
+        <w:jc w:val="center"/>
+        <w:rPr>
+          <w:lang w:eastAsia="en-GB"/>
+        </w:rPr>
+      </w:pPr>
+      <w:r>
+        <w:rPr>
+          <w:lang w:eastAsia="en-GB"/>
+        </w:rPr>
+        <w:drawing>
+          <wp:inline distT="0" distB="0" distL="0" distR="0" wp14:anchorId="2404716D" wp14:editId="06264ED2">
+            <wp:extent cx="4423533" cy="3717401"/>
+            <wp:effectExtent l="0" t="0" r="0" b="0"/>
+            <wp:docPr id="103239717" name="Kép 1"/>
+            <wp:cNvGraphicFramePr>
+              <a:graphicFrameLocks xmlns:a="http://schemas.openxmlformats.org/drawingml/2006/main" noChangeAspect="1"/>
+            </wp:cNvGraphicFramePr>
+            <a:graphic xmlns:a="http://schemas.openxmlformats.org/drawingml/2006/main">
+              <a:graphicData uri="http://schemas.openxmlformats.org/drawingml/2006/picture">
+                <pic:pic xmlns:pic="http://schemas.openxmlformats.org/drawingml/2006/picture">
+                  <pic:nvPicPr>
+                    <pic:cNvPr id="103239717" name="Kép 1"/>
+                    <pic:cNvPicPr/>
+                  </pic:nvPicPr>
+                  <pic:blipFill>
+                    <a:blip r:embed="rId17">
+                      <a:extLst>
+                        <a:ext uri="{28A0092B-C50C-407E-A947-70E740481C1C}">
+                          <a14:useLocalDpi xmlns:a14="http://schemas.microsoft.com/office/drawing/2010/main" val="0"/>
+                        </a:ext>
+                      </a:extLst>
+                    </a:blip>
+                    <a:stretch>
+                      <a:fillRect/>
+                    </a:stretch>
+                  </pic:blipFill>
+                  <pic:spPr>
+                    <a:xfrm>
+                      <a:off x="0" y="0"/>
+                      <a:ext cx="4423533" cy="3717401"/>
+                    </a:xfrm>
+                    <a:prstGeom prst="rect">
+                      <a:avLst/>
+                    </a:prstGeom>
+                  </pic:spPr>
+                </pic:pic>
+              </a:graphicData>
+            </a:graphic>
+          </wp:inline>
+        </w:drawing>
+      </w:r>
+    </w:p>
+    <w:p>
+      <w:pPr>
         <w:pStyle w:val="Feladatcm"/>
         <w:rPr>
           <w:lang w:eastAsia="en-GB"/>
@@ -3403,13 +3820,956 @@
       <w:r>
         <w:rPr>
           <w:rFonts w:eastAsiaTheme="minorEastAsia"/>
+          <w:b/>
+          <w:bCs/>
+          <w:lang w:eastAsia="en-GB"/>
+        </w:rPr>
+        <w:t>Elméleti válasz:</w:t>
+      </w:r>
+      <w:r>
+        <w:rPr>
+          <w:rFonts w:eastAsiaTheme="minorEastAsia"/>
+          <w:lang w:eastAsia="en-GB"/>
+        </w:rPr>
+        <w:t xml:space="preserve"> A Wien-osztónál tudjuk, hogy az </w:t>
+      </w:r>
+      <m:oMath>
+        <m:f>
+          <m:fPr>
+            <m:ctrlPr>
+              <w:rPr>
+                <w:rFonts w:ascii="Cambria Math" w:eastAsiaTheme="minorEastAsia" w:hAnsi="Cambria Math"/>
+                <w:i/>
+                <w:lang w:eastAsia="en-GB"/>
+              </w:rPr>
+            </m:ctrlPr>
+          </m:fPr>
+          <m:num>
+            <m:r>
+              <w:rPr>
+                <w:rFonts w:ascii="Cambria Math" w:eastAsiaTheme="minorEastAsia" w:hAnsi="Cambria Math"/>
+                <w:lang w:eastAsia="en-GB"/>
+              </w:rPr>
+              <m:t>1</m:t>
+            </m:r>
+          </m:num>
+          <m:den>
+            <m:r>
+              <w:rPr>
+                <w:rFonts w:ascii="Cambria Math" w:eastAsiaTheme="minorEastAsia" w:hAnsi="Cambria Math"/>
+                <w:lang w:eastAsia="en-GB"/>
+              </w:rPr>
+              <m:t>RC</m:t>
+            </m:r>
+          </m:den>
+        </m:f>
+      </m:oMath>
+      <w:r>
+        <w:rPr>
+          <w:rFonts w:eastAsiaTheme="minorEastAsia"/>
+          <w:lang w:eastAsia="en-GB"/>
+        </w:rPr>
+        <w:t xml:space="preserve"> értéknél találhatjuk a legnagyobb </w:t>
+      </w:r>
+      <w:proofErr w:type="gramStart"/>
+      <w:r>
+        <w:rPr>
+          <w:rFonts w:eastAsiaTheme="minorEastAsia"/>
+          <w:lang w:eastAsia="en-GB"/>
+        </w:rPr>
+        <w:t>a</w:t>
+      </w:r>
+      <w:proofErr w:type="gramEnd"/>
+      <w:r>
+        <w:rPr>
+          <w:rFonts w:eastAsiaTheme="minorEastAsia"/>
+          <w:lang w:eastAsia="en-GB"/>
+        </w:rPr>
+        <w:t xml:space="preserve"> értéket, így ott a legkisebb a tompító hatás. </w:t>
+      </w:r>
+    </w:p>
+    <w:p>
+      <w:pPr>
+        <w:rPr>
+          <w:rFonts w:eastAsiaTheme="minorEastAsia"/>
+          <w:lang w:eastAsia="en-GB"/>
+        </w:rPr>
+      </w:pPr>
+      <m:oMathPara>
+        <m:oMath>
+          <m:sSub>
+            <m:sSubPr>
+              <m:ctrlPr>
+                <w:rPr>
+                  <w:rFonts w:ascii="Cambria Math" w:eastAsiaTheme="minorEastAsia" w:hAnsi="Cambria Math"/>
+                  <w:i/>
+                  <w:lang w:eastAsia="en-GB"/>
+                </w:rPr>
+              </m:ctrlPr>
+            </m:sSubPr>
+            <m:e>
+              <m:r>
+                <w:rPr>
+                  <w:rFonts w:ascii="Cambria Math" w:eastAsiaTheme="minorEastAsia" w:hAnsi="Cambria Math"/>
+                  <w:lang w:eastAsia="en-GB"/>
+                </w:rPr>
+                <m:t>a</m:t>
+              </m:r>
+            </m:e>
+            <m:sub>
+              <m:r>
+                <w:rPr>
+                  <w:rFonts w:ascii="Cambria Math" w:eastAsiaTheme="minorEastAsia" w:hAnsi="Cambria Math"/>
+                  <w:lang w:eastAsia="en-GB"/>
+                </w:rPr>
+                <m:t>m</m:t>
+              </m:r>
+              <m:r>
+                <w:rPr>
+                  <w:rFonts w:ascii="Cambria Math" w:eastAsiaTheme="minorEastAsia" w:hAnsi="Cambria Math"/>
+                  <w:lang w:eastAsia="en-GB"/>
+                </w:rPr>
+                <m:t>ax</m:t>
+              </m:r>
+            </m:sub>
+          </m:sSub>
+          <m:d>
+            <m:dPr>
+              <m:ctrlPr>
+                <w:rPr>
+                  <w:rFonts w:ascii="Cambria Math" w:eastAsiaTheme="minorEastAsia" w:hAnsi="Cambria Math"/>
+                  <w:i/>
+                  <w:lang w:eastAsia="en-GB"/>
+                </w:rPr>
+              </m:ctrlPr>
+            </m:dPr>
+            <m:e>
+              <m:sSub>
+                <m:sSubPr>
+                  <m:ctrlPr>
+                    <w:rPr>
+                      <w:rFonts w:ascii="Cambria Math" w:eastAsiaTheme="minorEastAsia" w:hAnsi="Cambria Math"/>
+                      <w:i/>
+                      <w:lang w:eastAsia="en-GB"/>
+                    </w:rPr>
+                  </m:ctrlPr>
+                </m:sSubPr>
+                <m:e>
+                  <m:r>
+                    <w:rPr>
+                      <w:rFonts w:ascii="Cambria Math" w:eastAsiaTheme="minorEastAsia" w:hAnsi="Cambria Math"/>
+                      <w:lang w:eastAsia="en-GB"/>
+                    </w:rPr>
+                    <m:t>ω</m:t>
+                  </m:r>
+                </m:e>
+                <m:sub>
+                  <m:r>
+                    <w:rPr>
+                      <w:rFonts w:ascii="Cambria Math" w:eastAsiaTheme="minorEastAsia" w:hAnsi="Cambria Math"/>
+                      <w:lang w:eastAsia="en-GB"/>
+                    </w:rPr>
+                    <m:t>m</m:t>
+                  </m:r>
+                  <m:r>
+                    <w:rPr>
+                      <w:rFonts w:ascii="Cambria Math" w:eastAsiaTheme="minorEastAsia" w:hAnsi="Cambria Math"/>
+                      <w:lang w:eastAsia="en-GB"/>
+                    </w:rPr>
+                    <m:t>ax</m:t>
+                  </m:r>
+                </m:sub>
+              </m:sSub>
+            </m:e>
+          </m:d>
+          <m:r>
+            <w:rPr>
+              <w:rFonts w:ascii="Cambria Math" w:eastAsiaTheme="minorEastAsia" w:hAnsi="Cambria Math"/>
+              <w:lang w:eastAsia="en-GB"/>
+            </w:rPr>
+            <m:t>⟹</m:t>
+          </m:r>
+          <m:sSub>
+            <m:sSubPr>
+              <m:ctrlPr>
+                <w:rPr>
+                  <w:rFonts w:ascii="Cambria Math" w:eastAsiaTheme="minorEastAsia" w:hAnsi="Cambria Math"/>
+                  <w:i/>
+                  <w:lang w:eastAsia="en-GB"/>
+                </w:rPr>
+              </m:ctrlPr>
+            </m:sSubPr>
+            <m:e>
+              <m:r>
+                <w:rPr>
+                  <w:rFonts w:ascii="Cambria Math" w:eastAsiaTheme="minorEastAsia" w:hAnsi="Cambria Math"/>
+                  <w:lang w:eastAsia="en-GB"/>
+                </w:rPr>
+                <m:t>ω</m:t>
+              </m:r>
+            </m:e>
+            <m:sub>
+              <m:r>
+                <w:rPr>
+                  <w:rFonts w:ascii="Cambria Math" w:eastAsiaTheme="minorEastAsia" w:hAnsi="Cambria Math"/>
+                  <w:lang w:eastAsia="en-GB"/>
+                </w:rPr>
+                <m:t>m</m:t>
+              </m:r>
+              <m:r>
+                <w:rPr>
+                  <w:rFonts w:ascii="Cambria Math" w:eastAsiaTheme="minorEastAsia" w:hAnsi="Cambria Math"/>
+                  <w:lang w:eastAsia="en-GB"/>
+                </w:rPr>
+                <m:t>ax</m:t>
+              </m:r>
+            </m:sub>
+          </m:sSub>
+          <m:r>
+            <w:rPr>
+              <w:rFonts w:ascii="Cambria Math" w:eastAsiaTheme="minorEastAsia" w:hAnsi="Cambria Math"/>
+              <w:lang w:eastAsia="en-GB"/>
+            </w:rPr>
+            <m:t>=</m:t>
+          </m:r>
+          <m:f>
+            <m:fPr>
+              <m:ctrlPr>
+                <w:rPr>
+                  <w:rFonts w:ascii="Cambria Math" w:eastAsiaTheme="minorEastAsia" w:hAnsi="Cambria Math"/>
+                  <w:i/>
+                  <w:lang w:eastAsia="en-GB"/>
+                </w:rPr>
+              </m:ctrlPr>
+            </m:fPr>
+            <m:num>
+              <m:r>
+                <w:rPr>
+                  <w:rFonts w:ascii="Cambria Math" w:eastAsiaTheme="minorEastAsia" w:hAnsi="Cambria Math"/>
+                  <w:lang w:eastAsia="en-GB"/>
+                </w:rPr>
+                <m:t>1</m:t>
+              </m:r>
+            </m:num>
+            <m:den>
+              <m:r>
+                <w:rPr>
+                  <w:rFonts w:ascii="Cambria Math" w:eastAsiaTheme="minorEastAsia" w:hAnsi="Cambria Math"/>
+                  <w:lang w:eastAsia="en-GB"/>
+                </w:rPr>
+                <m:t>RC</m:t>
+              </m:r>
+            </m:den>
+          </m:f>
+          <m:r>
+            <w:rPr>
+              <w:rFonts w:ascii="Cambria Math" w:eastAsiaTheme="minorEastAsia" w:hAnsi="Cambria Math"/>
+              <w:lang w:eastAsia="en-GB"/>
+            </w:rPr>
+            <m:t>=</m:t>
+          </m:r>
+          <m:f>
+            <m:fPr>
+              <m:ctrlPr>
+                <w:rPr>
+                  <w:rFonts w:ascii="Cambria Math" w:eastAsiaTheme="minorEastAsia" w:hAnsi="Cambria Math"/>
+                  <w:i/>
+                  <w:lang w:eastAsia="en-GB"/>
+                </w:rPr>
+              </m:ctrlPr>
+            </m:fPr>
+            <m:num>
+              <m:r>
+                <w:rPr>
+                  <w:rFonts w:ascii="Cambria Math" w:eastAsiaTheme="minorEastAsia" w:hAnsi="Cambria Math"/>
+                  <w:lang w:eastAsia="en-GB"/>
+                </w:rPr>
+                <m:t>1</m:t>
+              </m:r>
+            </m:num>
+            <m:den>
+              <m:r>
+                <w:rPr>
+                  <w:rFonts w:ascii="Cambria Math" w:hAnsi="Cambria Math"/>
+                  <w:lang w:eastAsia="en-GB"/>
+                </w:rPr>
+                <m:t>10000</m:t>
+              </m:r>
+              <m:r>
+                <m:rPr>
+                  <m:sty m:val="p"/>
+                </m:rPr>
+                <w:rPr>
+                  <w:rFonts w:ascii="Cambria Math" w:hAnsi="Cambria Math"/>
+                  <w:lang w:eastAsia="en-GB"/>
+                </w:rPr>
+                <m:t>Ω⋅</m:t>
+              </m:r>
+              <m:r>
+                <w:rPr>
+                  <w:rFonts w:ascii="Cambria Math" w:eastAsiaTheme="minorEastAsia" w:hAnsi="Cambria Math"/>
+                  <w:lang w:eastAsia="en-GB"/>
+                </w:rPr>
+                <m:t>6,8∙</m:t>
+              </m:r>
+              <m:sSup>
+                <m:sSupPr>
+                  <m:ctrlPr>
+                    <w:rPr>
+                      <w:rFonts w:ascii="Cambria Math" w:eastAsiaTheme="minorEastAsia" w:hAnsi="Cambria Math"/>
+                      <w:i/>
+                      <w:lang w:eastAsia="en-GB"/>
+                    </w:rPr>
+                  </m:ctrlPr>
+                </m:sSupPr>
+                <m:e>
+                  <m:r>
+                    <w:rPr>
+                      <w:rFonts w:ascii="Cambria Math" w:eastAsiaTheme="minorEastAsia" w:hAnsi="Cambria Math"/>
+                      <w:lang w:eastAsia="en-GB"/>
+                    </w:rPr>
+                    <m:t>10</m:t>
+                  </m:r>
+                </m:e>
+                <m:sup>
+                  <m:r>
+                    <w:rPr>
+                      <w:rFonts w:ascii="Cambria Math" w:eastAsiaTheme="minorEastAsia" w:hAnsi="Cambria Math"/>
+                      <w:lang w:eastAsia="en-GB"/>
+                    </w:rPr>
+                    <m:t>-</m:t>
+                  </m:r>
+                  <m:r>
+                    <w:rPr>
+                      <w:rFonts w:ascii="Cambria Math" w:eastAsiaTheme="minorEastAsia" w:hAnsi="Cambria Math"/>
+                      <w:lang w:eastAsia="en-GB"/>
+                    </w:rPr>
+                    <m:t>9</m:t>
+                  </m:r>
+                </m:sup>
+              </m:sSup>
+              <m:r>
+                <w:rPr>
+                  <w:rFonts w:ascii="Cambria Math" w:eastAsiaTheme="minorEastAsia" w:hAnsi="Cambria Math"/>
+                  <w:lang w:eastAsia="en-GB"/>
+                </w:rPr>
+                <m:t>F</m:t>
+              </m:r>
+            </m:den>
+          </m:f>
+        </m:oMath>
+      </m:oMathPara>
+    </w:p>
+    <w:p>
+      <w:pPr>
+        <w:ind w:firstLine="0"/>
+        <w:jc w:val="center"/>
+        <w:rPr>
+          <w:rFonts w:eastAsiaTheme="minorEastAsia"/>
+          <w:lang w:val="en-US" w:eastAsia="en-GB"/>
+        </w:rPr>
+      </w:pPr>
+      <w:r>
+        <w:rPr>
+          <w:noProof/>
+        </w:rPr>
+        <w:drawing>
+          <wp:inline distT="0" distB="0" distL="0" distR="0" wp14:anchorId="0355FEA2" wp14:editId="141F5B76">
+            <wp:extent cx="4128098" cy="3490912"/>
+            <wp:effectExtent l="0" t="0" r="6350" b="0"/>
+            <wp:docPr id="141166854" name="Kép 141166854"/>
+            <wp:cNvGraphicFramePr>
+              <a:graphicFrameLocks xmlns:a="http://schemas.openxmlformats.org/drawingml/2006/main" noChangeAspect="1"/>
+            </wp:cNvGraphicFramePr>
+            <a:graphic xmlns:a="http://schemas.openxmlformats.org/drawingml/2006/main">
+              <a:graphicData uri="http://schemas.openxmlformats.org/drawingml/2006/picture">
+                <pic:pic xmlns:pic="http://schemas.openxmlformats.org/drawingml/2006/picture">
+                  <pic:nvPicPr>
+                    <pic:cNvPr id="141166854" name="Kép 141166854"/>
+                    <pic:cNvPicPr/>
+                  </pic:nvPicPr>
+                  <pic:blipFill>
+                    <a:blip r:embed="rId16">
+                      <a:extLst>
+                        <a:ext uri="{28A0092B-C50C-407E-A947-70E740481C1C}">
+                          <a14:useLocalDpi xmlns:a14="http://schemas.microsoft.com/office/drawing/2010/main" val="0"/>
+                        </a:ext>
+                      </a:extLst>
+                    </a:blip>
+                    <a:stretch>
+                      <a:fillRect/>
+                    </a:stretch>
+                  </pic:blipFill>
+                  <pic:spPr>
+                    <a:xfrm>
+                      <a:off x="0" y="0"/>
+                      <a:ext cx="4128098" cy="3490912"/>
+                    </a:xfrm>
+                    <a:prstGeom prst="rect">
+                      <a:avLst/>
+                    </a:prstGeom>
+                  </pic:spPr>
+                </pic:pic>
+              </a:graphicData>
+            </a:graphic>
+          </wp:inline>
+        </w:drawing>
+      </w:r>
+    </w:p>
+    <w:p>
+      <w:pPr>
+        <w:rPr>
+          <w:rFonts w:eastAsiaTheme="minorEastAsia"/>
+          <w:lang w:eastAsia="en-GB"/>
+        </w:rPr>
+      </w:pPr>
+      <m:oMathPara>
+        <m:oMath>
+          <m:sSub>
+            <m:sSubPr>
+              <m:ctrlPr>
+                <w:rPr>
+                  <w:rFonts w:ascii="Cambria Math" w:hAnsi="Cambria Math"/>
+                  <w:i/>
+                  <w:lang w:eastAsia="en-GB"/>
+                </w:rPr>
+              </m:ctrlPr>
+            </m:sSubPr>
+            <m:e>
+              <m:r>
+                <w:rPr>
+                  <w:rFonts w:ascii="Cambria Math" w:hAnsi="Cambria Math"/>
+                  <w:lang w:eastAsia="en-GB"/>
+                </w:rPr>
+                <m:t>ρ</m:t>
+              </m:r>
+            </m:e>
+            <m:sub>
+              <m:r>
+                <w:rPr>
+                  <w:rFonts w:ascii="Cambria Math" w:hAnsi="Cambria Math"/>
+                  <w:lang w:eastAsia="en-GB"/>
+                </w:rPr>
+                <m:t>rel</m:t>
+              </m:r>
+            </m:sub>
+          </m:sSub>
+          <m:r>
+            <w:rPr>
+              <w:rFonts w:ascii="Cambria Math" w:hAnsi="Cambria Math"/>
+              <w:lang w:eastAsia="en-GB"/>
+            </w:rPr>
+            <m:t>=</m:t>
+          </m:r>
+          <m:f>
+            <m:fPr>
+              <m:ctrlPr>
+                <w:rPr>
+                  <w:rFonts w:ascii="Cambria Math" w:hAnsi="Cambria Math"/>
+                  <w:i/>
+                  <w:lang w:eastAsia="en-GB"/>
+                </w:rPr>
+              </m:ctrlPr>
+            </m:fPr>
+            <m:num>
+              <m:sSub>
+                <m:sSubPr>
+                  <m:ctrlPr>
+                    <w:rPr>
+                      <w:rFonts w:ascii="Cambria Math" w:hAnsi="Cambria Math"/>
+                      <w:i/>
+                      <w:lang w:eastAsia="en-GB"/>
+                    </w:rPr>
+                  </m:ctrlPr>
+                </m:sSubPr>
+                <m:e>
+                  <m:r>
+                    <w:rPr>
+                      <w:rFonts w:ascii="Cambria Math" w:hAnsi="Cambria Math"/>
+                      <w:lang w:eastAsia="en-GB"/>
+                    </w:rPr>
+                    <m:t>a</m:t>
+                  </m:r>
+                </m:e>
+                <m:sub>
+                  <m:r>
+                    <w:rPr>
+                      <w:rFonts w:ascii="Cambria Math" w:hAnsi="Cambria Math"/>
+                      <w:lang w:eastAsia="en-GB"/>
+                    </w:rPr>
+                    <m:t>mért</m:t>
+                  </m:r>
+                </m:sub>
+              </m:sSub>
+              <m:r>
+                <w:rPr>
+                  <w:rFonts w:ascii="Cambria Math" w:hAnsi="Cambria Math"/>
+                  <w:lang w:eastAsia="en-GB"/>
+                </w:rPr>
+                <m:t>-</m:t>
+              </m:r>
+              <m:sSub>
+                <m:sSubPr>
+                  <m:ctrlPr>
+                    <w:rPr>
+                      <w:rFonts w:ascii="Cambria Math" w:hAnsi="Cambria Math"/>
+                      <w:i/>
+                      <w:lang w:eastAsia="en-GB"/>
+                    </w:rPr>
+                  </m:ctrlPr>
+                </m:sSubPr>
+                <m:e>
+                  <m:r>
+                    <w:rPr>
+                      <w:rFonts w:ascii="Cambria Math" w:hAnsi="Cambria Math"/>
+                      <w:lang w:eastAsia="en-GB"/>
+                    </w:rPr>
+                    <m:t>a</m:t>
+                  </m:r>
+                </m:e>
+                <m:sub>
+                  <m:r>
+                    <w:rPr>
+                      <w:rFonts w:ascii="Cambria Math" w:hAnsi="Cambria Math"/>
+                      <w:lang w:eastAsia="en-GB"/>
+                    </w:rPr>
+                    <m:t>névleges</m:t>
+                  </m:r>
+                </m:sub>
+              </m:sSub>
+            </m:num>
+            <m:den>
+              <m:sSub>
+                <m:sSubPr>
+                  <m:ctrlPr>
+                    <w:rPr>
+                      <w:rFonts w:ascii="Cambria Math" w:hAnsi="Cambria Math"/>
+                      <w:i/>
+                      <w:lang w:eastAsia="en-GB"/>
+                    </w:rPr>
+                  </m:ctrlPr>
+                </m:sSubPr>
+                <m:e>
+                  <m:r>
+                    <w:rPr>
+                      <w:rFonts w:ascii="Cambria Math" w:hAnsi="Cambria Math"/>
+                      <w:lang w:eastAsia="en-GB"/>
+                    </w:rPr>
+                    <m:t>a</m:t>
+                  </m:r>
+                </m:e>
+                <m:sub>
+                  <m:r>
+                    <w:rPr>
+                      <w:rFonts w:ascii="Cambria Math" w:hAnsi="Cambria Math"/>
+                      <w:lang w:eastAsia="en-GB"/>
+                    </w:rPr>
+                    <m:t>névleges</m:t>
+                  </m:r>
+                </m:sub>
+              </m:sSub>
+            </m:den>
+          </m:f>
+          <m:r>
+            <w:rPr>
+              <w:rFonts w:ascii="Cambria Math" w:eastAsiaTheme="minorEastAsia" w:hAnsi="Cambria Math"/>
+              <w:lang w:eastAsia="en-GB"/>
+            </w:rPr>
+            <m:t>∙100%</m:t>
+          </m:r>
+          <m:r>
+            <w:rPr>
+              <w:rFonts w:ascii="Cambria Math" w:eastAsiaTheme="minorEastAsia" w:hAnsi="Cambria Math"/>
+              <w:lang w:eastAsia="en-GB"/>
+            </w:rPr>
+            <m:t>=</m:t>
+          </m:r>
+          <m:f>
+            <m:fPr>
+              <m:ctrlPr>
+                <w:rPr>
+                  <w:rFonts w:ascii="Cambria Math" w:eastAsiaTheme="minorEastAsia" w:hAnsi="Cambria Math"/>
+                  <w:i/>
+                  <w:lang w:eastAsia="en-GB"/>
+                </w:rPr>
+              </m:ctrlPr>
+            </m:fPr>
+            <m:num>
+              <m:r>
+                <w:rPr>
+                  <w:rFonts w:ascii="Cambria Math" w:eastAsiaTheme="minorEastAsia" w:hAnsi="Cambria Math"/>
+                  <w:lang w:eastAsia="en-GB"/>
+                </w:rPr>
+                <m:t>-9,7dB+9,54dB</m:t>
+              </m:r>
+            </m:num>
+            <m:den>
+              <m:r>
+                <w:rPr>
+                  <w:rFonts w:ascii="Cambria Math" w:eastAsiaTheme="minorEastAsia" w:hAnsi="Cambria Math"/>
+                  <w:lang w:eastAsia="en-GB"/>
+                </w:rPr>
+                <m:t>-9,54dB</m:t>
+              </m:r>
+            </m:den>
+          </m:f>
+          <m:r>
+            <w:rPr>
+              <w:rFonts w:ascii="Cambria Math" w:eastAsiaTheme="minorEastAsia" w:hAnsi="Cambria Math"/>
+              <w:lang w:eastAsia="en-GB"/>
+            </w:rPr>
+            <m:t>∙100%≈1,68%</m:t>
+          </m:r>
+        </m:oMath>
+      </m:oMathPara>
+    </w:p>
+    <w:p>
+      <w:pPr>
+        <w:keepNext/>
+        <w:rPr>
+          <w:lang w:val="en-US" w:eastAsia="en-GB"/>
+        </w:rPr>
+      </w:pPr>
+      <w:r>
+        <w:rPr>
+          <w:rFonts w:eastAsiaTheme="minorEastAsia"/>
+          <w:b/>
+          <w:bCs/>
+          <w:lang w:eastAsia="en-GB"/>
+        </w:rPr>
+        <w:lastRenderedPageBreak/>
+        <w:t>Elméleti válasz:</w:t>
+      </w:r>
+      <w:r>
+        <w:rPr>
+          <w:rFonts w:eastAsiaTheme="minorEastAsia"/>
+          <w:lang w:eastAsia="en-GB"/>
+        </w:rPr>
+        <w:t xml:space="preserve"> </w:t>
+      </w:r>
+      <w:r>
+        <w:rPr>
+          <w:rFonts w:eastAsiaTheme="minorEastAsia"/>
+          <w:lang w:eastAsia="en-GB"/>
+        </w:rPr>
+        <w:t>A proporcionális integráló áramkörnél tudjuk, hogy a nullához tartva (integráló áramkör) és a végtelenül nagy frekvenciákhoz tartva (deriváló áramkör) lesz minimális a fázis eltolódás.</w:t>
+      </w:r>
+    </w:p>
+    <w:p>
+      <w:pPr>
+        <w:ind w:firstLine="0"/>
+        <w:jc w:val="center"/>
+        <w:rPr>
+          <w:rFonts w:eastAsiaTheme="minorEastAsia"/>
+          <w:lang w:val="en-US" w:eastAsia="en-GB"/>
+        </w:rPr>
+      </w:pPr>
+      <w:r>
+        <w:rPr>
+          <w:noProof/>
+        </w:rPr>
+        <w:drawing>
+          <wp:inline distT="0" distB="0" distL="0" distR="0" wp14:anchorId="47AE9EBE" wp14:editId="5C2F6CD4">
+            <wp:extent cx="4792619" cy="3980311"/>
+            <wp:effectExtent l="0" t="0" r="8255" b="1270"/>
+            <wp:docPr id="104795001" name="Kép 104795001"/>
+            <wp:cNvGraphicFramePr>
+              <a:graphicFrameLocks xmlns:a="http://schemas.openxmlformats.org/drawingml/2006/main" noChangeAspect="1"/>
+            </wp:cNvGraphicFramePr>
+            <a:graphic xmlns:a="http://schemas.openxmlformats.org/drawingml/2006/main">
+              <a:graphicData uri="http://schemas.openxmlformats.org/drawingml/2006/picture">
+                <pic:pic xmlns:pic="http://schemas.openxmlformats.org/drawingml/2006/picture">
+                  <pic:nvPicPr>
+                    <pic:cNvPr id="104795001" name="Kép 104795001"/>
+                    <pic:cNvPicPr/>
+                  </pic:nvPicPr>
+                  <pic:blipFill>
+                    <a:blip r:embed="rId15">
+                      <a:extLst>
+                        <a:ext uri="{28A0092B-C50C-407E-A947-70E740481C1C}">
+                          <a14:useLocalDpi xmlns:a14="http://schemas.microsoft.com/office/drawing/2010/main" val="0"/>
+                        </a:ext>
+                      </a:extLst>
+                    </a:blip>
+                    <a:stretch>
+                      <a:fillRect/>
+                    </a:stretch>
+                  </pic:blipFill>
+                  <pic:spPr>
+                    <a:xfrm>
+                      <a:off x="0" y="0"/>
+                      <a:ext cx="4792619" cy="3980311"/>
+                    </a:xfrm>
+                    <a:prstGeom prst="rect">
+                      <a:avLst/>
+                    </a:prstGeom>
+                  </pic:spPr>
+                </pic:pic>
+              </a:graphicData>
+            </a:graphic>
+          </wp:inline>
+        </w:drawing>
+      </w:r>
+    </w:p>
+    <w:p>
+      <w:pPr>
+        <w:rPr>
+          <w:rFonts w:eastAsiaTheme="minorEastAsia"/>
+          <w:lang w:eastAsia="en-GB"/>
+        </w:rPr>
+      </w:pPr>
+      <m:oMathPara>
+        <m:oMath>
+          <m:sSub>
+            <m:sSubPr>
+              <m:ctrlPr>
+                <w:rPr>
+                  <w:rFonts w:ascii="Cambria Math" w:hAnsi="Cambria Math"/>
+                  <w:i/>
+                  <w:lang w:eastAsia="en-GB"/>
+                </w:rPr>
+              </m:ctrlPr>
+            </m:sSubPr>
+            <m:e>
+              <m:r>
+                <w:rPr>
+                  <w:rFonts w:ascii="Cambria Math" w:hAnsi="Cambria Math"/>
+                  <w:lang w:eastAsia="en-GB"/>
+                </w:rPr>
+                <m:t>ρ</m:t>
+              </m:r>
+            </m:e>
+            <m:sub>
+              <m:r>
+                <w:rPr>
+                  <w:rFonts w:ascii="Cambria Math" w:hAnsi="Cambria Math"/>
+                  <w:lang w:eastAsia="en-GB"/>
+                </w:rPr>
+                <m:t>rel</m:t>
+              </m:r>
+            </m:sub>
+          </m:sSub>
+          <m:r>
+            <w:rPr>
+              <w:rFonts w:ascii="Cambria Math" w:hAnsi="Cambria Math"/>
+              <w:lang w:eastAsia="en-GB"/>
+            </w:rPr>
+            <m:t>=</m:t>
+          </m:r>
+          <m:f>
+            <m:fPr>
+              <m:ctrlPr>
+                <w:rPr>
+                  <w:rFonts w:ascii="Cambria Math" w:hAnsi="Cambria Math"/>
+                  <w:i/>
+                  <w:lang w:eastAsia="en-GB"/>
+                </w:rPr>
+              </m:ctrlPr>
+            </m:fPr>
+            <m:num>
+              <m:sSub>
+                <m:sSubPr>
+                  <m:ctrlPr>
+                    <w:rPr>
+                      <w:rFonts w:ascii="Cambria Math" w:hAnsi="Cambria Math"/>
+                      <w:i/>
+                      <w:lang w:eastAsia="en-GB"/>
+                    </w:rPr>
+                  </m:ctrlPr>
+                </m:sSubPr>
+                <m:e>
+                  <m:r>
+                    <w:rPr>
+                      <w:rFonts w:ascii="Cambria Math" w:hAnsi="Cambria Math"/>
+                      <w:lang w:eastAsia="en-GB"/>
+                    </w:rPr>
+                    <m:t>a</m:t>
+                  </m:r>
+                </m:e>
+                <m:sub>
+                  <m:r>
+                    <w:rPr>
+                      <w:rFonts w:ascii="Cambria Math" w:hAnsi="Cambria Math"/>
+                      <w:lang w:eastAsia="en-GB"/>
+                    </w:rPr>
+                    <m:t>mért</m:t>
+                  </m:r>
+                </m:sub>
+              </m:sSub>
+              <m:r>
+                <w:rPr>
+                  <w:rFonts w:ascii="Cambria Math" w:hAnsi="Cambria Math"/>
+                  <w:lang w:eastAsia="en-GB"/>
+                </w:rPr>
+                <m:t>-</m:t>
+              </m:r>
+              <m:sSub>
+                <m:sSubPr>
+                  <m:ctrlPr>
+                    <w:rPr>
+                      <w:rFonts w:ascii="Cambria Math" w:hAnsi="Cambria Math"/>
+                      <w:i/>
+                      <w:lang w:eastAsia="en-GB"/>
+                    </w:rPr>
+                  </m:ctrlPr>
+                </m:sSubPr>
+                <m:e>
+                  <m:r>
+                    <w:rPr>
+                      <w:rFonts w:ascii="Cambria Math" w:hAnsi="Cambria Math"/>
+                      <w:lang w:eastAsia="en-GB"/>
+                    </w:rPr>
+                    <m:t>a</m:t>
+                  </m:r>
+                </m:e>
+                <m:sub>
+                  <m:r>
+                    <w:rPr>
+                      <w:rFonts w:ascii="Cambria Math" w:hAnsi="Cambria Math"/>
+                      <w:lang w:eastAsia="en-GB"/>
+                    </w:rPr>
+                    <m:t>névleges</m:t>
+                  </m:r>
+                </m:sub>
+              </m:sSub>
+            </m:num>
+            <m:den>
+              <m:sSub>
+                <m:sSubPr>
+                  <m:ctrlPr>
+                    <w:rPr>
+                      <w:rFonts w:ascii="Cambria Math" w:hAnsi="Cambria Math"/>
+                      <w:i/>
+                      <w:lang w:eastAsia="en-GB"/>
+                    </w:rPr>
+                  </m:ctrlPr>
+                </m:sSubPr>
+                <m:e>
+                  <m:r>
+                    <w:rPr>
+                      <w:rFonts w:ascii="Cambria Math" w:hAnsi="Cambria Math"/>
+                      <w:lang w:eastAsia="en-GB"/>
+                    </w:rPr>
+                    <m:t>a</m:t>
+                  </m:r>
+                </m:e>
+                <m:sub>
+                  <m:r>
+                    <w:rPr>
+                      <w:rFonts w:ascii="Cambria Math" w:hAnsi="Cambria Math"/>
+                      <w:lang w:eastAsia="en-GB"/>
+                    </w:rPr>
+                    <m:t>névleges</m:t>
+                  </m:r>
+                </m:sub>
+              </m:sSub>
+            </m:den>
+          </m:f>
+          <m:r>
+            <w:rPr>
+              <w:rFonts w:ascii="Cambria Math" w:eastAsiaTheme="minorEastAsia" w:hAnsi="Cambria Math"/>
+              <w:lang w:eastAsia="en-GB"/>
+            </w:rPr>
+            <m:t>∙100%=</m:t>
+          </m:r>
+          <m:f>
+            <m:fPr>
+              <m:ctrlPr>
+                <w:rPr>
+                  <w:rFonts w:ascii="Cambria Math" w:eastAsiaTheme="minorEastAsia" w:hAnsi="Cambria Math"/>
+                  <w:i/>
+                  <w:lang w:eastAsia="en-GB"/>
+                </w:rPr>
+              </m:ctrlPr>
+            </m:fPr>
+            <m:num>
+              <m:r>
+                <w:rPr>
+                  <w:rFonts w:ascii="Cambria Math" w:eastAsiaTheme="minorEastAsia" w:hAnsi="Cambria Math"/>
+                  <w:lang w:eastAsia="en-GB"/>
+                </w:rPr>
+                <m:t>-</m:t>
+              </m:r>
+              <m:r>
+                <w:rPr>
+                  <w:rFonts w:ascii="Cambria Math" w:eastAsiaTheme="minorEastAsia" w:hAnsi="Cambria Math"/>
+                  <w:lang w:eastAsia="en-GB"/>
+                </w:rPr>
+                <m:t>53,5°</m:t>
+              </m:r>
+              <m:r>
+                <w:rPr>
+                  <w:rFonts w:ascii="Cambria Math" w:eastAsiaTheme="minorEastAsia" w:hAnsi="Cambria Math"/>
+                  <w:lang w:eastAsia="en-GB"/>
+                </w:rPr>
+                <m:t>+</m:t>
+              </m:r>
+              <m:r>
+                <w:rPr>
+                  <w:rFonts w:ascii="Cambria Math" w:eastAsiaTheme="minorEastAsia" w:hAnsi="Cambria Math"/>
+                  <w:lang w:eastAsia="en-GB"/>
+                </w:rPr>
+                <m:t>54,9°</m:t>
+              </m:r>
+            </m:num>
+            <m:den>
+              <m:r>
+                <w:rPr>
+                  <w:rFonts w:ascii="Cambria Math" w:eastAsiaTheme="minorEastAsia" w:hAnsi="Cambria Math"/>
+                  <w:lang w:eastAsia="en-GB"/>
+                </w:rPr>
+                <m:t>-</m:t>
+              </m:r>
+              <m:r>
+                <w:rPr>
+                  <w:rFonts w:ascii="Cambria Math" w:eastAsiaTheme="minorEastAsia" w:hAnsi="Cambria Math"/>
+                  <w:lang w:eastAsia="en-GB"/>
+                </w:rPr>
+                <m:t>54,9°</m:t>
+              </m:r>
+            </m:den>
+          </m:f>
+          <m:r>
+            <w:rPr>
+              <w:rFonts w:ascii="Cambria Math" w:eastAsiaTheme="minorEastAsia" w:hAnsi="Cambria Math"/>
+              <w:lang w:eastAsia="en-GB"/>
+            </w:rPr>
+            <m:t>∙100%≈</m:t>
+          </m:r>
+          <m:r>
+            <w:rPr>
+              <w:rFonts w:ascii="Cambria Math" w:eastAsiaTheme="minorEastAsia" w:hAnsi="Cambria Math"/>
+              <w:lang w:eastAsia="en-GB"/>
+            </w:rPr>
+            <m:t>2,6</m:t>
+          </m:r>
+          <m:r>
+            <w:rPr>
+              <w:rFonts w:ascii="Cambria Math" w:eastAsiaTheme="minorEastAsia" w:hAnsi="Cambria Math"/>
+              <w:lang w:eastAsia="en-GB"/>
+            </w:rPr>
+            <m:t>%</m:t>
+          </m:r>
+        </m:oMath>
+      </m:oMathPara>
+    </w:p>
+    <w:p>
+      <w:pPr>
+        <w:rPr>
+          <w:rFonts w:eastAsiaTheme="minorEastAsia"/>
+          <w:lang w:eastAsia="en-GB"/>
+        </w:rPr>
+      </w:pPr>
+      <w:r>
+        <w:rPr>
+          <w:rFonts w:eastAsiaTheme="minorEastAsia"/>
           <w:noProof/>
           <w:lang w:eastAsia="en-GB"/>
         </w:rPr>
         <mc:AlternateContent>
           <mc:Choice Requires="wps">
             <w:drawing>
-              <wp:anchor distT="45720" distB="45720" distL="114300" distR="114300" simplePos="0" relativeHeight="251662336" behindDoc="0" locked="0" layoutInCell="1" allowOverlap="1" wp14:anchorId="5D1B444A" wp14:editId="7A17C397">
+              <wp:anchor distT="45720" distB="45720" distL="114300" distR="114300" simplePos="0" relativeHeight="251662336" behindDoc="0" locked="0" layoutInCell="1" allowOverlap="1" wp14:anchorId="1899AA7C" wp14:editId="5A2E0D85">
                 <wp:simplePos x="0" y="0"/>
                 <wp:positionH relativeFrom="rightMargin">
                   <wp:posOffset>-2520315</wp:posOffset>
@@ -3494,7 +4854,7 @@
           </mc:Choice>
           <mc:Fallback>
             <w:pict>
-              <v:shape w14:anchorId="5D1B444A" id="_x0000_s1027" type="#_x0000_t202" style="position:absolute;left:0;text-align:left;margin-left:-198.45pt;margin-top:652.05pt;width:141.75pt;height:45.65pt;z-index:251662336;visibility:visible;mso-wrap-style:square;mso-width-percent:0;mso-height-percent:0;mso-wrap-distance-left:9pt;mso-wrap-distance-top:3.6pt;mso-wrap-distance-right:9pt;mso-wrap-distance-bottom:3.6pt;mso-position-horizontal:absolute;mso-position-horizontal-relative:right-margin-area;mso-position-vertical:absolute;mso-position-vertical-relative:top-margin-area;mso-width-percent:0;mso-height-percent:0;mso-width-relative:margin;mso-height-relative:margin;v-text-anchor:top" o:gfxdata="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" stroked="f">
+              <v:shape w14:anchorId="1899AA7C" id="_x0000_s1027" type="#_x0000_t202" style="position:absolute;left:0;text-align:left;margin-left:-198.45pt;margin-top:652.05pt;width:141.75pt;height:45.65pt;z-index:251662336;visibility:visible;mso-wrap-style:square;mso-width-percent:0;mso-height-percent:0;mso-wrap-distance-left:9pt;mso-wrap-distance-top:3.6pt;mso-wrap-distance-right:9pt;mso-wrap-distance-bottom:3.6pt;mso-position-horizontal:absolute;mso-position-horizontal-relative:right-margin-area;mso-position-vertical:absolute;mso-position-vertical-relative:top-margin-area;mso-width-percent:0;mso-height-percent:0;mso-width-relative:margin;mso-height-relative:margin;v-text-anchor:top" o:gfxdata="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" stroked="f">
                 <v:textbox>
                   <w:txbxContent>
                     <w:p>
@@ -3539,7 +4899,7 @@
         <mc:AlternateContent>
           <mc:Choice Requires="wps">
             <w:drawing>
-              <wp:anchor distT="45720" distB="45720" distL="114300" distR="114300" simplePos="0" relativeHeight="251661312" behindDoc="0" locked="0" layoutInCell="1" allowOverlap="1" wp14:anchorId="7CB76998" wp14:editId="235AE23C">
+              <wp:anchor distT="45720" distB="45720" distL="114300" distR="114300" simplePos="0" relativeHeight="251661312" behindDoc="0" locked="0" layoutInCell="1" allowOverlap="1" wp14:anchorId="33C9832E" wp14:editId="54BA49B6">
                 <wp:simplePos x="0" y="0"/>
                 <wp:positionH relativeFrom="leftMargin">
                   <wp:posOffset>1620520</wp:posOffset>
@@ -3624,7 +4984,7 @@
           </mc:Choice>
           <mc:Fallback>
             <w:pict>
-              <v:shape w14:anchorId="7CB76998" id="_x0000_s1028" type="#_x0000_t202" style="position:absolute;left:0;text-align:left;margin-left:127.6pt;margin-top:652.05pt;width:141.75pt;height:45.65pt;z-index:251661312;visibility:visible;mso-wrap-style:square;mso-width-percent:0;mso-height-percent:0;mso-wrap-distance-left:9pt;mso-wrap-distance-top:3.6pt;mso-wrap-distance-right:9pt;mso-wrap-distance-bottom:3.6pt;mso-position-horizontal:absolute;mso-position-horizontal-relative:left-margin-area;mso-position-vertical:absolute;mso-position-vertical-relative:top-margin-area;mso-width-percent:0;mso-height-percent:0;mso-width-relative:margin;mso-height-relative:margin;v-text-anchor:top" o:gfxdata="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" stroked="f">
+              <v:shape w14:anchorId="33C9832E" id="_x0000_s1028" type="#_x0000_t202" style="position:absolute;left:0;text-align:left;margin-left:127.6pt;margin-top:652.05pt;width:141.75pt;height:45.65pt;z-index:251661312;visibility:visible;mso-wrap-style:square;mso-width-percent:0;mso-height-percent:0;mso-wrap-distance-left:9pt;mso-wrap-distance-top:3.6pt;mso-wrap-distance-right:9pt;mso-wrap-distance-bottom:3.6pt;mso-position-horizontal:absolute;mso-position-horizontal-relative:left-margin-area;mso-position-vertical:absolute;mso-position-vertical-relative:top-margin-area;mso-width-percent:0;mso-height-percent:0;mso-width-relative:margin;mso-height-relative:margin;v-text-anchor:top" o:gfxdata="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" stroked="f">
                 <v:textbox>
                   <w:txbxContent>
                     <w:p>
@@ -3660,370 +5020,13 @@
           </mc:Fallback>
         </mc:AlternateContent>
       </w:r>
-      <w:r>
-        <w:rPr>
-          <w:rFonts w:eastAsiaTheme="minorEastAsia"/>
-          <w:b/>
-          <w:bCs/>
-          <w:lang w:eastAsia="en-GB"/>
-        </w:rPr>
-        <w:t>Elméleti válasz:</w:t>
-      </w:r>
-      <w:r>
-        <w:rPr>
-          <w:rFonts w:eastAsiaTheme="minorEastAsia"/>
-          <w:lang w:eastAsia="en-GB"/>
-        </w:rPr>
-        <w:t xml:space="preserve"> A Wien-osztónál tudjuk, hogy az </w:t>
-      </w:r>
-      <m:oMath>
-        <m:f>
-          <m:fPr>
-            <m:ctrlPr>
-              <w:rPr>
-                <w:rFonts w:ascii="Cambria Math" w:eastAsiaTheme="minorEastAsia" w:hAnsi="Cambria Math"/>
-                <w:i/>
-                <w:lang w:eastAsia="en-GB"/>
-              </w:rPr>
-            </m:ctrlPr>
-          </m:fPr>
-          <m:num>
-            <m:r>
-              <w:rPr>
-                <w:rFonts w:ascii="Cambria Math" w:eastAsiaTheme="minorEastAsia" w:hAnsi="Cambria Math"/>
-                <w:lang w:eastAsia="en-GB"/>
-              </w:rPr>
-              <m:t>1</m:t>
-            </m:r>
-          </m:num>
-          <m:den>
-            <m:r>
-              <w:rPr>
-                <w:rFonts w:ascii="Cambria Math" w:eastAsiaTheme="minorEastAsia" w:hAnsi="Cambria Math"/>
-                <w:lang w:eastAsia="en-GB"/>
-              </w:rPr>
-              <m:t>RC</m:t>
-            </m:r>
-          </m:den>
-        </m:f>
-      </m:oMath>
-      <w:r>
-        <w:rPr>
-          <w:rFonts w:eastAsiaTheme="minorEastAsia"/>
-          <w:lang w:eastAsia="en-GB"/>
-        </w:rPr>
-        <w:t xml:space="preserve"> értéknél találhatjuk a legnagyobb a értéket, így ott a legkisebb a tompító hatás. </w:t>
-      </w:r>
-    </w:p>
-    <w:p>
-      <w:pPr>
-        <w:rPr>
-          <w:rFonts w:eastAsiaTheme="minorEastAsia"/>
-          <w:lang w:eastAsia="en-GB"/>
-        </w:rPr>
-      </w:pPr>
-      <m:oMathPara>
-        <m:oMath>
-          <m:sSub>
-            <m:sSubPr>
-              <m:ctrlPr>
-                <w:rPr>
-                  <w:rFonts w:ascii="Cambria Math" w:eastAsiaTheme="minorEastAsia" w:hAnsi="Cambria Math"/>
-                  <w:i/>
-                  <w:lang w:eastAsia="en-GB"/>
-                </w:rPr>
-              </m:ctrlPr>
-            </m:sSubPr>
-            <m:e>
-              <m:r>
-                <w:rPr>
-                  <w:rFonts w:ascii="Cambria Math" w:eastAsiaTheme="minorEastAsia" w:hAnsi="Cambria Math"/>
-                  <w:lang w:eastAsia="en-GB"/>
-                </w:rPr>
-                <m:t>a</m:t>
-              </m:r>
-            </m:e>
-            <m:sub>
-              <m:r>
-                <w:rPr>
-                  <w:rFonts w:ascii="Cambria Math" w:eastAsiaTheme="minorEastAsia" w:hAnsi="Cambria Math"/>
-                  <w:lang w:eastAsia="en-GB"/>
-                </w:rPr>
-                <m:t>min</m:t>
-              </m:r>
-            </m:sub>
-          </m:sSub>
-          <m:d>
-            <m:dPr>
-              <m:ctrlPr>
-                <w:rPr>
-                  <w:rFonts w:ascii="Cambria Math" w:eastAsiaTheme="minorEastAsia" w:hAnsi="Cambria Math"/>
-                  <w:i/>
-                  <w:lang w:eastAsia="en-GB"/>
-                </w:rPr>
-              </m:ctrlPr>
-            </m:dPr>
-            <m:e>
-              <m:sSub>
-                <m:sSubPr>
-                  <m:ctrlPr>
-                    <w:rPr>
-                      <w:rFonts w:ascii="Cambria Math" w:eastAsiaTheme="minorEastAsia" w:hAnsi="Cambria Math"/>
-                      <w:i/>
-                      <w:lang w:eastAsia="en-GB"/>
-                    </w:rPr>
-                  </m:ctrlPr>
-                </m:sSubPr>
-                <m:e>
-                  <m:r>
-                    <w:rPr>
-                      <w:rFonts w:ascii="Cambria Math" w:eastAsiaTheme="minorEastAsia" w:hAnsi="Cambria Math"/>
-                      <w:lang w:eastAsia="en-GB"/>
-                    </w:rPr>
-                    <m:t>ω</m:t>
-                  </m:r>
-                </m:e>
-                <m:sub>
-                  <m:r>
-                    <w:rPr>
-                      <w:rFonts w:ascii="Cambria Math" w:eastAsiaTheme="minorEastAsia" w:hAnsi="Cambria Math"/>
-                      <w:lang w:eastAsia="en-GB"/>
-                    </w:rPr>
-                    <m:t>min</m:t>
-                  </m:r>
-                </m:sub>
-              </m:sSub>
-            </m:e>
-          </m:d>
-          <m:r>
-            <w:rPr>
-              <w:rFonts w:ascii="Cambria Math" w:eastAsiaTheme="minorEastAsia" w:hAnsi="Cambria Math"/>
-              <w:lang w:eastAsia="en-GB"/>
-            </w:rPr>
-            <m:t>=</m:t>
-          </m:r>
-          <m:f>
-            <m:fPr>
-              <m:ctrlPr>
-                <w:rPr>
-                  <w:rFonts w:ascii="Cambria Math" w:eastAsiaTheme="minorEastAsia" w:hAnsi="Cambria Math"/>
-                  <w:i/>
-                  <w:lang w:eastAsia="en-GB"/>
-                </w:rPr>
-              </m:ctrlPr>
-            </m:fPr>
-            <m:num>
-              <m:r>
-                <w:rPr>
-                  <w:rFonts w:ascii="Cambria Math" w:eastAsiaTheme="minorEastAsia" w:hAnsi="Cambria Math"/>
-                  <w:lang w:eastAsia="en-GB"/>
-                </w:rPr>
-                <m:t>1</m:t>
-              </m:r>
-            </m:num>
-            <m:den>
-              <m:r>
-                <w:rPr>
-                  <w:rFonts w:ascii="Cambria Math" w:eastAsiaTheme="minorEastAsia" w:hAnsi="Cambria Math"/>
-                  <w:lang w:eastAsia="en-GB"/>
-                </w:rPr>
-                <m:t>3</m:t>
-              </m:r>
-            </m:den>
-          </m:f>
-          <m:r>
-            <w:rPr>
-              <w:rFonts w:ascii="Cambria Math" w:eastAsiaTheme="minorEastAsia" w:hAnsi="Cambria Math"/>
-              <w:lang w:eastAsia="en-GB"/>
-            </w:rPr>
-            <m:t>=&gt;</m:t>
-          </m:r>
-          <m:sSub>
-            <m:sSubPr>
-              <m:ctrlPr>
-                <w:rPr>
-                  <w:rFonts w:ascii="Cambria Math" w:eastAsiaTheme="minorEastAsia" w:hAnsi="Cambria Math"/>
-                  <w:i/>
-                  <w:lang w:eastAsia="en-GB"/>
-                </w:rPr>
-              </m:ctrlPr>
-            </m:sSubPr>
-            <m:e>
-              <m:r>
-                <w:rPr>
-                  <w:rFonts w:ascii="Cambria Math" w:eastAsiaTheme="minorEastAsia" w:hAnsi="Cambria Math"/>
-                  <w:lang w:eastAsia="en-GB"/>
-                </w:rPr>
-                <m:t>ω</m:t>
-              </m:r>
-            </m:e>
-            <m:sub>
-              <m:r>
-                <w:rPr>
-                  <w:rFonts w:ascii="Cambria Math" w:eastAsiaTheme="minorEastAsia" w:hAnsi="Cambria Math"/>
-                  <w:lang w:eastAsia="en-GB"/>
-                </w:rPr>
-                <m:t>min</m:t>
-              </m:r>
-            </m:sub>
-          </m:sSub>
-          <m:r>
-            <w:rPr>
-              <w:rFonts w:ascii="Cambria Math" w:eastAsiaTheme="minorEastAsia" w:hAnsi="Cambria Math"/>
-              <w:lang w:eastAsia="en-GB"/>
-            </w:rPr>
-            <m:t>=</m:t>
-          </m:r>
-          <m:f>
-            <m:fPr>
-              <m:ctrlPr>
-                <w:rPr>
-                  <w:rFonts w:ascii="Cambria Math" w:eastAsiaTheme="minorEastAsia" w:hAnsi="Cambria Math"/>
-                  <w:i/>
-                  <w:lang w:eastAsia="en-GB"/>
-                </w:rPr>
-              </m:ctrlPr>
-            </m:fPr>
-            <m:num>
-              <m:r>
-                <w:rPr>
-                  <w:rFonts w:ascii="Cambria Math" w:eastAsiaTheme="minorEastAsia" w:hAnsi="Cambria Math"/>
-                  <w:lang w:eastAsia="en-GB"/>
-                </w:rPr>
-                <m:t>1</m:t>
-              </m:r>
-            </m:num>
-            <m:den>
-              <m:r>
-                <w:rPr>
-                  <w:rFonts w:ascii="Cambria Math" w:eastAsiaTheme="minorEastAsia" w:hAnsi="Cambria Math"/>
-                  <w:lang w:eastAsia="en-GB"/>
-                </w:rPr>
-                <m:t>RC</m:t>
-              </m:r>
-            </m:den>
-          </m:f>
-          <m:r>
-            <w:rPr>
-              <w:rFonts w:ascii="Cambria Math" w:eastAsiaTheme="minorEastAsia" w:hAnsi="Cambria Math"/>
-              <w:lang w:eastAsia="en-GB"/>
-            </w:rPr>
-            <m:t>=</m:t>
-          </m:r>
-          <m:f>
-            <m:fPr>
-              <m:ctrlPr>
-                <w:rPr>
-                  <w:rFonts w:ascii="Cambria Math" w:eastAsiaTheme="minorEastAsia" w:hAnsi="Cambria Math"/>
-                  <w:i/>
-                  <w:lang w:eastAsia="en-GB"/>
-                </w:rPr>
-              </m:ctrlPr>
-            </m:fPr>
-            <m:num>
-              <m:r>
-                <w:rPr>
-                  <w:rFonts w:ascii="Cambria Math" w:eastAsiaTheme="minorEastAsia" w:hAnsi="Cambria Math"/>
-                  <w:lang w:eastAsia="en-GB"/>
-                </w:rPr>
-                <m:t>1</m:t>
-              </m:r>
-            </m:num>
-            <m:den>
-              <m:r>
-                <w:rPr>
-                  <w:rFonts w:ascii="Cambria Math" w:hAnsi="Cambria Math"/>
-                  <w:lang w:eastAsia="en-GB"/>
-                </w:rPr>
-                <m:t>10000</m:t>
-              </m:r>
-              <m:r>
-                <m:rPr>
-                  <m:sty m:val="p"/>
-                </m:rPr>
-                <w:rPr>
-                  <w:rFonts w:ascii="Cambria Math" w:hAnsi="Cambria Math"/>
-                  <w:lang w:eastAsia="en-GB"/>
-                </w:rPr>
-                <m:t>Ω⋅</m:t>
-              </m:r>
-              <m:r>
-                <w:rPr>
-                  <w:rFonts w:ascii="Cambria Math" w:eastAsiaTheme="minorEastAsia" w:hAnsi="Cambria Math"/>
-                  <w:lang w:eastAsia="en-GB"/>
-                </w:rPr>
-                <m:t>6,8∙</m:t>
-              </m:r>
-              <m:sSup>
-                <m:sSupPr>
-                  <m:ctrlPr>
-                    <w:rPr>
-                      <w:rFonts w:ascii="Cambria Math" w:eastAsiaTheme="minorEastAsia" w:hAnsi="Cambria Math"/>
-                      <w:i/>
-                      <w:lang w:eastAsia="en-GB"/>
-                    </w:rPr>
-                  </m:ctrlPr>
-                </m:sSupPr>
-                <m:e>
-                  <m:r>
-                    <w:rPr>
-                      <w:rFonts w:ascii="Cambria Math" w:eastAsiaTheme="minorEastAsia" w:hAnsi="Cambria Math"/>
-                      <w:lang w:eastAsia="en-GB"/>
-                    </w:rPr>
-                    <m:t>10</m:t>
-                  </m:r>
-                </m:e>
-                <m:sup>
-                  <m:r>
-                    <w:rPr>
-                      <w:rFonts w:ascii="Cambria Math" w:eastAsiaTheme="minorEastAsia" w:hAnsi="Cambria Math"/>
-                      <w:lang w:eastAsia="en-GB"/>
-                    </w:rPr>
-                    <m:t>-6</m:t>
-                  </m:r>
-                </m:sup>
-              </m:sSup>
-              <m:r>
-                <w:rPr>
-                  <w:rFonts w:ascii="Cambria Math" w:eastAsiaTheme="minorEastAsia" w:hAnsi="Cambria Math"/>
-                  <w:lang w:eastAsia="en-GB"/>
-                </w:rPr>
-                <m:t>F</m:t>
-              </m:r>
-            </m:den>
-          </m:f>
-        </m:oMath>
-      </m:oMathPara>
-    </w:p>
-    <w:p>
-      <w:pPr>
-        <w:rPr>
-          <w:rFonts w:eastAsiaTheme="minorEastAsia"/>
-          <w:lang w:eastAsia="en-GB"/>
-        </w:rPr>
-      </w:pPr>
-      <w:r>
-        <w:rPr>
-          <w:rFonts w:eastAsiaTheme="minorEastAsia"/>
-          <w:lang w:eastAsia="en-GB"/>
-        </w:rPr>
-        <w:t xml:space="preserve">A proporcionális integráló áramkörnél tudjuk, hogy a nullához tartva (integráló áramkör) és a végtelenül nagy frekvenciákhoz tartva (deriváló áramkör) lesz minimális a fázis eltolódás. </w:t>
-      </w:r>
-    </w:p>
-    <w:p>
-      <w:pPr>
-        <w:rPr>
-          <w:rFonts w:eastAsiaTheme="minorEastAsia"/>
-          <w:lang w:val="en-US" w:eastAsia="en-GB"/>
-        </w:rPr>
-      </w:pPr>
     </w:p>
     <w:sectPr>
-      <w:headerReference w:type="even" r:id="rId11"/>
-      <w:headerReference w:type="default" r:id="rId12"/>
-      <w:footerReference w:type="even" r:id="rId13"/>
-      <w:footerReference w:type="default" r:id="rId14"/>
-      <w:footerReference w:type="first" r:id="rId15"/>
+      <w:headerReference w:type="even" r:id="rId18"/>
+      <w:headerReference w:type="default" r:id="rId19"/>
+      <w:footerReference w:type="even" r:id="rId20"/>
+      <w:footerReference w:type="default" r:id="rId21"/>
+      <w:footerReference w:type="first" r:id="rId22"/>
       <w:pgSz w:w="12240" w:h="15840"/>
       <w:pgMar w:top="1417" w:right="1417" w:bottom="1417" w:left="1417" w:header="720" w:footer="720" w:gutter="0"/>
       <w:cols w:space="720"/>
@@ -5599,7 +6602,7 @@
   <w:style w:type="paragraph" w:default="1" w:styleId="Norml">
     <w:name w:val="Normal"/>
     <w:qFormat/>
-    <w:rsid w:val="00E56DF8"/>
+    <w:rsid w:val="00492EC7"/>
     <w:pPr>
       <w:spacing w:after="0" w:line="240" w:lineRule="auto"/>
       <w:ind w:firstLine="567"/>

--- a/labor_5_jegyzokonyv.docx
+++ b/labor_5_jegyzokonyv.docx
@@ -58,7 +58,7 @@
                         <w:txbxContent>
                           <w:p>
                             <w:pPr>
-                              <w:pStyle w:val="Cm"/>
+                              <w:pStyle w:val="Title"/>
                               <w:ind w:firstLine="0"/>
                             </w:pPr>
                             <w:r>
@@ -67,7 +67,7 @@
                           </w:p>
                           <w:p>
                             <w:pPr>
-                              <w:pStyle w:val="Cm"/>
+                              <w:pStyle w:val="Title"/>
                               <w:ind w:firstLine="0"/>
                             </w:pPr>
                             <w:r>
@@ -76,7 +76,7 @@
                           </w:p>
                           <w:p>
                             <w:pPr>
-                              <w:pStyle w:val="Alcm"/>
+                              <w:pStyle w:val="Subtitle"/>
                               <w:ind w:firstLine="0"/>
                               <w:jc w:val="center"/>
                               <w:rPr>
@@ -94,7 +94,7 @@
                           </w:p>
                           <w:p>
                             <w:pPr>
-                              <w:pStyle w:val="Alcm"/>
+                              <w:pStyle w:val="Subtitle"/>
                               <w:numPr>
                                 <w:ilvl w:val="0"/>
                                 <w:numId w:val="0"/>
@@ -176,7 +176,7 @@
                   <w:txbxContent>
                     <w:p>
                       <w:pPr>
-                        <w:pStyle w:val="Cm"/>
+                        <w:pStyle w:val="Title"/>
                         <w:ind w:firstLine="0"/>
                       </w:pPr>
                       <w:r>
@@ -185,7 +185,7 @@
                     </w:p>
                     <w:p>
                       <w:pPr>
-                        <w:pStyle w:val="Cm"/>
+                        <w:pStyle w:val="Title"/>
                         <w:ind w:firstLine="0"/>
                       </w:pPr>
                       <w:r>
@@ -194,7 +194,7 @@
                     </w:p>
                     <w:p>
                       <w:pPr>
-                        <w:pStyle w:val="Alcm"/>
+                        <w:pStyle w:val="Subtitle"/>
                         <w:ind w:firstLine="0"/>
                         <w:jc w:val="center"/>
                         <w:rPr>
@@ -212,7 +212,7 @@
                     </w:p>
                     <w:p>
                       <w:pPr>
-                        <w:pStyle w:val="Alcm"/>
+                        <w:pStyle w:val="Subtitle"/>
                         <w:numPr>
                           <w:ilvl w:val="0"/>
                           <w:numId w:val="0"/>
@@ -1072,117 +1072,21 @@
     </w:p>
     <w:p>
       <w:pPr>
-        <w:rPr>
-          <w:rFonts w:eastAsiaTheme="minorEastAsia"/>
-          <w:lang w:eastAsia="en-GB"/>
-        </w:rPr>
-      </w:pPr>
-      <m:oMathPara>
-        <m:oMath>
-          <m:sSub>
-            <m:sSubPr>
-              <m:ctrlPr>
-                <w:rPr>
-                  <w:rFonts w:ascii="Cambria Math" w:eastAsiaTheme="minorEastAsia" w:hAnsi="Cambria Math"/>
-                  <w:i/>
-                  <w:lang w:eastAsia="en-GB"/>
-                </w:rPr>
-              </m:ctrlPr>
-            </m:sSubPr>
-            <m:e>
-              <m:r>
-                <w:rPr>
-                  <w:rFonts w:ascii="Cambria Math" w:eastAsiaTheme="minorEastAsia" w:hAnsi="Cambria Math"/>
-                  <w:lang w:eastAsia="en-GB"/>
-                </w:rPr>
-                <m:t>f</m:t>
-              </m:r>
-            </m:e>
-            <m:sub>
-              <m:r>
-                <w:rPr>
-                  <w:rFonts w:ascii="Cambria Math" w:eastAsiaTheme="minorEastAsia" w:hAnsi="Cambria Math"/>
-                  <w:lang w:eastAsia="en-GB"/>
-                </w:rPr>
-                <m:t>p</m:t>
-              </m:r>
-            </m:sub>
-          </m:sSub>
-          <m:r>
-            <w:rPr>
-              <w:rFonts w:ascii="Cambria Math" w:eastAsiaTheme="minorEastAsia" w:hAnsi="Cambria Math"/>
-              <w:lang w:eastAsia="en-GB"/>
-            </w:rPr>
-            <m:t>=0,1Hz</m:t>
-          </m:r>
-        </m:oMath>
-      </m:oMathPara>
+        <w:pStyle w:val="Kiemel"/>
+        <w:rPr>
+          <w:lang w:eastAsia="en-GB"/>
+        </w:rPr>
+      </w:pPr>
+      <w:r>
+        <w:rPr>
+          <w:lang w:eastAsia="en-GB"/>
+        </w:rPr>
+        <w:t>Számolás</w:t>
+      </w:r>
     </w:p>
     <w:p>
       <w:pPr>
         <w:rPr>
-          <w:rFonts w:eastAsiaTheme="minorEastAsia"/>
-          <w:lang w:eastAsia="en-GB"/>
-        </w:rPr>
-      </w:pPr>
-      <m:oMathPara>
-        <m:oMath>
-          <m:sSub>
-            <m:sSubPr>
-              <m:ctrlPr>
-                <w:rPr>
-                  <w:rFonts w:ascii="Cambria Math" w:eastAsiaTheme="minorEastAsia" w:hAnsi="Cambria Math"/>
-                  <w:i/>
-                  <w:lang w:eastAsia="en-GB"/>
-                </w:rPr>
-              </m:ctrlPr>
-            </m:sSubPr>
-            <m:e>
-              <m:r>
-                <w:rPr>
-                  <w:rFonts w:ascii="Cambria Math" w:eastAsiaTheme="minorEastAsia" w:hAnsi="Cambria Math"/>
-                  <w:lang w:eastAsia="en-GB"/>
-                </w:rPr>
-                <m:t>f</m:t>
-              </m:r>
-            </m:e>
-            <m:sub>
-              <m:r>
-                <w:rPr>
-                  <w:rFonts w:ascii="Cambria Math" w:eastAsiaTheme="minorEastAsia" w:hAnsi="Cambria Math"/>
-                  <w:lang w:eastAsia="en-GB"/>
-                </w:rPr>
-                <m:t>z</m:t>
-              </m:r>
-            </m:sub>
-          </m:sSub>
-          <m:r>
-            <w:rPr>
-              <w:rFonts w:ascii="Cambria Math" w:eastAsiaTheme="minorEastAsia" w:hAnsi="Cambria Math"/>
-              <w:lang w:eastAsia="en-GB"/>
-            </w:rPr>
-            <m:t>=10Hz</m:t>
-          </m:r>
-        </m:oMath>
-      </m:oMathPara>
-    </w:p>
-    <w:p>
-      <w:pPr>
-        <w:pStyle w:val="Kiemel"/>
-        <w:rPr>
-          <w:lang w:eastAsia="en-GB"/>
-        </w:rPr>
-      </w:pPr>
-      <w:r>
-        <w:rPr>
-          <w:lang w:eastAsia="en-GB"/>
-        </w:rPr>
-        <w:t>Számolás</w:t>
-      </w:r>
-    </w:p>
-    <w:p>
-      <w:pPr>
-        <w:rPr>
           <w:b/>
           <w:bCs/>
           <w:lang w:eastAsia="en-GB"/>
@@ -1196,112 +1100,6 @@
         </w:rPr>
         <w:t>Ellenállás meghatározása</w:t>
       </w:r>
-    </w:p>
-    <w:p>
-      <w:pPr>
-        <w:rPr>
-          <w:rFonts w:eastAsiaTheme="minorEastAsia"/>
-          <w:lang w:eastAsia="en-GB"/>
-        </w:rPr>
-      </w:pPr>
-      <m:oMathPara>
-        <m:oMath>
-          <m:sSub>
-            <m:sSubPr>
-              <m:ctrlPr>
-                <w:rPr>
-                  <w:rFonts w:ascii="Cambria Math" w:hAnsi="Cambria Math"/>
-                  <w:i/>
-                  <w:lang w:eastAsia="en-GB"/>
-                </w:rPr>
-              </m:ctrlPr>
-            </m:sSubPr>
-            <m:e>
-              <m:r>
-                <w:rPr>
-                  <w:rFonts w:ascii="Cambria Math" w:hAnsi="Cambria Math"/>
-                  <w:lang w:eastAsia="en-GB"/>
-                </w:rPr>
-                <m:t>ω</m:t>
-              </m:r>
-            </m:e>
-            <m:sub>
-              <m:r>
-                <w:rPr>
-                  <w:rFonts w:ascii="Cambria Math" w:hAnsi="Cambria Math"/>
-                  <w:lang w:eastAsia="en-GB"/>
-                </w:rPr>
-                <m:t>z</m:t>
-              </m:r>
-            </m:sub>
-          </m:sSub>
-          <m:r>
-            <w:rPr>
-              <w:rFonts w:ascii="Cambria Math" w:hAnsi="Cambria Math"/>
-              <w:lang w:eastAsia="en-GB"/>
-            </w:rPr>
-            <m:t>=</m:t>
-          </m:r>
-          <m:f>
-            <m:fPr>
-              <m:ctrlPr>
-                <w:rPr>
-                  <w:rFonts w:ascii="Cambria Math" w:hAnsi="Cambria Math"/>
-                  <w:i/>
-                  <w:lang w:eastAsia="en-GB"/>
-                </w:rPr>
-              </m:ctrlPr>
-            </m:fPr>
-            <m:num>
-              <m:r>
-                <w:rPr>
-                  <w:rFonts w:ascii="Cambria Math" w:hAnsi="Cambria Math"/>
-                  <w:lang w:eastAsia="en-GB"/>
-                </w:rPr>
-                <m:t>1</m:t>
-              </m:r>
-            </m:num>
-            <m:den>
-              <m:sSub>
-                <m:sSubPr>
-                  <m:ctrlPr>
-                    <w:rPr>
-                      <w:rFonts w:ascii="Cambria Math" w:hAnsi="Cambria Math"/>
-                      <w:i/>
-                      <w:lang w:eastAsia="en-GB"/>
-                    </w:rPr>
-                  </m:ctrlPr>
-                </m:sSubPr>
-                <m:e>
-                  <m:r>
-                    <w:rPr>
-                      <w:rFonts w:ascii="Cambria Math" w:hAnsi="Cambria Math"/>
-                      <w:lang w:eastAsia="en-GB"/>
-                    </w:rPr>
-                    <m:t>R</m:t>
-                  </m:r>
-                </m:e>
-                <m:sub>
-                  <m:r>
-                    <w:rPr>
-                      <w:rFonts w:ascii="Cambria Math" w:hAnsi="Cambria Math"/>
-                      <w:lang w:eastAsia="en-GB"/>
-                    </w:rPr>
-                    <m:t>2</m:t>
-                  </m:r>
-                </m:sub>
-              </m:sSub>
-              <m:r>
-                <w:rPr>
-                  <w:rFonts w:ascii="Cambria Math" w:hAnsi="Cambria Math"/>
-                  <w:lang w:eastAsia="en-GB"/>
-                </w:rPr>
-                <m:t>∙C</m:t>
-              </m:r>
-            </m:den>
-          </m:f>
-        </m:oMath>
-      </m:oMathPara>
     </w:p>
     <w:p>
       <w:pPr>
@@ -1449,6 +1247,112 @@
               <m:r>
                 <w:rPr>
                   <w:rFonts w:ascii="Cambria Math" w:eastAsiaTheme="minorEastAsia" w:hAnsi="Cambria Math"/>
+                  <w:lang w:eastAsia="en-GB"/>
+                </w:rPr>
+                <m:t>∙C</m:t>
+              </m:r>
+            </m:den>
+          </m:f>
+        </m:oMath>
+      </m:oMathPara>
+    </w:p>
+    <w:p>
+      <w:pPr>
+        <w:rPr>
+          <w:rFonts w:eastAsiaTheme="minorEastAsia"/>
+          <w:lang w:eastAsia="en-GB"/>
+        </w:rPr>
+      </w:pPr>
+      <m:oMathPara>
+        <m:oMath>
+          <m:sSub>
+            <m:sSubPr>
+              <m:ctrlPr>
+                <w:rPr>
+                  <w:rFonts w:ascii="Cambria Math" w:hAnsi="Cambria Math"/>
+                  <w:i/>
+                  <w:lang w:eastAsia="en-GB"/>
+                </w:rPr>
+              </m:ctrlPr>
+            </m:sSubPr>
+            <m:e>
+              <m:r>
+                <w:rPr>
+                  <w:rFonts w:ascii="Cambria Math" w:hAnsi="Cambria Math"/>
+                  <w:lang w:eastAsia="en-GB"/>
+                </w:rPr>
+                <m:t>ω</m:t>
+              </m:r>
+            </m:e>
+            <m:sub>
+              <m:r>
+                <w:rPr>
+                  <w:rFonts w:ascii="Cambria Math" w:hAnsi="Cambria Math"/>
+                  <w:lang w:eastAsia="en-GB"/>
+                </w:rPr>
+                <m:t>z</m:t>
+              </m:r>
+            </m:sub>
+          </m:sSub>
+          <m:r>
+            <w:rPr>
+              <w:rFonts w:ascii="Cambria Math" w:hAnsi="Cambria Math"/>
+              <w:lang w:eastAsia="en-GB"/>
+            </w:rPr>
+            <m:t>=</m:t>
+          </m:r>
+          <m:f>
+            <m:fPr>
+              <m:ctrlPr>
+                <w:rPr>
+                  <w:rFonts w:ascii="Cambria Math" w:hAnsi="Cambria Math"/>
+                  <w:i/>
+                  <w:lang w:eastAsia="en-GB"/>
+                </w:rPr>
+              </m:ctrlPr>
+            </m:fPr>
+            <m:num>
+              <m:r>
+                <w:rPr>
+                  <w:rFonts w:ascii="Cambria Math" w:hAnsi="Cambria Math"/>
+                  <w:lang w:eastAsia="en-GB"/>
+                </w:rPr>
+                <m:t>1</m:t>
+              </m:r>
+            </m:num>
+            <m:den>
+              <m:sSub>
+                <m:sSubPr>
+                  <m:ctrlPr>
+                    <w:rPr>
+                      <w:rFonts w:ascii="Cambria Math" w:hAnsi="Cambria Math"/>
+                      <w:i/>
+                      <w:lang w:eastAsia="en-GB"/>
+                    </w:rPr>
+                  </m:ctrlPr>
+                </m:sSubPr>
+                <m:e>
+                  <m:r>
+                    <w:rPr>
+                      <w:rFonts w:ascii="Cambria Math" w:hAnsi="Cambria Math"/>
+                      <w:lang w:eastAsia="en-GB"/>
+                    </w:rPr>
+                    <m:t>R</m:t>
+                  </m:r>
+                </m:e>
+                <m:sub>
+                  <m:r>
+                    <w:rPr>
+                      <w:rFonts w:ascii="Cambria Math" w:hAnsi="Cambria Math"/>
+                      <w:lang w:eastAsia="en-GB"/>
+                    </w:rPr>
+                    <m:t>2</m:t>
+                  </m:r>
+                </m:sub>
+              </m:sSub>
+              <m:r>
+                <w:rPr>
+                  <w:rFonts w:ascii="Cambria Math" w:hAnsi="Cambria Math"/>
                   <w:lang w:eastAsia="en-GB"/>
                 </w:rPr>
                 <m:t>∙C</m:t>
@@ -2133,318 +2037,6 @@
           <w:rFonts w:eastAsiaTheme="minorEastAsia"/>
           <w:lang w:eastAsia="en-GB"/>
         </w:rPr>
-        <w:t>A jegyzet alapján ezt átalakítható a következő formára:</w:t>
-      </w:r>
-    </w:p>
-    <w:p>
-      <w:pPr>
-        <w:rPr>
-          <w:rFonts w:eastAsiaTheme="minorEastAsia"/>
-          <w:lang w:eastAsia="en-GB"/>
-        </w:rPr>
-      </w:pPr>
-      <m:oMathPara>
-        <m:oMath>
-          <m:r>
-            <w:rPr>
-              <w:rFonts w:ascii="Cambria Math" w:eastAsiaTheme="minorEastAsia" w:hAnsi="Cambria Math"/>
-              <w:lang w:eastAsia="en-GB"/>
-            </w:rPr>
-            <m:t>20∙</m:t>
-          </m:r>
-          <m:func>
-            <m:funcPr>
-              <m:ctrlPr>
-                <w:rPr>
-                  <w:rFonts w:ascii="Cambria Math" w:eastAsiaTheme="minorEastAsia" w:hAnsi="Cambria Math"/>
-                  <w:i/>
-                  <w:lang w:eastAsia="en-GB"/>
-                </w:rPr>
-              </m:ctrlPr>
-            </m:funcPr>
-            <m:fName>
-              <m:r>
-                <m:rPr>
-                  <m:sty m:val="p"/>
-                </m:rPr>
-                <w:rPr>
-                  <w:rFonts w:ascii="Cambria Math" w:eastAsiaTheme="minorEastAsia" w:hAnsi="Cambria Math"/>
-                  <w:lang w:eastAsia="en-GB"/>
-                </w:rPr>
-                <m:t>log</m:t>
-              </m:r>
-            </m:fName>
-            <m:e>
-              <m:d>
-                <m:dPr>
-                  <m:ctrlPr>
-                    <w:rPr>
-                      <w:rFonts w:ascii="Cambria Math" w:eastAsiaTheme="minorEastAsia" w:hAnsi="Cambria Math"/>
-                      <w:i/>
-                      <w:lang w:eastAsia="en-GB"/>
-                    </w:rPr>
-                  </m:ctrlPr>
-                </m:dPr>
-                <m:e>
-                  <m:rad>
-                    <m:radPr>
-                      <m:degHide m:val="1"/>
-                      <m:ctrlPr>
-                        <w:rPr>
-                          <w:rFonts w:ascii="Cambria Math" w:eastAsiaTheme="minorEastAsia" w:hAnsi="Cambria Math"/>
-                          <w:i/>
-                          <w:lang w:eastAsia="en-GB"/>
-                        </w:rPr>
-                      </m:ctrlPr>
-                    </m:radPr>
-                    <m:deg/>
-                    <m:e>
-                      <m:f>
-                        <m:fPr>
-                          <m:ctrlPr>
-                            <w:rPr>
-                              <w:rFonts w:ascii="Cambria Math" w:eastAsiaTheme="minorEastAsia" w:hAnsi="Cambria Math"/>
-                              <w:i/>
-                              <w:lang w:eastAsia="en-GB"/>
-                            </w:rPr>
-                          </m:ctrlPr>
-                        </m:fPr>
-                        <m:num>
-                          <m:r>
-                            <w:rPr>
-                              <w:rFonts w:ascii="Cambria Math" w:eastAsiaTheme="minorEastAsia" w:hAnsi="Cambria Math"/>
-                              <w:lang w:eastAsia="en-GB"/>
-                            </w:rPr>
-                            <m:t>1+j</m:t>
-                          </m:r>
-                          <m:f>
-                            <m:fPr>
-                              <m:ctrlPr>
-                                <w:rPr>
-                                  <w:rFonts w:ascii="Cambria Math" w:eastAsiaTheme="minorEastAsia" w:hAnsi="Cambria Math"/>
-                                  <w:i/>
-                                  <w:lang w:eastAsia="en-GB"/>
-                                </w:rPr>
-                              </m:ctrlPr>
-                            </m:fPr>
-                            <m:num>
-                              <m:sSubSup>
-                                <m:sSubSupPr>
-                                  <m:ctrlPr>
-                                    <w:rPr>
-                                      <w:rFonts w:ascii="Cambria Math" w:eastAsiaTheme="minorEastAsia" w:hAnsi="Cambria Math"/>
-                                      <w:i/>
-                                      <w:lang w:eastAsia="en-GB"/>
-                                    </w:rPr>
-                                  </m:ctrlPr>
-                                </m:sSubSupPr>
-                                <m:e>
-                                  <m:r>
-                                    <w:rPr>
-                                      <w:rFonts w:ascii="Cambria Math" w:eastAsiaTheme="minorEastAsia" w:hAnsi="Cambria Math"/>
-                                      <w:lang w:eastAsia="en-GB"/>
-                                    </w:rPr>
-                                    <m:t>ω</m:t>
-                                  </m:r>
-                                </m:e>
-                                <m:sub>
-                                  <m:r>
-                                    <w:rPr>
-                                      <w:rFonts w:ascii="Cambria Math" w:eastAsiaTheme="minorEastAsia" w:hAnsi="Cambria Math"/>
-                                      <w:lang w:eastAsia="en-GB"/>
-                                    </w:rPr>
-                                    <m:t>t</m:t>
-                                  </m:r>
-                                </m:sub>
-                                <m:sup>
-                                  <m:r>
-                                    <w:rPr>
-                                      <w:rFonts w:ascii="Cambria Math" w:eastAsiaTheme="minorEastAsia" w:hAnsi="Cambria Math"/>
-                                      <w:lang w:eastAsia="en-GB"/>
-                                    </w:rPr>
-                                    <m:t>2</m:t>
-                                  </m:r>
-                                </m:sup>
-                              </m:sSubSup>
-                            </m:num>
-                            <m:den>
-                              <m:sSubSup>
-                                <m:sSubSupPr>
-                                  <m:ctrlPr>
-                                    <w:rPr>
-                                      <w:rFonts w:ascii="Cambria Math" w:eastAsiaTheme="minorEastAsia" w:hAnsi="Cambria Math"/>
-                                      <w:i/>
-                                      <w:lang w:eastAsia="en-GB"/>
-                                    </w:rPr>
-                                  </m:ctrlPr>
-                                </m:sSubSupPr>
-                                <m:e>
-                                  <m:r>
-                                    <w:rPr>
-                                      <w:rFonts w:ascii="Cambria Math" w:eastAsiaTheme="minorEastAsia" w:hAnsi="Cambria Math"/>
-                                      <w:lang w:eastAsia="en-GB"/>
-                                    </w:rPr>
-                                    <m:t>ω</m:t>
-                                  </m:r>
-                                </m:e>
-                                <m:sub>
-                                  <m:r>
-                                    <w:rPr>
-                                      <w:rFonts w:ascii="Cambria Math" w:eastAsiaTheme="minorEastAsia" w:hAnsi="Cambria Math"/>
-                                      <w:lang w:eastAsia="en-GB"/>
-                                    </w:rPr>
-                                    <m:t>z</m:t>
-                                  </m:r>
-                                </m:sub>
-                                <m:sup>
-                                  <m:r>
-                                    <w:rPr>
-                                      <w:rFonts w:ascii="Cambria Math" w:eastAsiaTheme="minorEastAsia" w:hAnsi="Cambria Math"/>
-                                      <w:lang w:eastAsia="en-GB"/>
-                                    </w:rPr>
-                                    <m:t>2</m:t>
-                                  </m:r>
-                                </m:sup>
-                              </m:sSubSup>
-                            </m:den>
-                          </m:f>
-                        </m:num>
-                        <m:den>
-                          <m:r>
-                            <w:rPr>
-                              <w:rFonts w:ascii="Cambria Math" w:eastAsiaTheme="minorEastAsia" w:hAnsi="Cambria Math"/>
-                              <w:lang w:eastAsia="en-GB"/>
-                            </w:rPr>
-                            <m:t>1+j</m:t>
-                          </m:r>
-                          <m:f>
-                            <m:fPr>
-                              <m:ctrlPr>
-                                <w:rPr>
-                                  <w:rFonts w:ascii="Cambria Math" w:eastAsiaTheme="minorEastAsia" w:hAnsi="Cambria Math"/>
-                                  <w:i/>
-                                  <w:lang w:eastAsia="en-GB"/>
-                                </w:rPr>
-                              </m:ctrlPr>
-                            </m:fPr>
-                            <m:num>
-                              <m:sSubSup>
-                                <m:sSubSupPr>
-                                  <m:ctrlPr>
-                                    <w:rPr>
-                                      <w:rFonts w:ascii="Cambria Math" w:eastAsiaTheme="minorEastAsia" w:hAnsi="Cambria Math"/>
-                                      <w:i/>
-                                      <w:lang w:eastAsia="en-GB"/>
-                                    </w:rPr>
-                                  </m:ctrlPr>
-                                </m:sSubSupPr>
-                                <m:e>
-                                  <m:r>
-                                    <w:rPr>
-                                      <w:rFonts w:ascii="Cambria Math" w:eastAsiaTheme="minorEastAsia" w:hAnsi="Cambria Math"/>
-                                      <w:lang w:eastAsia="en-GB"/>
-                                    </w:rPr>
-                                    <m:t>ω</m:t>
-                                  </m:r>
-                                </m:e>
-                                <m:sub>
-                                  <m:r>
-                                    <w:rPr>
-                                      <w:rFonts w:ascii="Cambria Math" w:eastAsiaTheme="minorEastAsia" w:hAnsi="Cambria Math"/>
-                                      <w:lang w:eastAsia="en-GB"/>
-                                    </w:rPr>
-                                    <m:t>t</m:t>
-                                  </m:r>
-                                </m:sub>
-                                <m:sup>
-                                  <m:r>
-                                    <w:rPr>
-                                      <w:rFonts w:ascii="Cambria Math" w:eastAsiaTheme="minorEastAsia" w:hAnsi="Cambria Math"/>
-                                      <w:lang w:eastAsia="en-GB"/>
-                                    </w:rPr>
-                                    <m:t>2</m:t>
-                                  </m:r>
-                                </m:sup>
-                              </m:sSubSup>
-                            </m:num>
-                            <m:den>
-                              <m:sSubSup>
-                                <m:sSubSupPr>
-                                  <m:ctrlPr>
-                                    <w:rPr>
-                                      <w:rFonts w:ascii="Cambria Math" w:eastAsiaTheme="minorEastAsia" w:hAnsi="Cambria Math"/>
-                                      <w:i/>
-                                      <w:lang w:eastAsia="en-GB"/>
-                                    </w:rPr>
-                                  </m:ctrlPr>
-                                </m:sSubSupPr>
-                                <m:e>
-                                  <m:r>
-                                    <w:rPr>
-                                      <w:rFonts w:ascii="Cambria Math" w:eastAsiaTheme="minorEastAsia" w:hAnsi="Cambria Math"/>
-                                      <w:lang w:eastAsia="en-GB"/>
-                                    </w:rPr>
-                                    <m:t>ω</m:t>
-                                  </m:r>
-                                </m:e>
-                                <m:sub>
-                                  <m:r>
-                                    <w:rPr>
-                                      <w:rFonts w:ascii="Cambria Math" w:eastAsiaTheme="minorEastAsia" w:hAnsi="Cambria Math"/>
-                                      <w:lang w:eastAsia="en-GB"/>
-                                    </w:rPr>
-                                    <m:t>p</m:t>
-                                  </m:r>
-                                </m:sub>
-                                <m:sup>
-                                  <m:r>
-                                    <w:rPr>
-                                      <w:rFonts w:ascii="Cambria Math" w:eastAsiaTheme="minorEastAsia" w:hAnsi="Cambria Math"/>
-                                      <w:lang w:eastAsia="en-GB"/>
-                                    </w:rPr>
-                                    <m:t>2</m:t>
-                                  </m:r>
-                                </m:sup>
-                              </m:sSubSup>
-                            </m:den>
-                          </m:f>
-                          <m:r>
-                            <w:rPr>
-                              <w:rFonts w:ascii="Cambria Math" w:eastAsiaTheme="minorEastAsia" w:hAnsi="Cambria Math"/>
-                              <w:lang w:eastAsia="en-GB"/>
-                            </w:rPr>
-                            <m:t xml:space="preserve"> </m:t>
-                          </m:r>
-                        </m:den>
-                      </m:f>
-                    </m:e>
-                  </m:rad>
-                </m:e>
-              </m:d>
-            </m:e>
-          </m:func>
-          <m:r>
-            <w:rPr>
-              <w:rFonts w:ascii="Cambria Math" w:eastAsiaTheme="minorEastAsia" w:hAnsi="Cambria Math"/>
-              <w:lang w:eastAsia="en-GB"/>
-            </w:rPr>
-            <m:t>=-20dB</m:t>
-          </m:r>
-        </m:oMath>
-      </m:oMathPara>
-    </w:p>
-    <w:p>
-      <w:pPr>
-        <w:rPr>
-          <w:rFonts w:eastAsiaTheme="minorEastAsia"/>
-          <w:lang w:eastAsia="en-GB"/>
-        </w:rPr>
-      </w:pPr>
-      <w:r>
-        <w:rPr>
-          <w:rFonts w:eastAsiaTheme="minorEastAsia"/>
-          <w:lang w:eastAsia="en-GB"/>
-        </w:rPr>
         <w:t>Ez az egyenlet innentől megoldható a logaritmus függvény tulajdonságainak, a hatványozás tulajdonságainak és a mérlegelv használatával. Az eredmény visszahelyettesítve, adódik, hogy:</w:t>
       </w:r>
     </w:p>
@@ -2502,6 +2094,448 @@
               <w:lang w:eastAsia="en-GB"/>
             </w:rPr>
             <m:t>Ω</m:t>
+          </m:r>
+        </m:oMath>
+      </m:oMathPara>
+    </w:p>
+    <w:p>
+      <w:pPr>
+        <w:rPr>
+          <w:rFonts w:eastAsiaTheme="minorEastAsia"/>
+          <w:lang w:eastAsia="en-GB"/>
+        </w:rPr>
+      </w:pPr>
+      <m:oMathPara>
+        <m:oMath>
+          <m:sSub>
+            <m:sSubPr>
+              <m:ctrlPr>
+                <w:rPr>
+                  <w:rFonts w:ascii="Cambria Math" w:eastAsiaTheme="minorEastAsia" w:hAnsi="Cambria Math"/>
+                  <w:i/>
+                  <w:lang w:eastAsia="en-GB"/>
+                </w:rPr>
+              </m:ctrlPr>
+            </m:sSubPr>
+            <m:e>
+              <m:r>
+                <w:rPr>
+                  <w:rFonts w:ascii="Cambria Math" w:eastAsiaTheme="minorEastAsia" w:hAnsi="Cambria Math"/>
+                  <w:lang w:eastAsia="en-GB"/>
+                </w:rPr>
+                <m:t>f</m:t>
+              </m:r>
+            </m:e>
+            <m:sub>
+              <m:r>
+                <w:rPr>
+                  <w:rFonts w:ascii="Cambria Math" w:eastAsiaTheme="minorEastAsia" w:hAnsi="Cambria Math"/>
+                  <w:lang w:eastAsia="en-GB"/>
+                </w:rPr>
+                <m:t>p</m:t>
+              </m:r>
+            </m:sub>
+          </m:sSub>
+          <m:r>
+            <w:rPr>
+              <w:rFonts w:ascii="Cambria Math" w:eastAsiaTheme="minorEastAsia" w:hAnsi="Cambria Math"/>
+              <w:lang w:eastAsia="en-GB"/>
+            </w:rPr>
+            <m:t>=</m:t>
+          </m:r>
+          <m:sSub>
+            <m:sSubPr>
+              <m:ctrlPr>
+                <w:rPr>
+                  <w:rFonts w:ascii="Cambria Math" w:eastAsiaTheme="minorEastAsia" w:hAnsi="Cambria Math"/>
+                  <w:i/>
+                  <w:lang w:eastAsia="en-GB"/>
+                </w:rPr>
+              </m:ctrlPr>
+            </m:sSubPr>
+            <m:e>
+              <m:r>
+                <w:rPr>
+                  <w:rFonts w:ascii="Cambria Math" w:eastAsiaTheme="minorEastAsia" w:hAnsi="Cambria Math"/>
+                  <w:lang w:eastAsia="en-GB"/>
+                </w:rPr>
+                <m:t>ω</m:t>
+              </m:r>
+            </m:e>
+            <m:sub>
+              <m:r>
+                <w:rPr>
+                  <w:rFonts w:ascii="Cambria Math" w:eastAsiaTheme="minorEastAsia" w:hAnsi="Cambria Math"/>
+                  <w:lang w:eastAsia="en-GB"/>
+                </w:rPr>
+                <m:t>p</m:t>
+              </m:r>
+            </m:sub>
+          </m:sSub>
+          <m:r>
+            <w:rPr>
+              <w:rFonts w:ascii="Cambria Math" w:eastAsiaTheme="minorEastAsia" w:hAnsi="Cambria Math"/>
+              <w:lang w:eastAsia="en-GB"/>
+            </w:rPr>
+            <m:t>⋅</m:t>
+          </m:r>
+          <m:f>
+            <m:fPr>
+              <m:ctrlPr>
+                <w:rPr>
+                  <w:rFonts w:ascii="Cambria Math" w:eastAsiaTheme="minorEastAsia" w:hAnsi="Cambria Math"/>
+                  <w:i/>
+                  <w:lang w:eastAsia="en-GB"/>
+                </w:rPr>
+              </m:ctrlPr>
+            </m:fPr>
+            <m:num>
+              <m:r>
+                <w:rPr>
+                  <w:rFonts w:ascii="Cambria Math" w:eastAsiaTheme="minorEastAsia" w:hAnsi="Cambria Math"/>
+                  <w:lang w:eastAsia="en-GB"/>
+                </w:rPr>
+                <m:t>1</m:t>
+              </m:r>
+            </m:num>
+            <m:den>
+              <m:r>
+                <w:rPr>
+                  <w:rFonts w:ascii="Cambria Math" w:eastAsiaTheme="minorEastAsia" w:hAnsi="Cambria Math"/>
+                  <w:lang w:eastAsia="en-GB"/>
+                </w:rPr>
+                <m:t>2π</m:t>
+              </m:r>
+            </m:den>
+          </m:f>
+          <m:r>
+            <w:rPr>
+              <w:rFonts w:ascii="Cambria Math" w:eastAsiaTheme="minorEastAsia" w:hAnsi="Cambria Math"/>
+              <w:lang w:eastAsia="en-GB"/>
+            </w:rPr>
+            <m:t>=</m:t>
+          </m:r>
+          <m:f>
+            <m:fPr>
+              <m:ctrlPr>
+                <w:rPr>
+                  <w:rFonts w:ascii="Cambria Math" w:eastAsiaTheme="minorEastAsia" w:hAnsi="Cambria Math"/>
+                  <w:i/>
+                  <w:lang w:eastAsia="en-GB"/>
+                </w:rPr>
+              </m:ctrlPr>
+            </m:fPr>
+            <m:num>
+              <m:r>
+                <w:rPr>
+                  <w:rFonts w:ascii="Cambria Math" w:eastAsiaTheme="minorEastAsia" w:hAnsi="Cambria Math"/>
+                  <w:lang w:eastAsia="en-GB"/>
+                </w:rPr>
+                <m:t>1</m:t>
+              </m:r>
+            </m:num>
+            <m:den>
+              <m:r>
+                <w:rPr>
+                  <w:rFonts w:ascii="Cambria Math" w:eastAsiaTheme="minorEastAsia" w:hAnsi="Cambria Math"/>
+                  <w:lang w:eastAsia="en-GB"/>
+                </w:rPr>
+                <m:t>11111</m:t>
+              </m:r>
+              <m:r>
+                <m:rPr>
+                  <m:sty m:val="p"/>
+                </m:rPr>
+                <w:rPr>
+                  <w:rFonts w:ascii="Cambria Math" w:eastAsiaTheme="minorEastAsia" w:hAnsi="Cambria Math"/>
+                  <w:lang w:eastAsia="en-GB"/>
+                </w:rPr>
+                <m:t>Ω⋅</m:t>
+              </m:r>
+              <m:r>
+                <w:rPr>
+                  <w:rFonts w:ascii="Cambria Math" w:eastAsiaTheme="minorEastAsia" w:hAnsi="Cambria Math"/>
+                  <w:lang w:eastAsia="en-GB"/>
+                </w:rPr>
+                <m:t>22∙</m:t>
+              </m:r>
+              <m:sSup>
+                <m:sSupPr>
+                  <m:ctrlPr>
+                    <w:rPr>
+                      <w:rFonts w:ascii="Cambria Math" w:eastAsiaTheme="minorEastAsia" w:hAnsi="Cambria Math"/>
+                      <w:i/>
+                      <w:lang w:eastAsia="en-GB"/>
+                    </w:rPr>
+                  </m:ctrlPr>
+                </m:sSupPr>
+                <m:e>
+                  <m:r>
+                    <w:rPr>
+                      <w:rFonts w:ascii="Cambria Math" w:eastAsiaTheme="minorEastAsia" w:hAnsi="Cambria Math"/>
+                      <w:lang w:eastAsia="en-GB"/>
+                    </w:rPr>
+                    <m:t>10</m:t>
+                  </m:r>
+                </m:e>
+                <m:sup>
+                  <m:r>
+                    <w:rPr>
+                      <w:rFonts w:ascii="Cambria Math" w:eastAsiaTheme="minorEastAsia" w:hAnsi="Cambria Math"/>
+                      <w:lang w:eastAsia="en-GB"/>
+                    </w:rPr>
+                    <m:t>-9</m:t>
+                  </m:r>
+                </m:sup>
+              </m:sSup>
+              <m:r>
+                <w:rPr>
+                  <w:rFonts w:ascii="Cambria Math" w:eastAsiaTheme="minorEastAsia" w:hAnsi="Cambria Math"/>
+                  <w:lang w:eastAsia="en-GB"/>
+                </w:rPr>
+                <m:t>F</m:t>
+              </m:r>
+              <m:r>
+                <w:rPr>
+                  <w:rFonts w:ascii="Cambria Math" w:eastAsiaTheme="minorEastAsia" w:hAnsi="Cambria Math"/>
+                  <w:lang w:eastAsia="en-GB"/>
+                </w:rPr>
+                <m:t>⋅2π</m:t>
+              </m:r>
+            </m:den>
+          </m:f>
+          <m:r>
+            <w:rPr>
+              <w:rFonts w:ascii="Cambria Math" w:eastAsiaTheme="minorEastAsia" w:hAnsi="Cambria Math"/>
+              <w:lang w:eastAsia="en-GB"/>
+            </w:rPr>
+            <m:t>=651Hz</m:t>
+          </m:r>
+        </m:oMath>
+      </m:oMathPara>
+    </w:p>
+    <w:p>
+      <w:pPr>
+        <w:rPr>
+          <w:rFonts w:eastAsiaTheme="minorEastAsia"/>
+          <w:lang w:eastAsia="en-GB"/>
+        </w:rPr>
+      </w:pPr>
+      <m:oMathPara>
+        <m:oMath>
+          <m:sSub>
+            <m:sSubPr>
+              <m:ctrlPr>
+                <w:rPr>
+                  <w:rFonts w:ascii="Cambria Math" w:eastAsiaTheme="minorEastAsia" w:hAnsi="Cambria Math"/>
+                  <w:i/>
+                  <w:lang w:eastAsia="en-GB"/>
+                </w:rPr>
+              </m:ctrlPr>
+            </m:sSubPr>
+            <m:e>
+              <m:r>
+                <w:rPr>
+                  <w:rFonts w:ascii="Cambria Math" w:eastAsiaTheme="minorEastAsia" w:hAnsi="Cambria Math"/>
+                  <w:lang w:eastAsia="en-GB"/>
+                </w:rPr>
+                <m:t>f</m:t>
+              </m:r>
+            </m:e>
+            <m:sub>
+              <m:r>
+                <w:rPr>
+                  <w:rFonts w:ascii="Cambria Math" w:eastAsiaTheme="minorEastAsia" w:hAnsi="Cambria Math"/>
+                  <w:lang w:eastAsia="en-GB"/>
+                </w:rPr>
+                <m:t>z</m:t>
+              </m:r>
+            </m:sub>
+          </m:sSub>
+          <m:r>
+            <w:rPr>
+              <w:rFonts w:ascii="Cambria Math" w:eastAsiaTheme="minorEastAsia" w:hAnsi="Cambria Math"/>
+              <w:lang w:eastAsia="en-GB"/>
+            </w:rPr>
+            <m:t>=</m:t>
+          </m:r>
+          <m:sSub>
+            <m:sSubPr>
+              <m:ctrlPr>
+                <w:rPr>
+                  <w:rFonts w:ascii="Cambria Math" w:eastAsiaTheme="minorEastAsia" w:hAnsi="Cambria Math"/>
+                  <w:i/>
+                  <w:lang w:eastAsia="en-GB"/>
+                </w:rPr>
+              </m:ctrlPr>
+            </m:sSubPr>
+            <m:e>
+              <m:r>
+                <w:rPr>
+                  <w:rFonts w:ascii="Cambria Math" w:eastAsiaTheme="minorEastAsia" w:hAnsi="Cambria Math"/>
+                  <w:lang w:eastAsia="en-GB"/>
+                </w:rPr>
+                <m:t>ω</m:t>
+              </m:r>
+            </m:e>
+            <m:sub>
+              <m:r>
+                <w:rPr>
+                  <w:rFonts w:ascii="Cambria Math" w:eastAsiaTheme="minorEastAsia" w:hAnsi="Cambria Math"/>
+                  <w:lang w:eastAsia="en-GB"/>
+                </w:rPr>
+                <m:t>z</m:t>
+              </m:r>
+            </m:sub>
+          </m:sSub>
+          <m:r>
+            <w:rPr>
+              <w:rFonts w:ascii="Cambria Math" w:eastAsiaTheme="minorEastAsia" w:hAnsi="Cambria Math"/>
+              <w:lang w:eastAsia="en-GB"/>
+            </w:rPr>
+            <m:t>⋅</m:t>
+          </m:r>
+          <m:f>
+            <m:fPr>
+              <m:ctrlPr>
+                <w:rPr>
+                  <w:rFonts w:ascii="Cambria Math" w:eastAsiaTheme="minorEastAsia" w:hAnsi="Cambria Math"/>
+                  <w:i/>
+                  <w:lang w:eastAsia="en-GB"/>
+                </w:rPr>
+              </m:ctrlPr>
+            </m:fPr>
+            <m:num>
+              <m:r>
+                <w:rPr>
+                  <w:rFonts w:ascii="Cambria Math" w:eastAsiaTheme="minorEastAsia" w:hAnsi="Cambria Math"/>
+                  <w:lang w:eastAsia="en-GB"/>
+                </w:rPr>
+                <m:t>1</m:t>
+              </m:r>
+            </m:num>
+            <m:den>
+              <m:r>
+                <w:rPr>
+                  <w:rFonts w:ascii="Cambria Math" w:eastAsiaTheme="minorEastAsia" w:hAnsi="Cambria Math"/>
+                  <w:lang w:eastAsia="en-GB"/>
+                </w:rPr>
+                <m:t>2π</m:t>
+              </m:r>
+            </m:den>
+          </m:f>
+          <m:r>
+            <w:rPr>
+              <w:rFonts w:ascii="Cambria Math" w:eastAsiaTheme="minorEastAsia" w:hAnsi="Cambria Math"/>
+              <w:lang w:eastAsia="en-GB"/>
+            </w:rPr>
+            <m:t>=</m:t>
+          </m:r>
+          <m:f>
+            <m:fPr>
+              <m:ctrlPr>
+                <w:rPr>
+                  <w:rFonts w:ascii="Cambria Math" w:eastAsiaTheme="minorEastAsia" w:hAnsi="Cambria Math"/>
+                  <w:i/>
+                  <w:lang w:eastAsia="en-GB"/>
+                </w:rPr>
+              </m:ctrlPr>
+            </m:fPr>
+            <m:num>
+              <m:r>
+                <w:rPr>
+                  <w:rFonts w:ascii="Cambria Math" w:eastAsiaTheme="minorEastAsia" w:hAnsi="Cambria Math"/>
+                  <w:lang w:eastAsia="en-GB"/>
+                </w:rPr>
+                <m:t>1</m:t>
+              </m:r>
+            </m:num>
+            <m:den>
+              <m:r>
+                <w:rPr>
+                  <w:rFonts w:ascii="Cambria Math" w:eastAsiaTheme="minorEastAsia" w:hAnsi="Cambria Math"/>
+                  <w:lang w:eastAsia="en-GB"/>
+                </w:rPr>
+                <m:t>1111</m:t>
+              </m:r>
+              <m:r>
+                <m:rPr>
+                  <m:sty m:val="p"/>
+                </m:rPr>
+                <w:rPr>
+                  <w:rFonts w:ascii="Cambria Math" w:eastAsiaTheme="minorEastAsia" w:hAnsi="Cambria Math"/>
+                  <w:lang w:eastAsia="en-GB"/>
+                </w:rPr>
+                <m:t>Ω</m:t>
+              </m:r>
+              <m:r>
+                <m:rPr>
+                  <m:sty m:val="p"/>
+                </m:rPr>
+                <w:rPr>
+                  <w:rFonts w:ascii="Cambria Math" w:eastAsiaTheme="minorEastAsia" w:hAnsi="Cambria Math"/>
+                  <w:lang w:eastAsia="en-GB"/>
+                </w:rPr>
+                <m:t>⋅</m:t>
+              </m:r>
+              <m:r>
+                <w:rPr>
+                  <w:rFonts w:ascii="Cambria Math" w:eastAsiaTheme="minorEastAsia" w:hAnsi="Cambria Math"/>
+                  <w:lang w:eastAsia="en-GB"/>
+                </w:rPr>
+                <m:t>22∙</m:t>
+              </m:r>
+              <m:sSup>
+                <m:sSupPr>
+                  <m:ctrlPr>
+                    <w:rPr>
+                      <w:rFonts w:ascii="Cambria Math" w:eastAsiaTheme="minorEastAsia" w:hAnsi="Cambria Math"/>
+                      <w:i/>
+                      <w:lang w:eastAsia="en-GB"/>
+                    </w:rPr>
+                  </m:ctrlPr>
+                </m:sSupPr>
+                <m:e>
+                  <m:r>
+                    <w:rPr>
+                      <w:rFonts w:ascii="Cambria Math" w:eastAsiaTheme="minorEastAsia" w:hAnsi="Cambria Math"/>
+                      <w:lang w:eastAsia="en-GB"/>
+                    </w:rPr>
+                    <m:t>10</m:t>
+                  </m:r>
+                </m:e>
+                <m:sup>
+                  <m:r>
+                    <w:rPr>
+                      <w:rFonts w:ascii="Cambria Math" w:eastAsiaTheme="minorEastAsia" w:hAnsi="Cambria Math"/>
+                      <w:lang w:eastAsia="en-GB"/>
+                    </w:rPr>
+                    <m:t>-9</m:t>
+                  </m:r>
+                </m:sup>
+              </m:sSup>
+              <m:r>
+                <w:rPr>
+                  <w:rFonts w:ascii="Cambria Math" w:eastAsiaTheme="minorEastAsia" w:hAnsi="Cambria Math"/>
+                  <w:lang w:eastAsia="en-GB"/>
+                </w:rPr>
+                <m:t>F⋅2π</m:t>
+              </m:r>
+            </m:den>
+          </m:f>
+          <m:r>
+            <w:rPr>
+              <w:rFonts w:ascii="Cambria Math" w:eastAsiaTheme="minorEastAsia" w:hAnsi="Cambria Math"/>
+              <w:lang w:eastAsia="en-GB"/>
+            </w:rPr>
+            <m:t>=</m:t>
+          </m:r>
+          <m:r>
+            <w:rPr>
+              <w:rFonts w:ascii="Cambria Math" w:eastAsiaTheme="minorEastAsia" w:hAnsi="Cambria Math"/>
+              <w:lang w:eastAsia="en-GB"/>
+            </w:rPr>
+            <m:t>6.510Hz</m:t>
           </m:r>
         </m:oMath>
       </m:oMathPara>
@@ -2598,6 +2632,7 @@
       </w:pPr>
       <w:r>
         <w:rPr>
+          <w:noProof/>
           <w:lang w:eastAsia="en-GB"/>
         </w:rPr>
         <w:drawing>
@@ -3300,6 +3335,7 @@
       <w:r>
         <w:rPr>
           <w:rFonts w:eastAsiaTheme="minorEastAsia"/>
+          <w:noProof/>
           <w:lang w:eastAsia="en-GB"/>
         </w:rPr>
         <w:lastRenderedPageBreak/>
@@ -3365,6 +3401,7 @@
       </w:pPr>
       <w:r>
         <w:rPr>
+          <w:noProof/>
           <w:lang w:eastAsia="en-GB"/>
         </w:rPr>
         <w:drawing>
@@ -3663,6 +3700,7 @@
       </w:pPr>
       <w:r>
         <w:rPr>
+          <w:noProof/>
           <w:lang w:eastAsia="en-GB"/>
         </w:rPr>
         <w:drawing>
@@ -3922,14 +3960,7 @@
                   <w:rFonts w:ascii="Cambria Math" w:eastAsiaTheme="minorEastAsia" w:hAnsi="Cambria Math"/>
                   <w:lang w:eastAsia="en-GB"/>
                 </w:rPr>
-                <m:t>m</m:t>
-              </m:r>
-              <m:r>
-                <w:rPr>
-                  <w:rFonts w:ascii="Cambria Math" w:eastAsiaTheme="minorEastAsia" w:hAnsi="Cambria Math"/>
-                  <w:lang w:eastAsia="en-GB"/>
-                </w:rPr>
-                <m:t>ax</m:t>
+                <m:t>max</m:t>
               </m:r>
             </m:sub>
           </m:sSub>
@@ -3969,14 +4000,7 @@
                       <w:rFonts w:ascii="Cambria Math" w:eastAsiaTheme="minorEastAsia" w:hAnsi="Cambria Math"/>
                       <w:lang w:eastAsia="en-GB"/>
                     </w:rPr>
-                    <m:t>m</m:t>
-                  </m:r>
-                  <m:r>
-                    <w:rPr>
-                      <w:rFonts w:ascii="Cambria Math" w:eastAsiaTheme="minorEastAsia" w:hAnsi="Cambria Math"/>
-                      <w:lang w:eastAsia="en-GB"/>
-                    </w:rPr>
-                    <m:t>ax</m:t>
+                    <m:t>max</m:t>
                   </m:r>
                 </m:sub>
               </m:sSub>
@@ -4014,14 +4038,7 @@
                   <w:rFonts w:ascii="Cambria Math" w:eastAsiaTheme="minorEastAsia" w:hAnsi="Cambria Math"/>
                   <w:lang w:eastAsia="en-GB"/>
                 </w:rPr>
-                <m:t>m</m:t>
-              </m:r>
-              <m:r>
-                <w:rPr>
-                  <w:rFonts w:ascii="Cambria Math" w:eastAsiaTheme="minorEastAsia" w:hAnsi="Cambria Math"/>
-                  <w:lang w:eastAsia="en-GB"/>
-                </w:rPr>
-                <m:t>ax</m:t>
+                <m:t>max</m:t>
               </m:r>
             </m:sub>
           </m:sSub>
@@ -4137,14 +4154,7 @@
                       <w:rFonts w:ascii="Cambria Math" w:eastAsiaTheme="minorEastAsia" w:hAnsi="Cambria Math"/>
                       <w:lang w:eastAsia="en-GB"/>
                     </w:rPr>
-                    <m:t>-</m:t>
-                  </m:r>
-                  <m:r>
-                    <w:rPr>
-                      <w:rFonts w:ascii="Cambria Math" w:eastAsiaTheme="minorEastAsia" w:hAnsi="Cambria Math"/>
-                      <w:lang w:eastAsia="en-GB"/>
-                    </w:rPr>
-                    <m:t>9</m:t>
+                    <m:t>-9</m:t>
                   </m:r>
                 </m:sup>
               </m:sSup>
@@ -4204,301 +4214,6 @@
                     <a:xfrm>
                       <a:off x="0" y="0"/>
                       <a:ext cx="4128098" cy="3490912"/>
-                    </a:xfrm>
-                    <a:prstGeom prst="rect">
-                      <a:avLst/>
-                    </a:prstGeom>
-                  </pic:spPr>
-                </pic:pic>
-              </a:graphicData>
-            </a:graphic>
-          </wp:inline>
-        </w:drawing>
-      </w:r>
-    </w:p>
-    <w:p>
-      <w:pPr>
-        <w:rPr>
-          <w:rFonts w:eastAsiaTheme="minorEastAsia"/>
-          <w:lang w:eastAsia="en-GB"/>
-        </w:rPr>
-      </w:pPr>
-      <m:oMathPara>
-        <m:oMath>
-          <m:sSub>
-            <m:sSubPr>
-              <m:ctrlPr>
-                <w:rPr>
-                  <w:rFonts w:ascii="Cambria Math" w:hAnsi="Cambria Math"/>
-                  <w:i/>
-                  <w:lang w:eastAsia="en-GB"/>
-                </w:rPr>
-              </m:ctrlPr>
-            </m:sSubPr>
-            <m:e>
-              <m:r>
-                <w:rPr>
-                  <w:rFonts w:ascii="Cambria Math" w:hAnsi="Cambria Math"/>
-                  <w:lang w:eastAsia="en-GB"/>
-                </w:rPr>
-                <m:t>ρ</m:t>
-              </m:r>
-            </m:e>
-            <m:sub>
-              <m:r>
-                <w:rPr>
-                  <w:rFonts w:ascii="Cambria Math" w:hAnsi="Cambria Math"/>
-                  <w:lang w:eastAsia="en-GB"/>
-                </w:rPr>
-                <m:t>rel</m:t>
-              </m:r>
-            </m:sub>
-          </m:sSub>
-          <m:r>
-            <w:rPr>
-              <w:rFonts w:ascii="Cambria Math" w:hAnsi="Cambria Math"/>
-              <w:lang w:eastAsia="en-GB"/>
-            </w:rPr>
-            <m:t>=</m:t>
-          </m:r>
-          <m:f>
-            <m:fPr>
-              <m:ctrlPr>
-                <w:rPr>
-                  <w:rFonts w:ascii="Cambria Math" w:hAnsi="Cambria Math"/>
-                  <w:i/>
-                  <w:lang w:eastAsia="en-GB"/>
-                </w:rPr>
-              </m:ctrlPr>
-            </m:fPr>
-            <m:num>
-              <m:sSub>
-                <m:sSubPr>
-                  <m:ctrlPr>
-                    <w:rPr>
-                      <w:rFonts w:ascii="Cambria Math" w:hAnsi="Cambria Math"/>
-                      <w:i/>
-                      <w:lang w:eastAsia="en-GB"/>
-                    </w:rPr>
-                  </m:ctrlPr>
-                </m:sSubPr>
-                <m:e>
-                  <m:r>
-                    <w:rPr>
-                      <w:rFonts w:ascii="Cambria Math" w:hAnsi="Cambria Math"/>
-                      <w:lang w:eastAsia="en-GB"/>
-                    </w:rPr>
-                    <m:t>a</m:t>
-                  </m:r>
-                </m:e>
-                <m:sub>
-                  <m:r>
-                    <w:rPr>
-                      <w:rFonts w:ascii="Cambria Math" w:hAnsi="Cambria Math"/>
-                      <w:lang w:eastAsia="en-GB"/>
-                    </w:rPr>
-                    <m:t>mért</m:t>
-                  </m:r>
-                </m:sub>
-              </m:sSub>
-              <m:r>
-                <w:rPr>
-                  <w:rFonts w:ascii="Cambria Math" w:hAnsi="Cambria Math"/>
-                  <w:lang w:eastAsia="en-GB"/>
-                </w:rPr>
-                <m:t>-</m:t>
-              </m:r>
-              <m:sSub>
-                <m:sSubPr>
-                  <m:ctrlPr>
-                    <w:rPr>
-                      <w:rFonts w:ascii="Cambria Math" w:hAnsi="Cambria Math"/>
-                      <w:i/>
-                      <w:lang w:eastAsia="en-GB"/>
-                    </w:rPr>
-                  </m:ctrlPr>
-                </m:sSubPr>
-                <m:e>
-                  <m:r>
-                    <w:rPr>
-                      <w:rFonts w:ascii="Cambria Math" w:hAnsi="Cambria Math"/>
-                      <w:lang w:eastAsia="en-GB"/>
-                    </w:rPr>
-                    <m:t>a</m:t>
-                  </m:r>
-                </m:e>
-                <m:sub>
-                  <m:r>
-                    <w:rPr>
-                      <w:rFonts w:ascii="Cambria Math" w:hAnsi="Cambria Math"/>
-                      <w:lang w:eastAsia="en-GB"/>
-                    </w:rPr>
-                    <m:t>névleges</m:t>
-                  </m:r>
-                </m:sub>
-              </m:sSub>
-            </m:num>
-            <m:den>
-              <m:sSub>
-                <m:sSubPr>
-                  <m:ctrlPr>
-                    <w:rPr>
-                      <w:rFonts w:ascii="Cambria Math" w:hAnsi="Cambria Math"/>
-                      <w:i/>
-                      <w:lang w:eastAsia="en-GB"/>
-                    </w:rPr>
-                  </m:ctrlPr>
-                </m:sSubPr>
-                <m:e>
-                  <m:r>
-                    <w:rPr>
-                      <w:rFonts w:ascii="Cambria Math" w:hAnsi="Cambria Math"/>
-                      <w:lang w:eastAsia="en-GB"/>
-                    </w:rPr>
-                    <m:t>a</m:t>
-                  </m:r>
-                </m:e>
-                <m:sub>
-                  <m:r>
-                    <w:rPr>
-                      <w:rFonts w:ascii="Cambria Math" w:hAnsi="Cambria Math"/>
-                      <w:lang w:eastAsia="en-GB"/>
-                    </w:rPr>
-                    <m:t>névleges</m:t>
-                  </m:r>
-                </m:sub>
-              </m:sSub>
-            </m:den>
-          </m:f>
-          <m:r>
-            <w:rPr>
-              <w:rFonts w:ascii="Cambria Math" w:eastAsiaTheme="minorEastAsia" w:hAnsi="Cambria Math"/>
-              <w:lang w:eastAsia="en-GB"/>
-            </w:rPr>
-            <m:t>∙100%</m:t>
-          </m:r>
-          <m:r>
-            <w:rPr>
-              <w:rFonts w:ascii="Cambria Math" w:eastAsiaTheme="minorEastAsia" w:hAnsi="Cambria Math"/>
-              <w:lang w:eastAsia="en-GB"/>
-            </w:rPr>
-            <m:t>=</m:t>
-          </m:r>
-          <m:f>
-            <m:fPr>
-              <m:ctrlPr>
-                <w:rPr>
-                  <w:rFonts w:ascii="Cambria Math" w:eastAsiaTheme="minorEastAsia" w:hAnsi="Cambria Math"/>
-                  <w:i/>
-                  <w:lang w:eastAsia="en-GB"/>
-                </w:rPr>
-              </m:ctrlPr>
-            </m:fPr>
-            <m:num>
-              <m:r>
-                <w:rPr>
-                  <w:rFonts w:ascii="Cambria Math" w:eastAsiaTheme="minorEastAsia" w:hAnsi="Cambria Math"/>
-                  <w:lang w:eastAsia="en-GB"/>
-                </w:rPr>
-                <m:t>-9,7dB+9,54dB</m:t>
-              </m:r>
-            </m:num>
-            <m:den>
-              <m:r>
-                <w:rPr>
-                  <w:rFonts w:ascii="Cambria Math" w:eastAsiaTheme="minorEastAsia" w:hAnsi="Cambria Math"/>
-                  <w:lang w:eastAsia="en-GB"/>
-                </w:rPr>
-                <m:t>-9,54dB</m:t>
-              </m:r>
-            </m:den>
-          </m:f>
-          <m:r>
-            <w:rPr>
-              <w:rFonts w:ascii="Cambria Math" w:eastAsiaTheme="minorEastAsia" w:hAnsi="Cambria Math"/>
-              <w:lang w:eastAsia="en-GB"/>
-            </w:rPr>
-            <m:t>∙100%≈1,68%</m:t>
-          </m:r>
-        </m:oMath>
-      </m:oMathPara>
-    </w:p>
-    <w:p>
-      <w:pPr>
-        <w:keepNext/>
-        <w:rPr>
-          <w:lang w:val="en-US" w:eastAsia="en-GB"/>
-        </w:rPr>
-      </w:pPr>
-      <w:r>
-        <w:rPr>
-          <w:rFonts w:eastAsiaTheme="minorEastAsia"/>
-          <w:b/>
-          <w:bCs/>
-          <w:lang w:eastAsia="en-GB"/>
-        </w:rPr>
-        <w:lastRenderedPageBreak/>
-        <w:t>Elméleti válasz:</w:t>
-      </w:r>
-      <w:r>
-        <w:rPr>
-          <w:rFonts w:eastAsiaTheme="minorEastAsia"/>
-          <w:lang w:eastAsia="en-GB"/>
-        </w:rPr>
-        <w:t xml:space="preserve"> </w:t>
-      </w:r>
-      <w:r>
-        <w:rPr>
-          <w:rFonts w:eastAsiaTheme="minorEastAsia"/>
-          <w:lang w:eastAsia="en-GB"/>
-        </w:rPr>
-        <w:t>A proporcionális integráló áramkörnél tudjuk, hogy a nullához tartva (integráló áramkör) és a végtelenül nagy frekvenciákhoz tartva (deriváló áramkör) lesz minimális a fázis eltolódás.</w:t>
-      </w:r>
-    </w:p>
-    <w:p>
-      <w:pPr>
-        <w:ind w:firstLine="0"/>
-        <w:jc w:val="center"/>
-        <w:rPr>
-          <w:rFonts w:eastAsiaTheme="minorEastAsia"/>
-          <w:lang w:val="en-US" w:eastAsia="en-GB"/>
-        </w:rPr>
-      </w:pPr>
-      <w:r>
-        <w:rPr>
-          <w:noProof/>
-        </w:rPr>
-        <w:drawing>
-          <wp:inline distT="0" distB="0" distL="0" distR="0" wp14:anchorId="47AE9EBE" wp14:editId="5C2F6CD4">
-            <wp:extent cx="4792619" cy="3980311"/>
-            <wp:effectExtent l="0" t="0" r="8255" b="1270"/>
-            <wp:docPr id="104795001" name="Kép 104795001"/>
-            <wp:cNvGraphicFramePr>
-              <a:graphicFrameLocks xmlns:a="http://schemas.openxmlformats.org/drawingml/2006/main" noChangeAspect="1"/>
-            </wp:cNvGraphicFramePr>
-            <a:graphic xmlns:a="http://schemas.openxmlformats.org/drawingml/2006/main">
-              <a:graphicData uri="http://schemas.openxmlformats.org/drawingml/2006/picture">
-                <pic:pic xmlns:pic="http://schemas.openxmlformats.org/drawingml/2006/picture">
-                  <pic:nvPicPr>
-                    <pic:cNvPr id="104795001" name="Kép 104795001"/>
-                    <pic:cNvPicPr/>
-                  </pic:nvPicPr>
-                  <pic:blipFill>
-                    <a:blip r:embed="rId15">
-                      <a:extLst>
-                        <a:ext uri="{28A0092B-C50C-407E-A947-70E740481C1C}">
-                          <a14:useLocalDpi xmlns:a14="http://schemas.microsoft.com/office/drawing/2010/main" val="0"/>
-                        </a:ext>
-                      </a:extLst>
-                    </a:blip>
-                    <a:stretch>
-                      <a:fillRect/>
-                    </a:stretch>
-                  </pic:blipFill>
-                  <pic:spPr>
-                    <a:xfrm>
-                      <a:off x="0" y="0"/>
-                      <a:ext cx="4792619" cy="3980311"/>
                     </a:xfrm>
                     <a:prstGeom prst="rect">
                       <a:avLst/>
@@ -4688,28 +4403,7 @@
                   <w:rFonts w:ascii="Cambria Math" w:eastAsiaTheme="minorEastAsia" w:hAnsi="Cambria Math"/>
                   <w:lang w:eastAsia="en-GB"/>
                 </w:rPr>
-                <m:t>-</m:t>
-              </m:r>
-              <m:r>
-                <w:rPr>
-                  <w:rFonts w:ascii="Cambria Math" w:eastAsiaTheme="minorEastAsia" w:hAnsi="Cambria Math"/>
-                  <w:lang w:eastAsia="en-GB"/>
-                </w:rPr>
-                <m:t>53,5°</m:t>
-              </m:r>
-              <m:r>
-                <w:rPr>
-                  <w:rFonts w:ascii="Cambria Math" w:eastAsiaTheme="minorEastAsia" w:hAnsi="Cambria Math"/>
-                  <w:lang w:eastAsia="en-GB"/>
-                </w:rPr>
-                <m:t>+</m:t>
-              </m:r>
-              <m:r>
-                <w:rPr>
-                  <w:rFonts w:ascii="Cambria Math" w:eastAsiaTheme="minorEastAsia" w:hAnsi="Cambria Math"/>
-                  <w:lang w:eastAsia="en-GB"/>
-                </w:rPr>
-                <m:t>54,9°</m:t>
+                <m:t>-9,7dB+9,54dB</m:t>
               </m:r>
             </m:num>
             <m:den>
@@ -4718,14 +4412,7 @@
                   <w:rFonts w:ascii="Cambria Math" w:eastAsiaTheme="minorEastAsia" w:hAnsi="Cambria Math"/>
                   <w:lang w:eastAsia="en-GB"/>
                 </w:rPr>
-                <m:t>-</m:t>
-              </m:r>
-              <m:r>
-                <w:rPr>
-                  <w:rFonts w:ascii="Cambria Math" w:eastAsiaTheme="minorEastAsia" w:hAnsi="Cambria Math"/>
-                  <w:lang w:eastAsia="en-GB"/>
-                </w:rPr>
-                <m:t>54,9°</m:t>
+                <m:t>-9,54dB</m:t>
               </m:r>
             </m:den>
           </m:f>
@@ -4734,21 +4421,288 @@
               <w:rFonts w:ascii="Cambria Math" w:eastAsiaTheme="minorEastAsia" w:hAnsi="Cambria Math"/>
               <w:lang w:eastAsia="en-GB"/>
             </w:rPr>
-            <m:t>∙100%≈</m:t>
+            <m:t>∙100%≈1,68%</m:t>
           </m:r>
+        </m:oMath>
+      </m:oMathPara>
+    </w:p>
+    <w:p>
+      <w:pPr>
+        <w:keepNext/>
+        <w:rPr>
+          <w:lang w:val="en-US" w:eastAsia="en-GB"/>
+        </w:rPr>
+      </w:pPr>
+      <w:r>
+        <w:rPr>
+          <w:rFonts w:eastAsiaTheme="minorEastAsia"/>
+          <w:b/>
+          <w:bCs/>
+          <w:lang w:eastAsia="en-GB"/>
+        </w:rPr>
+        <w:lastRenderedPageBreak/>
+        <w:t>Elméleti válasz:</w:t>
+      </w:r>
+      <w:r>
+        <w:rPr>
+          <w:rFonts w:eastAsiaTheme="minorEastAsia"/>
+          <w:lang w:eastAsia="en-GB"/>
+        </w:rPr>
+        <w:t xml:space="preserve"> A proporcionális integráló áramkörnél tudjuk, hogy a nullához tartva (integráló áramkör) és a végtelenül nagy frekvenciákhoz tartva (deriváló áramkör) lesz minimális a fázis eltolódás.</w:t>
+      </w:r>
+    </w:p>
+    <w:p>
+      <w:pPr>
+        <w:ind w:firstLine="0"/>
+        <w:jc w:val="center"/>
+        <w:rPr>
+          <w:rFonts w:eastAsiaTheme="minorEastAsia"/>
+          <w:lang w:val="en-US" w:eastAsia="en-GB"/>
+        </w:rPr>
+      </w:pPr>
+      <w:r>
+        <w:rPr>
+          <w:noProof/>
+        </w:rPr>
+        <w:drawing>
+          <wp:inline distT="0" distB="0" distL="0" distR="0" wp14:anchorId="47AE9EBE" wp14:editId="5C2F6CD4">
+            <wp:extent cx="4792619" cy="3980311"/>
+            <wp:effectExtent l="0" t="0" r="8255" b="1270"/>
+            <wp:docPr id="104795001" name="Kép 104795001"/>
+            <wp:cNvGraphicFramePr>
+              <a:graphicFrameLocks xmlns:a="http://schemas.openxmlformats.org/drawingml/2006/main" noChangeAspect="1"/>
+            </wp:cNvGraphicFramePr>
+            <a:graphic xmlns:a="http://schemas.openxmlformats.org/drawingml/2006/main">
+              <a:graphicData uri="http://schemas.openxmlformats.org/drawingml/2006/picture">
+                <pic:pic xmlns:pic="http://schemas.openxmlformats.org/drawingml/2006/picture">
+                  <pic:nvPicPr>
+                    <pic:cNvPr id="104795001" name="Kép 104795001"/>
+                    <pic:cNvPicPr/>
+                  </pic:nvPicPr>
+                  <pic:blipFill>
+                    <a:blip r:embed="rId15">
+                      <a:extLst>
+                        <a:ext uri="{28A0092B-C50C-407E-A947-70E740481C1C}">
+                          <a14:useLocalDpi xmlns:a14="http://schemas.microsoft.com/office/drawing/2010/main" val="0"/>
+                        </a:ext>
+                      </a:extLst>
+                    </a:blip>
+                    <a:stretch>
+                      <a:fillRect/>
+                    </a:stretch>
+                  </pic:blipFill>
+                  <pic:spPr>
+                    <a:xfrm>
+                      <a:off x="0" y="0"/>
+                      <a:ext cx="4792619" cy="3980311"/>
+                    </a:xfrm>
+                    <a:prstGeom prst="rect">
+                      <a:avLst/>
+                    </a:prstGeom>
+                  </pic:spPr>
+                </pic:pic>
+              </a:graphicData>
+            </a:graphic>
+          </wp:inline>
+        </w:drawing>
+      </w:r>
+    </w:p>
+    <w:p>
+      <w:pPr>
+        <w:rPr>
+          <w:rFonts w:eastAsiaTheme="minorEastAsia"/>
+          <w:lang w:eastAsia="en-GB"/>
+        </w:rPr>
+      </w:pPr>
+      <m:oMathPara>
+        <m:oMath>
+          <m:sSub>
+            <m:sSubPr>
+              <m:ctrlPr>
+                <w:rPr>
+                  <w:rFonts w:ascii="Cambria Math" w:hAnsi="Cambria Math"/>
+                  <w:i/>
+                  <w:lang w:eastAsia="en-GB"/>
+                </w:rPr>
+              </m:ctrlPr>
+            </m:sSubPr>
+            <m:e>
+              <m:r>
+                <w:rPr>
+                  <w:rFonts w:ascii="Cambria Math" w:hAnsi="Cambria Math"/>
+                  <w:lang w:eastAsia="en-GB"/>
+                </w:rPr>
+                <m:t>ρ</m:t>
+              </m:r>
+            </m:e>
+            <m:sub>
+              <m:r>
+                <w:rPr>
+                  <w:rFonts w:ascii="Cambria Math" w:hAnsi="Cambria Math"/>
+                  <w:lang w:eastAsia="en-GB"/>
+                </w:rPr>
+                <m:t>rel</m:t>
+              </m:r>
+            </m:sub>
+          </m:sSub>
+          <m:r>
+            <w:rPr>
+              <w:rFonts w:ascii="Cambria Math" w:hAnsi="Cambria Math"/>
+              <w:lang w:eastAsia="en-GB"/>
+            </w:rPr>
+            <m:t>=</m:t>
+          </m:r>
+          <m:f>
+            <m:fPr>
+              <m:ctrlPr>
+                <w:rPr>
+                  <w:rFonts w:ascii="Cambria Math" w:hAnsi="Cambria Math"/>
+                  <w:i/>
+                  <w:lang w:eastAsia="en-GB"/>
+                </w:rPr>
+              </m:ctrlPr>
+            </m:fPr>
+            <m:num>
+              <m:sSub>
+                <m:sSubPr>
+                  <m:ctrlPr>
+                    <w:rPr>
+                      <w:rFonts w:ascii="Cambria Math" w:hAnsi="Cambria Math"/>
+                      <w:i/>
+                      <w:lang w:eastAsia="en-GB"/>
+                    </w:rPr>
+                  </m:ctrlPr>
+                </m:sSubPr>
+                <m:e>
+                  <m:r>
+                    <w:rPr>
+                      <w:rFonts w:ascii="Cambria Math" w:hAnsi="Cambria Math"/>
+                      <w:lang w:eastAsia="en-GB"/>
+                    </w:rPr>
+                    <m:t>a</m:t>
+                  </m:r>
+                </m:e>
+                <m:sub>
+                  <m:r>
+                    <w:rPr>
+                      <w:rFonts w:ascii="Cambria Math" w:hAnsi="Cambria Math"/>
+                      <w:lang w:eastAsia="en-GB"/>
+                    </w:rPr>
+                    <m:t>mért</m:t>
+                  </m:r>
+                </m:sub>
+              </m:sSub>
+              <m:r>
+                <w:rPr>
+                  <w:rFonts w:ascii="Cambria Math" w:hAnsi="Cambria Math"/>
+                  <w:lang w:eastAsia="en-GB"/>
+                </w:rPr>
+                <m:t>-</m:t>
+              </m:r>
+              <m:sSub>
+                <m:sSubPr>
+                  <m:ctrlPr>
+                    <w:rPr>
+                      <w:rFonts w:ascii="Cambria Math" w:hAnsi="Cambria Math"/>
+                      <w:i/>
+                      <w:lang w:eastAsia="en-GB"/>
+                    </w:rPr>
+                  </m:ctrlPr>
+                </m:sSubPr>
+                <m:e>
+                  <m:r>
+                    <w:rPr>
+                      <w:rFonts w:ascii="Cambria Math" w:hAnsi="Cambria Math"/>
+                      <w:lang w:eastAsia="en-GB"/>
+                    </w:rPr>
+                    <m:t>a</m:t>
+                  </m:r>
+                </m:e>
+                <m:sub>
+                  <m:r>
+                    <w:rPr>
+                      <w:rFonts w:ascii="Cambria Math" w:hAnsi="Cambria Math"/>
+                      <w:lang w:eastAsia="en-GB"/>
+                    </w:rPr>
+                    <m:t>névleges</m:t>
+                  </m:r>
+                </m:sub>
+              </m:sSub>
+            </m:num>
+            <m:den>
+              <m:sSub>
+                <m:sSubPr>
+                  <m:ctrlPr>
+                    <w:rPr>
+                      <w:rFonts w:ascii="Cambria Math" w:hAnsi="Cambria Math"/>
+                      <w:i/>
+                      <w:lang w:eastAsia="en-GB"/>
+                    </w:rPr>
+                  </m:ctrlPr>
+                </m:sSubPr>
+                <m:e>
+                  <m:r>
+                    <w:rPr>
+                      <w:rFonts w:ascii="Cambria Math" w:hAnsi="Cambria Math"/>
+                      <w:lang w:eastAsia="en-GB"/>
+                    </w:rPr>
+                    <m:t>a</m:t>
+                  </m:r>
+                </m:e>
+                <m:sub>
+                  <m:r>
+                    <w:rPr>
+                      <w:rFonts w:ascii="Cambria Math" w:hAnsi="Cambria Math"/>
+                      <w:lang w:eastAsia="en-GB"/>
+                    </w:rPr>
+                    <m:t>névleges</m:t>
+                  </m:r>
+                </m:sub>
+              </m:sSub>
+            </m:den>
+          </m:f>
           <m:r>
             <w:rPr>
               <w:rFonts w:ascii="Cambria Math" w:eastAsiaTheme="minorEastAsia" w:hAnsi="Cambria Math"/>
               <w:lang w:eastAsia="en-GB"/>
             </w:rPr>
-            <m:t>2,6</m:t>
+            <m:t>∙100%=</m:t>
           </m:r>
+          <m:f>
+            <m:fPr>
+              <m:ctrlPr>
+                <w:rPr>
+                  <w:rFonts w:ascii="Cambria Math" w:eastAsiaTheme="minorEastAsia" w:hAnsi="Cambria Math"/>
+                  <w:i/>
+                  <w:lang w:eastAsia="en-GB"/>
+                </w:rPr>
+              </m:ctrlPr>
+            </m:fPr>
+            <m:num>
+              <m:r>
+                <w:rPr>
+                  <w:rFonts w:ascii="Cambria Math" w:eastAsiaTheme="minorEastAsia" w:hAnsi="Cambria Math"/>
+                  <w:lang w:eastAsia="en-GB"/>
+                </w:rPr>
+                <m:t>-53,5°+54,9°</m:t>
+              </m:r>
+            </m:num>
+            <m:den>
+              <m:r>
+                <w:rPr>
+                  <w:rFonts w:ascii="Cambria Math" w:eastAsiaTheme="minorEastAsia" w:hAnsi="Cambria Math"/>
+                  <w:lang w:eastAsia="en-GB"/>
+                </w:rPr>
+                <m:t>-54,9°</m:t>
+              </m:r>
+            </m:den>
+          </m:f>
           <m:r>
             <w:rPr>
               <w:rFonts w:ascii="Cambria Math" w:eastAsiaTheme="minorEastAsia" w:hAnsi="Cambria Math"/>
               <w:lang w:eastAsia="en-GB"/>
             </w:rPr>
-            <m:t>%</m:t>
+            <m:t>∙100%≈2,6%</m:t>
           </m:r>
         </m:oMath>
       </m:oMathPara>
@@ -5060,7 +5014,7 @@
 <w:ftr xmlns:wpc="http://schemas.microsoft.com/office/word/2010/wordprocessingCanvas" xmlns:cx="http://schemas.microsoft.com/office/drawing/2014/chartex" xmlns:cx1="http://schemas.microsoft.com/office/drawing/2015/9/8/chartex" xmlns:cx2="http://schemas.microsoft.com/office/drawing/2015/10/21/chartex" xmlns:cx3="http://schemas.microsoft.com/office/drawing/2016/5/9/chartex" xmlns:cx4="http://schemas.microsoft.com/office/drawing/2016/5/10/chartex" xmlns:cx5="http://schemas.microsoft.com/office/drawing/2016/5/11/chartex" xmlns:cx6="http://schemas.microsoft.com/office/drawing/2016/5/12/chartex" xmlns:cx7="http://schemas.microsoft.com/office/drawing/2016/5/13/chartex" xmlns:cx8="http://schemas.microsoft.com/office/drawing/2016/5/14/chartex" xmlns:mc="http://schemas.openxmlformats.org/markup-compatibility/2006" xmlns:aink="http://schemas.microsoft.com/office/drawing/2016/ink" xmlns:am3d="http://schemas.microsoft.com/office/drawing/2017/model3d" xmlns:o="urn:schemas-microsoft-com:office:office" xmlns:oel="http://schemas.microsoft.com/office/2019/extlst" xmlns:r="http://schemas.openxmlformats.org/officeDocument/2006/relationships" xmlns:m="http://schemas.openxmlformats.org/officeDocument/2006/math" xmlns:v="urn:schemas-microsoft-com:vml" xmlns:wp14="http://schemas.microsoft.com/office/word/2010/wordprocessingDrawing" xmlns:wp="http://schemas.openxmlformats.org/drawingml/2006/wordprocessingDrawing" xmlns:w10="urn:schemas-microsoft-com:office:word" xmlns:w="http://schemas.openxmlformats.org/wordprocessingml/2006/main" xmlns:w14="http://schemas.microsoft.com/office/word/2010/wordml" xmlns:w15="http://schemas.microsoft.com/office/word/2012/wordml" xmlns:w16cex="http://schemas.microsoft.com/office/word/2018/wordml/cex" xmlns:w16cid="http://schemas.microsoft.com/office/word/2016/wordml/cid" xmlns:w16="http://schemas.microsoft.com/office/word/2018/wordml" xmlns:w16sdtdh="http://schemas.microsoft.com/office/word/2020/wordml/sdtdatahash" xmlns:w16se="http://schemas.microsoft.com/office/word/2015/wordml/symex" xmlns:wpg="http://schemas.microsoft.com/office/word/2010/wordprocessingGroup" xmlns:wpi="http://schemas.microsoft.com/office/word/2010/wordprocessingInk" xmlns:wne="http://schemas.microsoft.com/office/word/2006/wordml" xmlns:wps="http://schemas.microsoft.com/office/word/2010/wordprocessingShape" mc:Ignorable="w14 w15 w16se w16cid w16 w16cex w16sdtdh wp14">
   <w:p>
     <w:pPr>
-      <w:pStyle w:val="llb"/>
+      <w:pStyle w:val="Footer"/>
     </w:pPr>
     <w:r>
       <w:tab/>
@@ -5146,7 +5100,7 @@
 <w:ftr xmlns:wpc="http://schemas.microsoft.com/office/word/2010/wordprocessingCanvas" xmlns:cx="http://schemas.microsoft.com/office/drawing/2014/chartex" xmlns:cx1="http://schemas.microsoft.com/office/drawing/2015/9/8/chartex" xmlns:cx2="http://schemas.microsoft.com/office/drawing/2015/10/21/chartex" xmlns:cx3="http://schemas.microsoft.com/office/drawing/2016/5/9/chartex" xmlns:cx4="http://schemas.microsoft.com/office/drawing/2016/5/10/chartex" xmlns:cx5="http://schemas.microsoft.com/office/drawing/2016/5/11/chartex" xmlns:cx6="http://schemas.microsoft.com/office/drawing/2016/5/12/chartex" xmlns:cx7="http://schemas.microsoft.com/office/drawing/2016/5/13/chartex" xmlns:cx8="http://schemas.microsoft.com/office/drawing/2016/5/14/chartex" xmlns:mc="http://schemas.openxmlformats.org/markup-compatibility/2006" xmlns:aink="http://schemas.microsoft.com/office/drawing/2016/ink" xmlns:am3d="http://schemas.microsoft.com/office/drawing/2017/model3d" xmlns:o="urn:schemas-microsoft-com:office:office" xmlns:oel="http://schemas.microsoft.com/office/2019/extlst" xmlns:r="http://schemas.openxmlformats.org/officeDocument/2006/relationships" xmlns:m="http://schemas.openxmlformats.org/officeDocument/2006/math" xmlns:v="urn:schemas-microsoft-com:vml" xmlns:wp14="http://schemas.microsoft.com/office/word/2010/wordprocessingDrawing" xmlns:wp="http://schemas.openxmlformats.org/drawingml/2006/wordprocessingDrawing" xmlns:w10="urn:schemas-microsoft-com:office:word" xmlns:w="http://schemas.openxmlformats.org/wordprocessingml/2006/main" xmlns:w14="http://schemas.microsoft.com/office/word/2010/wordml" xmlns:w15="http://schemas.microsoft.com/office/word/2012/wordml" xmlns:w16cex="http://schemas.microsoft.com/office/word/2018/wordml/cex" xmlns:w16cid="http://schemas.microsoft.com/office/word/2016/wordml/cid" xmlns:w16="http://schemas.microsoft.com/office/word/2018/wordml" xmlns:w16sdtdh="http://schemas.microsoft.com/office/word/2020/wordml/sdtdatahash" xmlns:w16se="http://schemas.microsoft.com/office/word/2015/wordml/symex" xmlns:wpg="http://schemas.microsoft.com/office/word/2010/wordprocessingGroup" xmlns:wpi="http://schemas.microsoft.com/office/word/2010/wordprocessingInk" xmlns:wne="http://schemas.microsoft.com/office/word/2006/wordml" xmlns:wps="http://schemas.microsoft.com/office/word/2010/wordprocessingShape" mc:Ignorable="w14 w15 w16se w16cid w16 w16cex w16sdtdh wp14">
   <w:p>
     <w:pPr>
-      <w:pStyle w:val="llb"/>
+      <w:pStyle w:val="Footer"/>
       <w:ind w:firstLine="0"/>
     </w:pPr>
     <w:r>
@@ -5155,7 +5109,7 @@
   </w:p>
   <w:p>
     <w:pPr>
-      <w:pStyle w:val="llb"/>
+      <w:pStyle w:val="Footer"/>
       <w:ind w:firstLine="0"/>
     </w:pPr>
     <w:r>
@@ -5245,7 +5199,7 @@
 <w:ftr xmlns:wpc="http://schemas.microsoft.com/office/word/2010/wordprocessingCanvas" xmlns:cx="http://schemas.microsoft.com/office/drawing/2014/chartex" xmlns:cx1="http://schemas.microsoft.com/office/drawing/2015/9/8/chartex" xmlns:cx2="http://schemas.microsoft.com/office/drawing/2015/10/21/chartex" xmlns:cx3="http://schemas.microsoft.com/office/drawing/2016/5/9/chartex" xmlns:cx4="http://schemas.microsoft.com/office/drawing/2016/5/10/chartex" xmlns:cx5="http://schemas.microsoft.com/office/drawing/2016/5/11/chartex" xmlns:cx6="http://schemas.microsoft.com/office/drawing/2016/5/12/chartex" xmlns:cx7="http://schemas.microsoft.com/office/drawing/2016/5/13/chartex" xmlns:cx8="http://schemas.microsoft.com/office/drawing/2016/5/14/chartex" xmlns:mc="http://schemas.openxmlformats.org/markup-compatibility/2006" xmlns:aink="http://schemas.microsoft.com/office/drawing/2016/ink" xmlns:am3d="http://schemas.microsoft.com/office/drawing/2017/model3d" xmlns:o="urn:schemas-microsoft-com:office:office" xmlns:oel="http://schemas.microsoft.com/office/2019/extlst" xmlns:r="http://schemas.openxmlformats.org/officeDocument/2006/relationships" xmlns:m="http://schemas.openxmlformats.org/officeDocument/2006/math" xmlns:v="urn:schemas-microsoft-com:vml" xmlns:wp14="http://schemas.microsoft.com/office/word/2010/wordprocessingDrawing" xmlns:wp="http://schemas.openxmlformats.org/drawingml/2006/wordprocessingDrawing" xmlns:w10="urn:schemas-microsoft-com:office:word" xmlns:w="http://schemas.openxmlformats.org/wordprocessingml/2006/main" xmlns:w14="http://schemas.microsoft.com/office/word/2010/wordml" xmlns:w15="http://schemas.microsoft.com/office/word/2012/wordml" xmlns:w16cex="http://schemas.microsoft.com/office/word/2018/wordml/cex" xmlns:w16cid="http://schemas.microsoft.com/office/word/2016/wordml/cid" xmlns:w16="http://schemas.microsoft.com/office/word/2018/wordml" xmlns:w16sdtdh="http://schemas.microsoft.com/office/word/2020/wordml/sdtdatahash" xmlns:w16se="http://schemas.microsoft.com/office/word/2015/wordml/symex" xmlns:wpg="http://schemas.microsoft.com/office/word/2010/wordprocessingGroup" xmlns:wpi="http://schemas.microsoft.com/office/word/2010/wordprocessingInk" xmlns:wne="http://schemas.microsoft.com/office/word/2006/wordml" xmlns:wps="http://schemas.microsoft.com/office/word/2010/wordprocessingShape" mc:Ignorable="w14 w15 w16se w16cid w16 w16cex w16sdtdh wp14">
   <w:p>
     <w:pPr>
-      <w:pStyle w:val="llb"/>
+      <w:pStyle w:val="Footer"/>
       <w:ind w:firstLine="0"/>
     </w:pPr>
     <w:r>
@@ -5254,7 +5208,7 @@
   </w:p>
   <w:p>
     <w:pPr>
-      <w:pStyle w:val="llb"/>
+      <w:pStyle w:val="Footer"/>
       <w:ind w:firstLine="0"/>
     </w:pPr>
     <w:r>
@@ -5363,7 +5317,7 @@
 <w:hdr xmlns:wpc="http://schemas.microsoft.com/office/word/2010/wordprocessingCanvas" xmlns:cx="http://schemas.microsoft.com/office/drawing/2014/chartex" xmlns:cx1="http://schemas.microsoft.com/office/drawing/2015/9/8/chartex" xmlns:cx2="http://schemas.microsoft.com/office/drawing/2015/10/21/chartex" xmlns:cx3="http://schemas.microsoft.com/office/drawing/2016/5/9/chartex" xmlns:cx4="http://schemas.microsoft.com/office/drawing/2016/5/10/chartex" xmlns:cx5="http://schemas.microsoft.com/office/drawing/2016/5/11/chartex" xmlns:cx6="http://schemas.microsoft.com/office/drawing/2016/5/12/chartex" xmlns:cx7="http://schemas.microsoft.com/office/drawing/2016/5/13/chartex" xmlns:cx8="http://schemas.microsoft.com/office/drawing/2016/5/14/chartex" xmlns:mc="http://schemas.openxmlformats.org/markup-compatibility/2006" xmlns:aink="http://schemas.microsoft.com/office/drawing/2016/ink" xmlns:am3d="http://schemas.microsoft.com/office/drawing/2017/model3d" xmlns:o="urn:schemas-microsoft-com:office:office" xmlns:oel="http://schemas.microsoft.com/office/2019/extlst" xmlns:r="http://schemas.openxmlformats.org/officeDocument/2006/relationships" xmlns:m="http://schemas.openxmlformats.org/officeDocument/2006/math" xmlns:v="urn:schemas-microsoft-com:vml" xmlns:wp14="http://schemas.microsoft.com/office/word/2010/wordprocessingDrawing" xmlns:wp="http://schemas.openxmlformats.org/drawingml/2006/wordprocessingDrawing" xmlns:w10="urn:schemas-microsoft-com:office:word" xmlns:w="http://schemas.openxmlformats.org/wordprocessingml/2006/main" xmlns:w14="http://schemas.microsoft.com/office/word/2010/wordml" xmlns:w15="http://schemas.microsoft.com/office/word/2012/wordml" xmlns:w16cex="http://schemas.microsoft.com/office/word/2018/wordml/cex" xmlns:w16cid="http://schemas.microsoft.com/office/word/2016/wordml/cid" xmlns:w16="http://schemas.microsoft.com/office/word/2018/wordml" xmlns:w16sdtdh="http://schemas.microsoft.com/office/word/2020/wordml/sdtdatahash" xmlns:w16se="http://schemas.microsoft.com/office/word/2015/wordml/symex" xmlns:wpg="http://schemas.microsoft.com/office/word/2010/wordprocessingGroup" xmlns:wpi="http://schemas.microsoft.com/office/word/2010/wordprocessingInk" xmlns:wne="http://schemas.microsoft.com/office/word/2006/wordml" xmlns:wps="http://schemas.microsoft.com/office/word/2010/wordprocessingShape" mc:Ignorable="w14 w15 w16se w16cid w16 w16cex w16sdtdh wp14">
   <w:p>
     <w:pPr>
-      <w:pStyle w:val="lfej"/>
+      <w:pStyle w:val="Header"/>
       <w:jc w:val="center"/>
     </w:pPr>
     <w:r>
@@ -5377,7 +5331,7 @@
 <w:hdr xmlns:wpc="http://schemas.microsoft.com/office/word/2010/wordprocessingCanvas" xmlns:cx="http://schemas.microsoft.com/office/drawing/2014/chartex" xmlns:cx1="http://schemas.microsoft.com/office/drawing/2015/9/8/chartex" xmlns:cx2="http://schemas.microsoft.com/office/drawing/2015/10/21/chartex" xmlns:cx3="http://schemas.microsoft.com/office/drawing/2016/5/9/chartex" xmlns:cx4="http://schemas.microsoft.com/office/drawing/2016/5/10/chartex" xmlns:cx5="http://schemas.microsoft.com/office/drawing/2016/5/11/chartex" xmlns:cx6="http://schemas.microsoft.com/office/drawing/2016/5/12/chartex" xmlns:cx7="http://schemas.microsoft.com/office/drawing/2016/5/13/chartex" xmlns:cx8="http://schemas.microsoft.com/office/drawing/2016/5/14/chartex" xmlns:mc="http://schemas.openxmlformats.org/markup-compatibility/2006" xmlns:aink="http://schemas.microsoft.com/office/drawing/2016/ink" xmlns:am3d="http://schemas.microsoft.com/office/drawing/2017/model3d" xmlns:o="urn:schemas-microsoft-com:office:office" xmlns:oel="http://schemas.microsoft.com/office/2019/extlst" xmlns:r="http://schemas.openxmlformats.org/officeDocument/2006/relationships" xmlns:m="http://schemas.openxmlformats.org/officeDocument/2006/math" xmlns:v="urn:schemas-microsoft-com:vml" xmlns:wp14="http://schemas.microsoft.com/office/word/2010/wordprocessingDrawing" xmlns:wp="http://schemas.openxmlformats.org/drawingml/2006/wordprocessingDrawing" xmlns:w10="urn:schemas-microsoft-com:office:word" xmlns:w="http://schemas.openxmlformats.org/wordprocessingml/2006/main" xmlns:w14="http://schemas.microsoft.com/office/word/2010/wordml" xmlns:w15="http://schemas.microsoft.com/office/word/2012/wordml" xmlns:w16cex="http://schemas.microsoft.com/office/word/2018/wordml/cex" xmlns:w16cid="http://schemas.microsoft.com/office/word/2016/wordml/cid" xmlns:w16="http://schemas.microsoft.com/office/word/2018/wordml" xmlns:w16sdtdh="http://schemas.microsoft.com/office/word/2020/wordml/sdtdatahash" xmlns:w16se="http://schemas.microsoft.com/office/word/2015/wordml/symex" xmlns:wpg="http://schemas.microsoft.com/office/word/2010/wordprocessingGroup" xmlns:wpi="http://schemas.microsoft.com/office/word/2010/wordprocessingInk" xmlns:wne="http://schemas.microsoft.com/office/word/2006/wordml" xmlns:wps="http://schemas.microsoft.com/office/word/2010/wordprocessingShape" mc:Ignorable="w14 w15 w16se w16cid w16 w16cex w16sdtdh wp14">
   <w:p>
     <w:pPr>
-      <w:pStyle w:val="lfej"/>
+      <w:pStyle w:val="Header"/>
       <w:ind w:firstLine="0"/>
     </w:pPr>
     <w:r>
@@ -5414,7 +5368,7 @@
   </w:p>
   <w:p>
     <w:pPr>
-      <w:pStyle w:val="lfej"/>
+      <w:pStyle w:val="Header"/>
       <w:ind w:firstLine="0"/>
     </w:pPr>
     <w:r>
@@ -6599,7 +6553,7 @@
     <w:lsdException w:name="Unresolved Mention" w:semiHidden="1" w:unhideWhenUsed="1"/>
     <w:lsdException w:name="Smart Link" w:semiHidden="1" w:unhideWhenUsed="1"/>
   </w:latentStyles>
-  <w:style w:type="paragraph" w:default="1" w:styleId="Norml">
+  <w:style w:type="paragraph" w:default="1" w:styleId="Normal">
     <w:name w:val="Normal"/>
     <w:qFormat/>
     <w:rsid w:val="00492EC7"/>
@@ -6614,11 +6568,11 @@
       <w:lang w:val="hu-HU"/>
     </w:rPr>
   </w:style>
-  <w:style w:type="paragraph" w:styleId="Cmsor1">
+  <w:style w:type="paragraph" w:styleId="Heading1">
     <w:name w:val="heading 1"/>
-    <w:basedOn w:val="Norml"/>
-    <w:next w:val="Norml"/>
-    <w:link w:val="Cmsor1Char"/>
+    <w:basedOn w:val="Normal"/>
+    <w:next w:val="Normal"/>
+    <w:link w:val="Heading1Char"/>
     <w:uiPriority w:val="9"/>
     <w:qFormat/>
     <w:rsid w:val="000558AC"/>
@@ -6635,11 +6589,11 @@
       <w:szCs w:val="32"/>
     </w:rPr>
   </w:style>
-  <w:style w:type="paragraph" w:styleId="Cmsor2">
+  <w:style w:type="paragraph" w:styleId="Heading2">
     <w:name w:val="heading 2"/>
-    <w:basedOn w:val="Norml"/>
-    <w:next w:val="Norml"/>
-    <w:link w:val="Cmsor2Char"/>
+    <w:basedOn w:val="Normal"/>
+    <w:next w:val="Normal"/>
+    <w:link w:val="Heading2Char"/>
     <w:uiPriority w:val="9"/>
     <w:semiHidden/>
     <w:unhideWhenUsed/>
@@ -6658,13 +6612,13 @@
       <w:szCs w:val="26"/>
     </w:rPr>
   </w:style>
-  <w:style w:type="character" w:default="1" w:styleId="Bekezdsalapbettpusa">
+  <w:style w:type="character" w:default="1" w:styleId="DefaultParagraphFont">
     <w:name w:val="Default Paragraph Font"/>
     <w:uiPriority w:val="1"/>
     <w:semiHidden/>
     <w:unhideWhenUsed/>
   </w:style>
-  <w:style w:type="table" w:default="1" w:styleId="Normltblzat">
+  <w:style w:type="table" w:default="1" w:styleId="TableNormal">
     <w:name w:val="Normal Table"/>
     <w:uiPriority w:val="99"/>
     <w:semiHidden/>
@@ -6679,17 +6633,17 @@
       </w:tblCellMar>
     </w:tblPr>
   </w:style>
-  <w:style w:type="numbering" w:default="1" w:styleId="Nemlista">
+  <w:style w:type="numbering" w:default="1" w:styleId="NoList">
     <w:name w:val="No List"/>
     <w:uiPriority w:val="99"/>
     <w:semiHidden/>
     <w:unhideWhenUsed/>
   </w:style>
-  <w:style w:type="paragraph" w:styleId="Cm">
+  <w:style w:type="paragraph" w:styleId="Title">
     <w:name w:val="Title"/>
-    <w:basedOn w:val="Norml"/>
-    <w:next w:val="Norml"/>
-    <w:link w:val="CmChar"/>
+    <w:basedOn w:val="Normal"/>
+    <w:next w:val="Normal"/>
+    <w:link w:val="TitleChar"/>
     <w:autoRedefine/>
     <w:uiPriority w:val="10"/>
     <w:qFormat/>
@@ -6707,10 +6661,10 @@
       <w:szCs w:val="56"/>
     </w:rPr>
   </w:style>
-  <w:style w:type="character" w:customStyle="1" w:styleId="CmChar">
-    <w:name w:val="Cím Char"/>
-    <w:basedOn w:val="Bekezdsalapbettpusa"/>
-    <w:link w:val="Cm"/>
+  <w:style w:type="character" w:customStyle="1" w:styleId="TitleChar">
+    <w:name w:val="Title Char"/>
+    <w:basedOn w:val="DefaultParagraphFont"/>
+    <w:link w:val="Title"/>
     <w:uiPriority w:val="10"/>
     <w:rsid w:val="00011EE3"/>
     <w:rPr>
@@ -6722,9 +6676,9 @@
       <w:lang w:val="en-GB"/>
     </w:rPr>
   </w:style>
-  <w:style w:type="paragraph" w:styleId="Listaszerbekezds">
+  <w:style w:type="paragraph" w:styleId="ListParagraph">
     <w:name w:val="List Paragraph"/>
-    <w:basedOn w:val="Norml"/>
+    <w:basedOn w:val="Normal"/>
     <w:uiPriority w:val="34"/>
     <w:qFormat/>
     <w:rsid w:val="00714CC1"/>
@@ -6733,11 +6687,11 @@
       <w:contextualSpacing/>
     </w:pPr>
   </w:style>
-  <w:style w:type="paragraph" w:styleId="Alcm">
+  <w:style w:type="paragraph" w:styleId="Subtitle">
     <w:name w:val="Subtitle"/>
-    <w:basedOn w:val="Norml"/>
-    <w:next w:val="Norml"/>
-    <w:link w:val="AlcmChar"/>
+    <w:basedOn w:val="Normal"/>
+    <w:next w:val="Normal"/>
+    <w:link w:val="SubtitleChar"/>
     <w:uiPriority w:val="11"/>
     <w:qFormat/>
     <w:rsid w:val="00714CC1"/>
@@ -6754,10 +6708,10 @@
       <w:spacing w:val="15"/>
     </w:rPr>
   </w:style>
-  <w:style w:type="character" w:customStyle="1" w:styleId="AlcmChar">
-    <w:name w:val="Alcím Char"/>
-    <w:basedOn w:val="Bekezdsalapbettpusa"/>
-    <w:link w:val="Alcm"/>
+  <w:style w:type="character" w:customStyle="1" w:styleId="SubtitleChar">
+    <w:name w:val="Subtitle Char"/>
+    <w:basedOn w:val="DefaultParagraphFont"/>
+    <w:link w:val="Subtitle"/>
     <w:uiPriority w:val="11"/>
     <w:rsid w:val="00714CC1"/>
     <w:rPr>
@@ -6766,10 +6720,10 @@
       <w:spacing w:val="15"/>
     </w:rPr>
   </w:style>
-  <w:style w:type="paragraph" w:styleId="lfej">
+  <w:style w:type="paragraph" w:styleId="Header">
     <w:name w:val="header"/>
-    <w:basedOn w:val="Norml"/>
-    <w:link w:val="lfejChar"/>
+    <w:basedOn w:val="Normal"/>
+    <w:link w:val="HeaderChar"/>
     <w:uiPriority w:val="99"/>
     <w:unhideWhenUsed/>
     <w:rsid w:val="00714CC1"/>
@@ -6780,17 +6734,17 @@
       </w:tabs>
     </w:pPr>
   </w:style>
-  <w:style w:type="character" w:customStyle="1" w:styleId="lfejChar">
-    <w:name w:val="Élőfej Char"/>
-    <w:basedOn w:val="Bekezdsalapbettpusa"/>
-    <w:link w:val="lfej"/>
+  <w:style w:type="character" w:customStyle="1" w:styleId="HeaderChar">
+    <w:name w:val="Header Char"/>
+    <w:basedOn w:val="DefaultParagraphFont"/>
+    <w:link w:val="Header"/>
     <w:uiPriority w:val="99"/>
     <w:rsid w:val="00714CC1"/>
   </w:style>
-  <w:style w:type="paragraph" w:styleId="llb">
+  <w:style w:type="paragraph" w:styleId="Footer">
     <w:name w:val="footer"/>
-    <w:basedOn w:val="Norml"/>
-    <w:link w:val="llbChar"/>
+    <w:basedOn w:val="Normal"/>
+    <w:link w:val="FooterChar"/>
     <w:uiPriority w:val="99"/>
     <w:unhideWhenUsed/>
     <w:rsid w:val="00714CC1"/>
@@ -6801,17 +6755,17 @@
       </w:tabs>
     </w:pPr>
   </w:style>
-  <w:style w:type="character" w:customStyle="1" w:styleId="llbChar">
-    <w:name w:val="Élőláb Char"/>
-    <w:basedOn w:val="Bekezdsalapbettpusa"/>
-    <w:link w:val="llb"/>
+  <w:style w:type="character" w:customStyle="1" w:styleId="FooterChar">
+    <w:name w:val="Footer Char"/>
+    <w:basedOn w:val="DefaultParagraphFont"/>
+    <w:link w:val="Footer"/>
     <w:uiPriority w:val="99"/>
     <w:rsid w:val="00714CC1"/>
   </w:style>
   <w:style w:type="paragraph" w:customStyle="1" w:styleId="Fejezetcm">
     <w:name w:val="Fejezet cím"/>
-    <w:basedOn w:val="Cmsor1"/>
-    <w:next w:val="Norml"/>
+    <w:basedOn w:val="Heading1"/>
+    <w:next w:val="Normal"/>
     <w:link w:val="FejezetcmChar"/>
     <w:qFormat/>
     <w:rsid w:val="000558AC"/>
@@ -6830,7 +6784,7 @@
   </w:style>
   <w:style w:type="character" w:customStyle="1" w:styleId="FejezetcmChar">
     <w:name w:val="Fejezet cím Char"/>
-    <w:basedOn w:val="Bekezdsalapbettpusa"/>
+    <w:basedOn w:val="DefaultParagraphFont"/>
     <w:link w:val="Fejezetcm"/>
     <w:rsid w:val="000558AC"/>
     <w:rPr>
@@ -6840,10 +6794,10 @@
       <w:szCs w:val="32"/>
     </w:rPr>
   </w:style>
-  <w:style w:type="character" w:customStyle="1" w:styleId="Cmsor1Char">
-    <w:name w:val="Címsor 1 Char"/>
-    <w:basedOn w:val="Bekezdsalapbettpusa"/>
-    <w:link w:val="Cmsor1"/>
+  <w:style w:type="character" w:customStyle="1" w:styleId="Heading1Char">
+    <w:name w:val="Heading 1 Char"/>
+    <w:basedOn w:val="DefaultParagraphFont"/>
+    <w:link w:val="Heading1"/>
     <w:uiPriority w:val="9"/>
     <w:rsid w:val="000558AC"/>
     <w:rPr>
@@ -6855,8 +6809,8 @@
   </w:style>
   <w:style w:type="paragraph" w:customStyle="1" w:styleId="Feladatcm">
     <w:name w:val="Feladat cím"/>
-    <w:basedOn w:val="Cmsor2"/>
-    <w:next w:val="Norml"/>
+    <w:basedOn w:val="Heading2"/>
+    <w:next w:val="Normal"/>
     <w:link w:val="FeladatcmChar"/>
     <w:qFormat/>
     <w:rsid w:val="00912CFA"/>
@@ -6874,7 +6828,7 @@
   </w:style>
   <w:style w:type="character" w:customStyle="1" w:styleId="FeladatcmChar">
     <w:name w:val="Feladat cím Char"/>
-    <w:basedOn w:val="Bekezdsalapbettpusa"/>
+    <w:basedOn w:val="DefaultParagraphFont"/>
     <w:link w:val="Feladatcm"/>
     <w:rsid w:val="00912CFA"/>
     <w:rPr>
@@ -6885,10 +6839,10 @@
       <w:lang w:val="hu-HU"/>
     </w:rPr>
   </w:style>
-  <w:style w:type="character" w:customStyle="1" w:styleId="Cmsor2Char">
-    <w:name w:val="Címsor 2 Char"/>
-    <w:basedOn w:val="Bekezdsalapbettpusa"/>
-    <w:link w:val="Cmsor2"/>
+  <w:style w:type="character" w:customStyle="1" w:styleId="Heading2Char">
+    <w:name w:val="Heading 2 Char"/>
+    <w:basedOn w:val="DefaultParagraphFont"/>
+    <w:link w:val="Heading2"/>
     <w:uiPriority w:val="9"/>
     <w:semiHidden/>
     <w:rsid w:val="00C74DFB"/>
@@ -6899,9 +6853,9 @@
       <w:szCs w:val="26"/>
     </w:rPr>
   </w:style>
-  <w:style w:type="character" w:styleId="Helyrzszveg">
+  <w:style w:type="character" w:styleId="PlaceholderText">
     <w:name w:val="Placeholder Text"/>
-    <w:basedOn w:val="Bekezdsalapbettpusa"/>
+    <w:basedOn w:val="DefaultParagraphFont"/>
     <w:uiPriority w:val="99"/>
     <w:semiHidden/>
     <w:rsid w:val="00C74DFB"/>
@@ -6911,8 +6865,8 @@
   </w:style>
   <w:style w:type="paragraph" w:customStyle="1" w:styleId="Kiemel">
     <w:name w:val="Kiemel"/>
-    <w:basedOn w:val="Norml"/>
-    <w:next w:val="Norml"/>
+    <w:basedOn w:val="Normal"/>
+    <w:next w:val="Normal"/>
     <w:link w:val="KiemelChar"/>
     <w:qFormat/>
     <w:rsid w:val="00C74DFB"/>
@@ -6929,7 +6883,7 @@
   </w:style>
   <w:style w:type="character" w:customStyle="1" w:styleId="KiemelChar">
     <w:name w:val="Kiemel Char"/>
-    <w:basedOn w:val="Bekezdsalapbettpusa"/>
+    <w:basedOn w:val="DefaultParagraphFont"/>
     <w:link w:val="Kiemel"/>
     <w:rsid w:val="00C74DFB"/>
     <w:rPr>
@@ -6942,18 +6896,18 @@
   </w:style>
   <w:style w:type="character" w:customStyle="1" w:styleId="sa7191ed30">
     <w:name w:val="sa7191ed30"/>
-    <w:basedOn w:val="Bekezdsalapbettpusa"/>
+    <w:basedOn w:val="DefaultParagraphFont"/>
     <w:rsid w:val="00DC4BF5"/>
   </w:style>
   <w:style w:type="character" w:customStyle="1" w:styleId="s21231da10">
     <w:name w:val="s21231da10"/>
-    <w:basedOn w:val="Bekezdsalapbettpusa"/>
+    <w:basedOn w:val="DefaultParagraphFont"/>
     <w:rsid w:val="00DC4BF5"/>
   </w:style>
-  <w:style w:type="table" w:styleId="Rcsostblzat">
+  <w:style w:type="table" w:styleId="TableGrid">
     <w:name w:val="Table Grid"/>
     <w:aliases w:val="Összevetés"/>
-    <w:basedOn w:val="Normltblzat"/>
+    <w:basedOn w:val="TableNormal"/>
     <w:uiPriority w:val="39"/>
     <w:rsid w:val="00F859A1"/>
     <w:pPr>
@@ -6973,20 +6927,20 @@
   </w:style>
   <w:style w:type="character" w:customStyle="1" w:styleId="s98c8c5270">
     <w:name w:val="s98c8c5270"/>
-    <w:basedOn w:val="Bekezdsalapbettpusa"/>
+    <w:basedOn w:val="DefaultParagraphFont"/>
     <w:rsid w:val="000A5013"/>
   </w:style>
   <w:style w:type="character" w:customStyle="1" w:styleId="s7f938f720">
     <w:name w:val="s7f938f720"/>
-    <w:basedOn w:val="Bekezdsalapbettpusa"/>
+    <w:basedOn w:val="DefaultParagraphFont"/>
     <w:rsid w:val="002A0D2F"/>
   </w:style>
   <w:style w:type="character" w:customStyle="1" w:styleId="sd922cf9e0">
     <w:name w:val="sd922cf9e0"/>
-    <w:basedOn w:val="Bekezdsalapbettpusa"/>
+    <w:basedOn w:val="DefaultParagraphFont"/>
     <w:rsid w:val="00260897"/>
   </w:style>
-  <w:style w:type="paragraph" w:styleId="Vltozat">
+  <w:style w:type="paragraph" w:styleId="Revision">
     <w:name w:val="Revision"/>
     <w:hidden/>
     <w:uiPriority w:val="99"/>
